--- a/udemy/SQL.docx
+++ b/udemy/SQL.docx
@@ -1654,15 +1654,6 @@
           <w:szCs w:val="28"/>
         </w:rPr>
       </w:pPr>
-    </w:p>
-    <w:p>
-      <w:pPr>
-        <w:rPr>
-          <w:rFonts w:asciiTheme="majorHAnsi" w:hAnsiTheme="majorHAnsi" w:cstheme="majorHAnsi"/>
-          <w:sz w:val="28"/>
-          <w:szCs w:val="28"/>
-        </w:rPr>
-      </w:pPr>
       <w:r>
         <w:rPr>
           <w:rFonts w:asciiTheme="majorHAnsi" w:hAnsiTheme="majorHAnsi" w:cstheme="majorHAnsi"/>
@@ -1807,26 +1798,6 @@
     </w:p>
     <w:p>
       <w:pPr>
-        <w:rPr>
-          <w:rFonts w:asciiTheme="majorHAnsi" w:hAnsiTheme="majorHAnsi" w:cstheme="majorHAnsi"/>
-          <w:sz w:val="28"/>
-          <w:szCs w:val="28"/>
-          <w:lang w:val="en-US"/>
-        </w:rPr>
-      </w:pPr>
-    </w:p>
-    <w:p>
-      <w:pPr>
-        <w:rPr>
-          <w:rFonts w:asciiTheme="majorHAnsi" w:hAnsiTheme="majorHAnsi" w:cstheme="majorHAnsi"/>
-          <w:sz w:val="28"/>
-          <w:szCs w:val="28"/>
-          <w:lang w:val="en-US"/>
-        </w:rPr>
-      </w:pPr>
-    </w:p>
-    <w:p>
-      <w:pPr>
         <w:pBdr>
           <w:bottom w:val="single" w:sz="6" w:space="1" w:color="auto"/>
         </w:pBdr>
@@ -1880,6 +1851,7 @@
         <w:rPr>
           <w:lang w:val="en-US"/>
         </w:rPr>
+        <w:lastRenderedPageBreak/>
         <w:t>Over:</w:t>
       </w:r>
     </w:p>
@@ -2146,34 +2118,7 @@
           <w:szCs w:val="28"/>
           <w:lang w:val="en-US"/>
         </w:rPr>
-        <w:t xml:space="preserve">It will return same amount for </w:t>
-      </w:r>
-      <w:r>
-        <w:rPr>
-          <w:rFonts w:asciiTheme="majorHAnsi" w:hAnsiTheme="majorHAnsi" w:cstheme="majorHAnsi"/>
-          <w:sz w:val="28"/>
-          <w:szCs w:val="28"/>
-          <w:lang w:val="en-US"/>
-        </w:rPr>
-        <w:t>same id</w:t>
-      </w:r>
-      <w:r>
-        <w:rPr>
-          <w:rFonts w:asciiTheme="majorHAnsi" w:hAnsiTheme="majorHAnsi" w:cstheme="majorHAnsi"/>
-          <w:sz w:val="28"/>
-          <w:szCs w:val="28"/>
-          <w:lang w:val="en-US"/>
-        </w:rPr>
-        <w:t xml:space="preserve"> which is sum of all amount</w:t>
-      </w:r>
-      <w:r>
-        <w:rPr>
-          <w:rFonts w:asciiTheme="majorHAnsi" w:hAnsiTheme="majorHAnsi" w:cstheme="majorHAnsi"/>
-          <w:sz w:val="28"/>
-          <w:szCs w:val="28"/>
-          <w:lang w:val="en-US"/>
-        </w:rPr>
-        <w:t xml:space="preserve"> for that id</w:t>
+        <w:t>It will return same amount for same id which is sum of all amount for that id</w:t>
       </w:r>
     </w:p>
     <w:p>
@@ -2461,7 +2406,116 @@
           <w:szCs w:val="28"/>
           <w:lang w:val="en-US"/>
         </w:rPr>
+        <w:t>1  100</w:t>
+      </w:r>
+    </w:p>
+    <w:p>
+      <w:pPr>
+        <w:rPr>
+          <w:rFonts w:asciiTheme="majorHAnsi" w:hAnsiTheme="majorHAnsi" w:cstheme="majorHAnsi"/>
+          <w:sz w:val="28"/>
+          <w:szCs w:val="28"/>
+          <w:lang w:val="en-US"/>
+        </w:rPr>
+      </w:pPr>
+      <w:r>
+        <w:rPr>
+          <w:rFonts w:asciiTheme="majorHAnsi" w:hAnsiTheme="majorHAnsi" w:cstheme="majorHAnsi"/>
+          <w:sz w:val="28"/>
+          <w:szCs w:val="28"/>
+          <w:lang w:val="en-US"/>
+        </w:rPr>
+        <w:t>1  100</w:t>
+      </w:r>
+    </w:p>
+    <w:p>
+      <w:pPr>
+        <w:rPr>
+          <w:rFonts w:asciiTheme="majorHAnsi" w:hAnsiTheme="majorHAnsi" w:cstheme="majorHAnsi"/>
+          <w:sz w:val="28"/>
+          <w:szCs w:val="28"/>
+          <w:lang w:val="en-US"/>
+        </w:rPr>
+      </w:pPr>
+      <w:r>
+        <w:rPr>
+          <w:rFonts w:asciiTheme="majorHAnsi" w:hAnsiTheme="majorHAnsi" w:cstheme="majorHAnsi"/>
+          <w:sz w:val="28"/>
+          <w:szCs w:val="28"/>
+          <w:lang w:val="en-US"/>
+        </w:rPr>
+        <w:t>1  100</w:t>
+      </w:r>
+    </w:p>
+    <w:p>
+      <w:pPr>
+        <w:rPr>
+          <w:rFonts w:asciiTheme="majorHAnsi" w:hAnsiTheme="majorHAnsi" w:cstheme="majorHAnsi"/>
+          <w:sz w:val="28"/>
+          <w:szCs w:val="28"/>
+          <w:lang w:val="en-US"/>
+        </w:rPr>
+      </w:pPr>
+      <w:r>
+        <w:rPr>
+          <w:rFonts w:asciiTheme="majorHAnsi" w:hAnsiTheme="majorHAnsi" w:cstheme="majorHAnsi"/>
+          <w:sz w:val="28"/>
+          <w:szCs w:val="28"/>
+          <w:lang w:val="en-US"/>
+        </w:rPr>
+        <w:t>4  110</w:t>
+      </w:r>
+    </w:p>
+    <w:p>
+      <w:pPr>
+        <w:pStyle w:val="Heading2"/>
+        <w:rPr>
+          <w:lang w:val="en-US"/>
+        </w:rPr>
+      </w:pPr>
+      <w:r>
+        <w:rPr>
+          <w:lang w:val="en-US"/>
+        </w:rPr>
         <w:lastRenderedPageBreak/>
+        <w:t>Dense rank</w:t>
+      </w:r>
+    </w:p>
+    <w:p>
+      <w:pPr>
+        <w:rPr>
+          <w:rFonts w:asciiTheme="majorHAnsi" w:hAnsiTheme="majorHAnsi" w:cstheme="majorHAnsi"/>
+          <w:sz w:val="28"/>
+          <w:szCs w:val="28"/>
+          <w:lang w:val="en-US"/>
+        </w:rPr>
+      </w:pPr>
+      <w:r>
+        <w:rPr>
+          <w:rFonts w:asciiTheme="majorHAnsi" w:hAnsiTheme="majorHAnsi" w:cstheme="majorHAnsi"/>
+          <w:sz w:val="28"/>
+          <w:szCs w:val="28"/>
+          <w:lang w:val="en-US"/>
+        </w:rPr>
+        <w:t>It will resolve above issur and give rank in the order</w:t>
+      </w:r>
+    </w:p>
+    <w:p>
+      <w:pPr>
+        <w:rPr>
+          <w:rFonts w:asciiTheme="majorHAnsi" w:hAnsiTheme="majorHAnsi" w:cstheme="majorHAnsi"/>
+          <w:sz w:val="28"/>
+          <w:szCs w:val="28"/>
+          <w:lang w:val="en-US"/>
+        </w:rPr>
+      </w:pPr>
+      <w:r>
+        <w:rPr>
+          <w:rFonts w:asciiTheme="majorHAnsi" w:hAnsiTheme="majorHAnsi" w:cstheme="majorHAnsi"/>
+          <w:sz w:val="28"/>
+          <w:szCs w:val="28"/>
+          <w:lang w:val="en-US"/>
+        </w:rPr>
         <w:t>1  100</w:t>
       </w:r>
     </w:p>
@@ -2500,115 +2554,6 @@
           <w:szCs w:val="28"/>
           <w:lang w:val="en-US"/>
         </w:rPr>
-        <w:t>1  100</w:t>
-      </w:r>
-    </w:p>
-    <w:p>
-      <w:pPr>
-        <w:rPr>
-          <w:rFonts w:asciiTheme="majorHAnsi" w:hAnsiTheme="majorHAnsi" w:cstheme="majorHAnsi"/>
-          <w:sz w:val="28"/>
-          <w:szCs w:val="28"/>
-          <w:lang w:val="en-US"/>
-        </w:rPr>
-      </w:pPr>
-      <w:r>
-        <w:rPr>
-          <w:rFonts w:asciiTheme="majorHAnsi" w:hAnsiTheme="majorHAnsi" w:cstheme="majorHAnsi"/>
-          <w:sz w:val="28"/>
-          <w:szCs w:val="28"/>
-          <w:lang w:val="en-US"/>
-        </w:rPr>
-        <w:t>4  110</w:t>
-      </w:r>
-    </w:p>
-    <w:p>
-      <w:pPr>
-        <w:pStyle w:val="Heading2"/>
-        <w:rPr>
-          <w:lang w:val="en-US"/>
-        </w:rPr>
-      </w:pPr>
-      <w:r>
-        <w:rPr>
-          <w:lang w:val="en-US"/>
-        </w:rPr>
-        <w:t>Dense rank</w:t>
-      </w:r>
-    </w:p>
-    <w:p>
-      <w:pPr>
-        <w:rPr>
-          <w:rFonts w:asciiTheme="majorHAnsi" w:hAnsiTheme="majorHAnsi" w:cstheme="majorHAnsi"/>
-          <w:sz w:val="28"/>
-          <w:szCs w:val="28"/>
-          <w:lang w:val="en-US"/>
-        </w:rPr>
-      </w:pPr>
-      <w:r>
-        <w:rPr>
-          <w:rFonts w:asciiTheme="majorHAnsi" w:hAnsiTheme="majorHAnsi" w:cstheme="majorHAnsi"/>
-          <w:sz w:val="28"/>
-          <w:szCs w:val="28"/>
-          <w:lang w:val="en-US"/>
-        </w:rPr>
-        <w:t>It will resolve above issur and give rank in the order</w:t>
-      </w:r>
-    </w:p>
-    <w:p>
-      <w:pPr>
-        <w:rPr>
-          <w:rFonts w:asciiTheme="majorHAnsi" w:hAnsiTheme="majorHAnsi" w:cstheme="majorHAnsi"/>
-          <w:sz w:val="28"/>
-          <w:szCs w:val="28"/>
-          <w:lang w:val="en-US"/>
-        </w:rPr>
-      </w:pPr>
-      <w:r>
-        <w:rPr>
-          <w:rFonts w:asciiTheme="majorHAnsi" w:hAnsiTheme="majorHAnsi" w:cstheme="majorHAnsi"/>
-          <w:sz w:val="28"/>
-          <w:szCs w:val="28"/>
-          <w:lang w:val="en-US"/>
-        </w:rPr>
-        <w:t>1  100</w:t>
-      </w:r>
-    </w:p>
-    <w:p>
-      <w:pPr>
-        <w:rPr>
-          <w:rFonts w:asciiTheme="majorHAnsi" w:hAnsiTheme="majorHAnsi" w:cstheme="majorHAnsi"/>
-          <w:sz w:val="28"/>
-          <w:szCs w:val="28"/>
-          <w:lang w:val="en-US"/>
-        </w:rPr>
-      </w:pPr>
-      <w:r>
-        <w:rPr>
-          <w:rFonts w:asciiTheme="majorHAnsi" w:hAnsiTheme="majorHAnsi" w:cstheme="majorHAnsi"/>
-          <w:sz w:val="28"/>
-          <w:szCs w:val="28"/>
-          <w:lang w:val="en-US"/>
-        </w:rPr>
-        <w:t>1  100</w:t>
-      </w:r>
-    </w:p>
-    <w:p>
-      <w:pPr>
-        <w:rPr>
-          <w:rFonts w:asciiTheme="majorHAnsi" w:hAnsiTheme="majorHAnsi" w:cstheme="majorHAnsi"/>
-          <w:sz w:val="28"/>
-          <w:szCs w:val="28"/>
-          <w:lang w:val="en-US"/>
-        </w:rPr>
-      </w:pPr>
-      <w:r>
-        <w:rPr>
-          <w:rFonts w:asciiTheme="majorHAnsi" w:hAnsiTheme="majorHAnsi" w:cstheme="majorHAnsi"/>
-          <w:sz w:val="28"/>
-          <w:szCs w:val="28"/>
-          <w:lang w:val="en-US"/>
-        </w:rPr>
         <w:t>1</w:t>
       </w:r>
       <w:r>
@@ -2731,7 +2676,44 @@
         <w:rPr>
           <w:lang w:val="en-US"/>
         </w:rPr>
-        <w:t>Pivot :</w:t>
+        <w:t>JOIN</w:t>
+      </w:r>
+    </w:p>
+    <w:p>
+      <w:pPr>
+        <w:rPr>
+          <w:lang w:val="en-US"/>
+        </w:rPr>
+      </w:pPr>
+      <w:r>
+        <w:rPr>
+          <w:lang w:val="en-US"/>
+        </w:rPr>
+        <w:t>Good topic to cover</w:t>
+      </w:r>
+    </w:p>
+    <w:p>
+      <w:hyperlink r:id="rId7" w:anchor="overview" w:history="1">
+        <w:r>
+          <w:rPr>
+            <w:rStyle w:val="Hyperlink"/>
+          </w:rPr>
+          <w:t>SQL for Data Analysis - with SQL Server | Udemy</w:t>
+        </w:r>
+      </w:hyperlink>
+    </w:p>
+    <w:p>
+      <w:pPr>
+        <w:pStyle w:val="Heading1"/>
+        <w:rPr>
+          <w:lang w:val="en-US"/>
+        </w:rPr>
+      </w:pPr>
+      <w:r>
+        <w:rPr>
+          <w:lang w:val="en-US"/>
+        </w:rPr>
+        <w:t xml:space="preserve">Pivot </w:t>
       </w:r>
     </w:p>
     <w:p>
@@ -3151,16 +3133,6 @@
     <w:p>
       <w:pPr>
         <w:rPr>
-          <w:rFonts w:ascii="Consolas" w:hAnsi="Consolas" w:cs="Consolas"/>
-          <w:color w:val="000000"/>
-          <w:sz w:val="19"/>
-          <w:szCs w:val="19"/>
-        </w:rPr>
-      </w:pPr>
-    </w:p>
-    <w:p>
-      <w:pPr>
-        <w:rPr>
           <w:rFonts w:asciiTheme="majorHAnsi" w:hAnsiTheme="majorHAnsi" w:cstheme="majorHAnsi"/>
           <w:sz w:val="28"/>
           <w:szCs w:val="28"/>
@@ -3176,740 +3148,6 @@
             <wp:extent cx="1524000" cy="561975"/>
             <wp:effectExtent l="0" t="0" r="0" b="9525"/>
             <wp:docPr id="3" name="Picture 3"/>
-            <wp:cNvGraphicFramePr>
-              <a:graphicFrameLocks xmlns:a="http://schemas.openxmlformats.org/drawingml/2006/main" noChangeAspect="1"/>
-            </wp:cNvGraphicFramePr>
-            <a:graphic xmlns:a="http://schemas.openxmlformats.org/drawingml/2006/main">
-              <a:graphicData uri="http://schemas.openxmlformats.org/drawingml/2006/picture">
-                <pic:pic xmlns:pic="http://schemas.openxmlformats.org/drawingml/2006/picture">
-                  <pic:nvPicPr>
-                    <pic:cNvPr id="1" name=""/>
-                    <pic:cNvPicPr/>
-                  </pic:nvPicPr>
-                  <pic:blipFill>
-                    <a:blip r:embed="rId7"/>
-                    <a:stretch>
-                      <a:fillRect/>
-                    </a:stretch>
-                  </pic:blipFill>
-                  <pic:spPr>
-                    <a:xfrm>
-                      <a:off x="0" y="0"/>
-                      <a:ext cx="1524000" cy="561975"/>
-                    </a:xfrm>
-                    <a:prstGeom prst="rect">
-                      <a:avLst/>
-                    </a:prstGeom>
-                  </pic:spPr>
-                </pic:pic>
-              </a:graphicData>
-            </a:graphic>
-          </wp:inline>
-        </w:drawing>
-      </w:r>
-    </w:p>
-    <w:p>
-      <w:pPr>
-        <w:pStyle w:val="Heading2"/>
-        <w:rPr>
-          <w:lang w:val="en-US"/>
-        </w:rPr>
-      </w:pPr>
-      <w:r>
-        <w:rPr>
-          <w:lang w:val="en-US"/>
-        </w:rPr>
-        <w:t>Group by with pivot:</w:t>
-      </w:r>
-    </w:p>
-    <w:p>
-      <w:pPr>
-        <w:rPr>
-          <w:lang w:val="en-US"/>
-        </w:rPr>
-      </w:pPr>
-    </w:p>
-    <w:p>
-      <w:pPr>
-        <w:rPr>
-          <w:rFonts w:asciiTheme="majorHAnsi" w:hAnsiTheme="majorHAnsi" w:cstheme="majorHAnsi"/>
-          <w:sz w:val="28"/>
-          <w:szCs w:val="28"/>
-          <w:lang w:val="en-US"/>
-        </w:rPr>
-      </w:pPr>
-      <w:r>
-        <w:rPr>
-          <w:rFonts w:asciiTheme="majorHAnsi" w:hAnsiTheme="majorHAnsi" w:cstheme="majorHAnsi"/>
-          <w:sz w:val="28"/>
-          <w:szCs w:val="28"/>
-          <w:lang w:val="en-US"/>
-        </w:rPr>
-        <w:t>Additional columns in subquery is working as group by in below query makeflag  works as groupby</w:t>
-      </w:r>
-      <w:r>
-        <w:rPr>
-          <w:rFonts w:asciiTheme="majorHAnsi" w:hAnsiTheme="majorHAnsi" w:cstheme="majorHAnsi"/>
-          <w:sz w:val="28"/>
-          <w:szCs w:val="28"/>
-          <w:lang w:val="en-US"/>
-        </w:rPr>
-        <w:t>.</w:t>
-      </w:r>
-    </w:p>
-    <w:p>
-      <w:pPr>
-        <w:rPr>
-          <w:rFonts w:asciiTheme="majorHAnsi" w:hAnsiTheme="majorHAnsi" w:cstheme="majorHAnsi"/>
-          <w:sz w:val="28"/>
-          <w:szCs w:val="28"/>
-          <w:lang w:val="en-US"/>
-        </w:rPr>
-      </w:pPr>
-      <w:r>
-        <w:rPr>
-          <w:rFonts w:asciiTheme="majorHAnsi" w:hAnsiTheme="majorHAnsi" w:cstheme="majorHAnsi"/>
-          <w:sz w:val="28"/>
-          <w:szCs w:val="28"/>
-          <w:lang w:val="en-US"/>
-        </w:rPr>
-        <w:t>Adding  extra column in subquery can lead to wrong result.</w:t>
-      </w:r>
-    </w:p>
-    <w:p>
-      <w:pPr>
-        <w:rPr>
-          <w:rFonts w:asciiTheme="majorHAnsi" w:hAnsiTheme="majorHAnsi" w:cstheme="majorHAnsi"/>
-          <w:sz w:val="28"/>
-          <w:szCs w:val="28"/>
-          <w:lang w:val="en-US"/>
-        </w:rPr>
-      </w:pPr>
-    </w:p>
-    <w:p>
-      <w:pPr>
-        <w:autoSpaceDE w:val="0"/>
-        <w:autoSpaceDN w:val="0"/>
-        <w:adjustRightInd w:val="0"/>
-        <w:spacing w:after="0" w:line="240" w:lineRule="auto"/>
-        <w:rPr>
-          <w:rFonts w:ascii="Consolas" w:hAnsi="Consolas" w:cs="Consolas"/>
-          <w:color w:val="000000"/>
-          <w:sz w:val="19"/>
-          <w:szCs w:val="19"/>
-        </w:rPr>
-      </w:pPr>
-      <w:r>
-        <w:rPr>
-          <w:rFonts w:ascii="Consolas" w:hAnsi="Consolas" w:cs="Consolas"/>
-          <w:color w:val="008000"/>
-          <w:sz w:val="19"/>
-          <w:szCs w:val="19"/>
-        </w:rPr>
-        <w:lastRenderedPageBreak/>
-        <w:t>/****** Script for SelectTopNRows command from SSMS  ******/</w:t>
-      </w:r>
-    </w:p>
-    <w:p>
-      <w:pPr>
-        <w:autoSpaceDE w:val="0"/>
-        <w:autoSpaceDN w:val="0"/>
-        <w:adjustRightInd w:val="0"/>
-        <w:spacing w:after="0" w:line="240" w:lineRule="auto"/>
-        <w:rPr>
-          <w:rFonts w:ascii="Consolas" w:hAnsi="Consolas" w:cs="Consolas"/>
-          <w:color w:val="000000"/>
-          <w:sz w:val="19"/>
-          <w:szCs w:val="19"/>
-        </w:rPr>
-      </w:pPr>
-      <w:r>
-        <w:rPr>
-          <w:rFonts w:ascii="Consolas" w:hAnsi="Consolas" w:cs="Consolas"/>
-          <w:color w:val="0000FF"/>
-          <w:sz w:val="19"/>
-          <w:szCs w:val="19"/>
-        </w:rPr>
-        <w:t>Select</w:t>
-      </w:r>
-      <w:r>
-        <w:rPr>
-          <w:rFonts w:ascii="Consolas" w:hAnsi="Consolas" w:cs="Consolas"/>
-          <w:color w:val="000000"/>
-          <w:sz w:val="19"/>
-          <w:szCs w:val="19"/>
-        </w:rPr>
-        <w:t xml:space="preserve"> </w:t>
-      </w:r>
-    </w:p>
-    <w:p>
-      <w:pPr>
-        <w:autoSpaceDE w:val="0"/>
-        <w:autoSpaceDN w:val="0"/>
-        <w:adjustRightInd w:val="0"/>
-        <w:spacing w:after="0" w:line="240" w:lineRule="auto"/>
-        <w:ind w:left="720"/>
-        <w:rPr>
-          <w:rFonts w:ascii="Consolas" w:hAnsi="Consolas" w:cs="Consolas"/>
-          <w:color w:val="000000"/>
-          <w:sz w:val="19"/>
-          <w:szCs w:val="19"/>
-        </w:rPr>
-      </w:pPr>
-      <w:r>
-        <w:rPr>
-          <w:rFonts w:ascii="Consolas" w:hAnsi="Consolas" w:cs="Consolas"/>
-          <w:color w:val="000000"/>
-          <w:sz w:val="19"/>
-          <w:szCs w:val="19"/>
-        </w:rPr>
-        <w:t>[</w:t>
-      </w:r>
-      <w:r>
-        <w:rPr>
-          <w:rFonts w:ascii="Consolas" w:hAnsi="Consolas" w:cs="Consolas"/>
-          <w:color w:val="000000"/>
-          <w:sz w:val="19"/>
-          <w:szCs w:val="19"/>
-        </w:rPr>
-        <w:t>Make</w:t>
-      </w:r>
-      <w:r>
-        <w:rPr>
-          <w:rFonts w:ascii="Consolas" w:hAnsi="Consolas" w:cs="Consolas"/>
-          <w:color w:val="000000"/>
-          <w:sz w:val="19"/>
-          <w:szCs w:val="19"/>
-        </w:rPr>
-        <w:t xml:space="preserve"> </w:t>
-      </w:r>
-      <w:r>
-        <w:rPr>
-          <w:rFonts w:ascii="Consolas" w:hAnsi="Consolas" w:cs="Consolas"/>
-          <w:color w:val="000000"/>
-          <w:sz w:val="19"/>
-          <w:szCs w:val="19"/>
-        </w:rPr>
-        <w:t>Flag</w:t>
-      </w:r>
-      <w:r>
-        <w:rPr>
-          <w:rFonts w:ascii="Consolas" w:hAnsi="Consolas" w:cs="Consolas"/>
-          <w:color w:val="000000"/>
-          <w:sz w:val="19"/>
-          <w:szCs w:val="19"/>
-        </w:rPr>
-        <w:t xml:space="preserve">] = </w:t>
-      </w:r>
-      <w:r>
-        <w:rPr>
-          <w:rFonts w:ascii="Consolas" w:hAnsi="Consolas" w:cs="Consolas"/>
-          <w:color w:val="000000"/>
-          <w:sz w:val="19"/>
-          <w:szCs w:val="19"/>
-        </w:rPr>
-        <w:t>MakeFlag</w:t>
-      </w:r>
-      <w:r>
-        <w:rPr>
-          <w:rFonts w:ascii="Consolas" w:hAnsi="Consolas" w:cs="Consolas"/>
-          <w:color w:val="000000"/>
-          <w:sz w:val="19"/>
-          <w:szCs w:val="19"/>
-        </w:rPr>
-        <w:t xml:space="preserve">, </w:t>
-      </w:r>
-    </w:p>
-    <w:p>
-      <w:pPr>
-        <w:autoSpaceDE w:val="0"/>
-        <w:autoSpaceDN w:val="0"/>
-        <w:adjustRightInd w:val="0"/>
-        <w:spacing w:after="0" w:line="240" w:lineRule="auto"/>
-        <w:ind w:left="720"/>
-        <w:rPr>
-          <w:rFonts w:ascii="Consolas" w:hAnsi="Consolas" w:cs="Consolas"/>
-          <w:color w:val="000000"/>
-          <w:sz w:val="19"/>
-          <w:szCs w:val="19"/>
-        </w:rPr>
-      </w:pPr>
-      <w:r>
-        <w:rPr>
-          <w:rFonts w:ascii="Consolas" w:hAnsi="Consolas" w:cs="Consolas"/>
-          <w:color w:val="000000"/>
-          <w:sz w:val="19"/>
-          <w:szCs w:val="19"/>
-        </w:rPr>
-        <w:t>Silver</w:t>
-      </w:r>
-      <w:r>
-        <w:rPr>
-          <w:rFonts w:ascii="Consolas" w:hAnsi="Consolas" w:cs="Consolas"/>
-          <w:color w:val="000000"/>
-          <w:sz w:val="19"/>
-          <w:szCs w:val="19"/>
-        </w:rPr>
-        <w:t>,</w:t>
-      </w:r>
-    </w:p>
-    <w:p>
-      <w:pPr>
-        <w:autoSpaceDE w:val="0"/>
-        <w:autoSpaceDN w:val="0"/>
-        <w:adjustRightInd w:val="0"/>
-        <w:spacing w:after="0" w:line="240" w:lineRule="auto"/>
-        <w:ind w:left="720"/>
-        <w:rPr>
-          <w:rFonts w:ascii="Consolas" w:hAnsi="Consolas" w:cs="Consolas"/>
-          <w:color w:val="000000"/>
-          <w:sz w:val="19"/>
-          <w:szCs w:val="19"/>
-        </w:rPr>
-      </w:pPr>
-      <w:r>
-        <w:rPr>
-          <w:rFonts w:ascii="Consolas" w:hAnsi="Consolas" w:cs="Consolas"/>
-          <w:color w:val="000000"/>
-          <w:sz w:val="19"/>
-          <w:szCs w:val="19"/>
-        </w:rPr>
-        <w:t>Black</w:t>
-      </w:r>
-      <w:r>
-        <w:rPr>
-          <w:rFonts w:ascii="Consolas" w:hAnsi="Consolas" w:cs="Consolas"/>
-          <w:color w:val="000000"/>
-          <w:sz w:val="19"/>
-          <w:szCs w:val="19"/>
-        </w:rPr>
-        <w:t xml:space="preserve"> </w:t>
-      </w:r>
-    </w:p>
-    <w:p>
-      <w:pPr>
-        <w:autoSpaceDE w:val="0"/>
-        <w:autoSpaceDN w:val="0"/>
-        <w:adjustRightInd w:val="0"/>
-        <w:spacing w:after="0" w:line="240" w:lineRule="auto"/>
-        <w:rPr>
-          <w:rFonts w:ascii="Consolas" w:hAnsi="Consolas" w:cs="Consolas"/>
-          <w:color w:val="000000"/>
-          <w:sz w:val="19"/>
-          <w:szCs w:val="19"/>
-        </w:rPr>
-      </w:pPr>
-      <w:r>
-        <w:rPr>
-          <w:rFonts w:ascii="Consolas" w:hAnsi="Consolas" w:cs="Consolas"/>
-          <w:color w:val="0000FF"/>
-          <w:sz w:val="19"/>
-          <w:szCs w:val="19"/>
-        </w:rPr>
-        <w:t>from</w:t>
-      </w:r>
-    </w:p>
-    <w:p>
-      <w:pPr>
-        <w:autoSpaceDE w:val="0"/>
-        <w:autoSpaceDN w:val="0"/>
-        <w:adjustRightInd w:val="0"/>
-        <w:spacing w:after="0" w:line="240" w:lineRule="auto"/>
-        <w:rPr>
-          <w:rFonts w:ascii="Consolas" w:hAnsi="Consolas" w:cs="Consolas"/>
-          <w:color w:val="000000"/>
-          <w:sz w:val="19"/>
-          <w:szCs w:val="19"/>
-        </w:rPr>
-      </w:pPr>
-      <w:r>
-        <w:rPr>
-          <w:rFonts w:ascii="Consolas" w:hAnsi="Consolas" w:cs="Consolas"/>
-          <w:color w:val="808080"/>
-          <w:sz w:val="19"/>
-          <w:szCs w:val="19"/>
-        </w:rPr>
-        <w:t>(</w:t>
-      </w:r>
-    </w:p>
-    <w:p>
-      <w:pPr>
-        <w:autoSpaceDE w:val="0"/>
-        <w:autoSpaceDN w:val="0"/>
-        <w:adjustRightInd w:val="0"/>
-        <w:spacing w:after="0" w:line="240" w:lineRule="auto"/>
-        <w:ind w:left="720"/>
-        <w:rPr>
-          <w:rFonts w:ascii="Consolas" w:hAnsi="Consolas" w:cs="Consolas"/>
-          <w:color w:val="000000"/>
-          <w:sz w:val="19"/>
-          <w:szCs w:val="19"/>
-        </w:rPr>
-      </w:pPr>
-      <w:r>
-        <w:rPr>
-          <w:rFonts w:ascii="Consolas" w:hAnsi="Consolas" w:cs="Consolas"/>
-          <w:color w:val="0000FF"/>
-          <w:sz w:val="19"/>
-          <w:szCs w:val="19"/>
-        </w:rPr>
-        <w:t>SELECT</w:t>
-      </w:r>
-      <w:r>
-        <w:rPr>
-          <w:rFonts w:ascii="Consolas" w:hAnsi="Consolas" w:cs="Consolas"/>
-          <w:color w:val="000000"/>
-          <w:sz w:val="19"/>
-          <w:szCs w:val="19"/>
-        </w:rPr>
-        <w:t xml:space="preserve"> color</w:t>
-      </w:r>
-      <w:r>
-        <w:rPr>
-          <w:rFonts w:ascii="Consolas" w:hAnsi="Consolas" w:cs="Consolas"/>
-          <w:color w:val="808080"/>
-          <w:sz w:val="19"/>
-          <w:szCs w:val="19"/>
-        </w:rPr>
-        <w:t>,</w:t>
-      </w:r>
-      <w:r>
-        <w:rPr>
-          <w:rFonts w:ascii="Consolas" w:hAnsi="Consolas" w:cs="Consolas"/>
-          <w:color w:val="000000"/>
-          <w:sz w:val="19"/>
-          <w:szCs w:val="19"/>
-        </w:rPr>
-        <w:t xml:space="preserve"> ReorderPoint</w:t>
-      </w:r>
-      <w:r>
-        <w:rPr>
-          <w:rFonts w:ascii="Consolas" w:hAnsi="Consolas" w:cs="Consolas"/>
-          <w:color w:val="808080"/>
-          <w:sz w:val="19"/>
-          <w:szCs w:val="19"/>
-        </w:rPr>
-        <w:t>,</w:t>
-      </w:r>
-      <w:r>
-        <w:rPr>
-          <w:rFonts w:ascii="Consolas" w:hAnsi="Consolas" w:cs="Consolas"/>
-          <w:color w:val="000000"/>
-          <w:sz w:val="19"/>
-          <w:szCs w:val="19"/>
-        </w:rPr>
-        <w:t xml:space="preserve"> MakeFlag</w:t>
-      </w:r>
-    </w:p>
-    <w:p>
-      <w:pPr>
-        <w:autoSpaceDE w:val="0"/>
-        <w:autoSpaceDN w:val="0"/>
-        <w:adjustRightInd w:val="0"/>
-        <w:spacing w:after="0" w:line="240" w:lineRule="auto"/>
-        <w:ind w:left="720"/>
-        <w:rPr>
-          <w:rFonts w:ascii="Consolas" w:hAnsi="Consolas" w:cs="Consolas"/>
-          <w:color w:val="000000"/>
-          <w:sz w:val="19"/>
-          <w:szCs w:val="19"/>
-        </w:rPr>
-      </w:pPr>
-      <w:r>
-        <w:rPr>
-          <w:rFonts w:ascii="Consolas" w:hAnsi="Consolas" w:cs="Consolas"/>
-          <w:color w:val="0000FF"/>
-          <w:sz w:val="19"/>
-          <w:szCs w:val="19"/>
-        </w:rPr>
-        <w:t>FROM</w:t>
-      </w:r>
-      <w:r>
-        <w:rPr>
-          <w:rFonts w:ascii="Consolas" w:hAnsi="Consolas" w:cs="Consolas"/>
-          <w:color w:val="000000"/>
-          <w:sz w:val="19"/>
-          <w:szCs w:val="19"/>
-        </w:rPr>
-        <w:t xml:space="preserve"> [AdventureWorks2019]</w:t>
-      </w:r>
-      <w:r>
-        <w:rPr>
-          <w:rFonts w:ascii="Consolas" w:hAnsi="Consolas" w:cs="Consolas"/>
-          <w:color w:val="808080"/>
-          <w:sz w:val="19"/>
-          <w:szCs w:val="19"/>
-        </w:rPr>
-        <w:t>.</w:t>
-      </w:r>
-      <w:r>
-        <w:rPr>
-          <w:rFonts w:ascii="Consolas" w:hAnsi="Consolas" w:cs="Consolas"/>
-          <w:color w:val="000000"/>
-          <w:sz w:val="19"/>
-          <w:szCs w:val="19"/>
-        </w:rPr>
-        <w:t>[Production]</w:t>
-      </w:r>
-      <w:r>
-        <w:rPr>
-          <w:rFonts w:ascii="Consolas" w:hAnsi="Consolas" w:cs="Consolas"/>
-          <w:color w:val="808080"/>
-          <w:sz w:val="19"/>
-          <w:szCs w:val="19"/>
-        </w:rPr>
-        <w:t>.</w:t>
-      </w:r>
-      <w:r>
-        <w:rPr>
-          <w:rFonts w:ascii="Consolas" w:hAnsi="Consolas" w:cs="Consolas"/>
-          <w:color w:val="000000"/>
-          <w:sz w:val="19"/>
-          <w:szCs w:val="19"/>
-        </w:rPr>
-        <w:t>[Product]</w:t>
-      </w:r>
-    </w:p>
-    <w:p>
-      <w:pPr>
-        <w:autoSpaceDE w:val="0"/>
-        <w:autoSpaceDN w:val="0"/>
-        <w:adjustRightInd w:val="0"/>
-        <w:spacing w:after="0" w:line="240" w:lineRule="auto"/>
-        <w:rPr>
-          <w:rFonts w:ascii="Consolas" w:hAnsi="Consolas" w:cs="Consolas"/>
-          <w:color w:val="000000"/>
-          <w:sz w:val="19"/>
-          <w:szCs w:val="19"/>
-        </w:rPr>
-      </w:pPr>
-      <w:r>
-        <w:rPr>
-          <w:rFonts w:ascii="Consolas" w:hAnsi="Consolas" w:cs="Consolas"/>
-          <w:color w:val="808080"/>
-          <w:sz w:val="19"/>
-          <w:szCs w:val="19"/>
-        </w:rPr>
-        <w:t>)</w:t>
-      </w:r>
-      <w:r>
-        <w:rPr>
-          <w:rFonts w:ascii="Consolas" w:hAnsi="Consolas" w:cs="Consolas"/>
-          <w:color w:val="000000"/>
-          <w:sz w:val="19"/>
-          <w:szCs w:val="19"/>
-        </w:rPr>
-        <w:t xml:space="preserve"> A </w:t>
-      </w:r>
-    </w:p>
-    <w:p>
-      <w:pPr>
-        <w:autoSpaceDE w:val="0"/>
-        <w:autoSpaceDN w:val="0"/>
-        <w:adjustRightInd w:val="0"/>
-        <w:spacing w:after="0" w:line="240" w:lineRule="auto"/>
-        <w:rPr>
-          <w:rFonts w:ascii="Consolas" w:hAnsi="Consolas" w:cs="Consolas"/>
-          <w:color w:val="000000"/>
-          <w:sz w:val="19"/>
-          <w:szCs w:val="19"/>
-        </w:rPr>
-      </w:pPr>
-      <w:r>
-        <w:rPr>
-          <w:rFonts w:ascii="Consolas" w:hAnsi="Consolas" w:cs="Consolas"/>
-          <w:color w:val="808080"/>
-          <w:sz w:val="19"/>
-          <w:szCs w:val="19"/>
-        </w:rPr>
-        <w:t>PIVOT(</w:t>
-      </w:r>
-    </w:p>
-    <w:p>
-      <w:pPr>
-        <w:autoSpaceDE w:val="0"/>
-        <w:autoSpaceDN w:val="0"/>
-        <w:adjustRightInd w:val="0"/>
-        <w:spacing w:after="0" w:line="240" w:lineRule="auto"/>
-        <w:ind w:left="720"/>
-        <w:rPr>
-          <w:rFonts w:ascii="Consolas" w:hAnsi="Consolas" w:cs="Consolas"/>
-          <w:color w:val="000000"/>
-          <w:sz w:val="19"/>
-          <w:szCs w:val="19"/>
-        </w:rPr>
-      </w:pPr>
-      <w:r>
-        <w:rPr>
-          <w:rFonts w:ascii="Consolas" w:hAnsi="Consolas" w:cs="Consolas"/>
-          <w:color w:val="FF00FF"/>
-          <w:sz w:val="19"/>
-          <w:szCs w:val="19"/>
-        </w:rPr>
-        <w:t>SUM</w:t>
-      </w:r>
-      <w:r>
-        <w:rPr>
-          <w:rFonts w:ascii="Consolas" w:hAnsi="Consolas" w:cs="Consolas"/>
-          <w:color w:val="808080"/>
-          <w:sz w:val="19"/>
-          <w:szCs w:val="19"/>
-        </w:rPr>
-        <w:t>(</w:t>
-      </w:r>
-      <w:r>
-        <w:rPr>
-          <w:rFonts w:ascii="Consolas" w:hAnsi="Consolas" w:cs="Consolas"/>
-          <w:color w:val="000000"/>
-          <w:sz w:val="19"/>
-          <w:szCs w:val="19"/>
-        </w:rPr>
-        <w:t>ReorderPoint</w:t>
-      </w:r>
-      <w:r>
-        <w:rPr>
-          <w:rFonts w:ascii="Consolas" w:hAnsi="Consolas" w:cs="Consolas"/>
-          <w:color w:val="808080"/>
-          <w:sz w:val="19"/>
-          <w:szCs w:val="19"/>
-        </w:rPr>
-        <w:t>)</w:t>
-      </w:r>
-    </w:p>
-    <w:p>
-      <w:pPr>
-        <w:autoSpaceDE w:val="0"/>
-        <w:autoSpaceDN w:val="0"/>
-        <w:adjustRightInd w:val="0"/>
-        <w:spacing w:after="0" w:line="240" w:lineRule="auto"/>
-        <w:ind w:left="720"/>
-        <w:rPr>
-          <w:rFonts w:ascii="Consolas" w:hAnsi="Consolas" w:cs="Consolas"/>
-          <w:color w:val="000000"/>
-          <w:sz w:val="19"/>
-          <w:szCs w:val="19"/>
-        </w:rPr>
-      </w:pPr>
-      <w:r>
-        <w:rPr>
-          <w:rFonts w:ascii="Consolas" w:hAnsi="Consolas" w:cs="Consolas"/>
-          <w:color w:val="0000FF"/>
-          <w:sz w:val="19"/>
-          <w:szCs w:val="19"/>
-        </w:rPr>
-        <w:t>for</w:t>
-      </w:r>
-      <w:r>
-        <w:rPr>
-          <w:rFonts w:ascii="Consolas" w:hAnsi="Consolas" w:cs="Consolas"/>
-          <w:color w:val="000000"/>
-          <w:sz w:val="19"/>
-          <w:szCs w:val="19"/>
-        </w:rPr>
-        <w:t xml:space="preserve"> color </w:t>
-      </w:r>
-      <w:r>
-        <w:rPr>
-          <w:rFonts w:ascii="Consolas" w:hAnsi="Consolas" w:cs="Consolas"/>
-          <w:color w:val="808080"/>
-          <w:sz w:val="19"/>
-          <w:szCs w:val="19"/>
-        </w:rPr>
-        <w:t>in(</w:t>
-      </w:r>
-      <w:r>
-        <w:rPr>
-          <w:rFonts w:ascii="Consolas" w:hAnsi="Consolas" w:cs="Consolas"/>
-          <w:color w:val="000000"/>
-          <w:sz w:val="19"/>
-          <w:szCs w:val="19"/>
-        </w:rPr>
-        <w:t>[Black]</w:t>
-      </w:r>
-      <w:r>
-        <w:rPr>
-          <w:rFonts w:ascii="Consolas" w:hAnsi="Consolas" w:cs="Consolas"/>
-          <w:color w:val="808080"/>
-          <w:sz w:val="19"/>
-          <w:szCs w:val="19"/>
-        </w:rPr>
-        <w:t>,</w:t>
-      </w:r>
-      <w:r>
-        <w:rPr>
-          <w:rFonts w:ascii="Consolas" w:hAnsi="Consolas" w:cs="Consolas"/>
-          <w:color w:val="000000"/>
-          <w:sz w:val="19"/>
-          <w:szCs w:val="19"/>
-        </w:rPr>
-        <w:t xml:space="preserve"> [Silver]</w:t>
-      </w:r>
-      <w:r>
-        <w:rPr>
-          <w:rFonts w:ascii="Consolas" w:hAnsi="Consolas" w:cs="Consolas"/>
-          <w:color w:val="808080"/>
-          <w:sz w:val="19"/>
-          <w:szCs w:val="19"/>
-        </w:rPr>
-        <w:t>)</w:t>
-      </w:r>
-    </w:p>
-    <w:p>
-      <w:pPr>
-        <w:rPr>
-          <w:rFonts w:ascii="Consolas" w:hAnsi="Consolas" w:cs="Consolas"/>
-          <w:color w:val="000000"/>
-          <w:sz w:val="19"/>
-          <w:szCs w:val="19"/>
-        </w:rPr>
-      </w:pPr>
-      <w:r>
-        <w:rPr>
-          <w:rFonts w:ascii="Consolas" w:hAnsi="Consolas" w:cs="Consolas"/>
-          <w:color w:val="808080"/>
-          <w:sz w:val="19"/>
-          <w:szCs w:val="19"/>
-        </w:rPr>
-        <w:t>)</w:t>
-      </w:r>
-      <w:r>
-        <w:rPr>
-          <w:rFonts w:ascii="Consolas" w:hAnsi="Consolas" w:cs="Consolas"/>
-          <w:color w:val="000000"/>
-          <w:sz w:val="19"/>
-          <w:szCs w:val="19"/>
-        </w:rPr>
-        <w:t xml:space="preserve"> B</w:t>
-      </w:r>
-    </w:p>
-    <w:p>
-      <w:pPr>
-        <w:rPr>
-          <w:rFonts w:ascii="Consolas" w:hAnsi="Consolas" w:cs="Consolas"/>
-          <w:color w:val="000000"/>
-          <w:sz w:val="19"/>
-          <w:szCs w:val="19"/>
-        </w:rPr>
-      </w:pPr>
-    </w:p>
-    <w:p>
-      <w:pPr>
-        <w:rPr>
-          <w:rFonts w:asciiTheme="majorHAnsi" w:hAnsiTheme="majorHAnsi" w:cstheme="majorHAnsi"/>
-          <w:sz w:val="28"/>
-          <w:szCs w:val="28"/>
-          <w:lang w:val="en-US"/>
-        </w:rPr>
-      </w:pPr>
-      <w:r>
-        <w:rPr>
-          <w:noProof/>
-        </w:rPr>
-        <w:drawing>
-          <wp:inline distT="0" distB="0" distL="0" distR="0" wp14:anchorId="26C4FA3F" wp14:editId="6DC10D23">
-            <wp:extent cx="2114550" cy="876300"/>
-            <wp:effectExtent l="0" t="0" r="0" b="0"/>
-            <wp:docPr id="4" name="Picture 4"/>
             <wp:cNvGraphicFramePr>
               <a:graphicFrameLocks xmlns:a="http://schemas.openxmlformats.org/drawingml/2006/main" noChangeAspect="1"/>
             </wp:cNvGraphicFramePr>
@@ -3929,6 +3167,660 @@
                   <pic:spPr>
                     <a:xfrm>
                       <a:off x="0" y="0"/>
+                      <a:ext cx="1524000" cy="561975"/>
+                    </a:xfrm>
+                    <a:prstGeom prst="rect">
+                      <a:avLst/>
+                    </a:prstGeom>
+                  </pic:spPr>
+                </pic:pic>
+              </a:graphicData>
+            </a:graphic>
+          </wp:inline>
+        </w:drawing>
+      </w:r>
+    </w:p>
+    <w:p>
+      <w:pPr>
+        <w:pStyle w:val="Heading2"/>
+        <w:rPr>
+          <w:lang w:val="en-US"/>
+        </w:rPr>
+      </w:pPr>
+      <w:r>
+        <w:rPr>
+          <w:lang w:val="en-US"/>
+        </w:rPr>
+        <w:t>Group by with pivot:</w:t>
+      </w:r>
+    </w:p>
+    <w:p>
+      <w:pPr>
+        <w:rPr>
+          <w:rFonts w:asciiTheme="majorHAnsi" w:hAnsiTheme="majorHAnsi" w:cstheme="majorHAnsi"/>
+          <w:sz w:val="28"/>
+          <w:szCs w:val="28"/>
+          <w:lang w:val="en-US"/>
+        </w:rPr>
+      </w:pPr>
+      <w:r>
+        <w:rPr>
+          <w:rFonts w:asciiTheme="majorHAnsi" w:hAnsiTheme="majorHAnsi" w:cstheme="majorHAnsi"/>
+          <w:sz w:val="28"/>
+          <w:szCs w:val="28"/>
+          <w:lang w:val="en-US"/>
+        </w:rPr>
+        <w:t>Additional columns in subquery is working as group by in below query makeflag  works as groupby</w:t>
+      </w:r>
+      <w:r>
+        <w:rPr>
+          <w:rFonts w:asciiTheme="majorHAnsi" w:hAnsiTheme="majorHAnsi" w:cstheme="majorHAnsi"/>
+          <w:sz w:val="28"/>
+          <w:szCs w:val="28"/>
+          <w:lang w:val="en-US"/>
+        </w:rPr>
+        <w:t>.</w:t>
+      </w:r>
+    </w:p>
+    <w:p>
+      <w:pPr>
+        <w:rPr>
+          <w:rFonts w:asciiTheme="majorHAnsi" w:hAnsiTheme="majorHAnsi" w:cstheme="majorHAnsi"/>
+          <w:sz w:val="28"/>
+          <w:szCs w:val="28"/>
+          <w:lang w:val="en-US"/>
+        </w:rPr>
+      </w:pPr>
+      <w:r>
+        <w:rPr>
+          <w:rFonts w:asciiTheme="majorHAnsi" w:hAnsiTheme="majorHAnsi" w:cstheme="majorHAnsi"/>
+          <w:sz w:val="28"/>
+          <w:szCs w:val="28"/>
+          <w:lang w:val="en-US"/>
+        </w:rPr>
+        <w:t>Adding  extra column in subquery can lead to wrong result.</w:t>
+      </w:r>
+    </w:p>
+    <w:p>
+      <w:pPr>
+        <w:autoSpaceDE w:val="0"/>
+        <w:autoSpaceDN w:val="0"/>
+        <w:adjustRightInd w:val="0"/>
+        <w:spacing w:after="0" w:line="240" w:lineRule="auto"/>
+        <w:rPr>
+          <w:rFonts w:ascii="Consolas" w:hAnsi="Consolas" w:cs="Consolas"/>
+          <w:color w:val="000000"/>
+          <w:sz w:val="19"/>
+          <w:szCs w:val="19"/>
+        </w:rPr>
+      </w:pPr>
+      <w:r>
+        <w:rPr>
+          <w:rFonts w:ascii="Consolas" w:hAnsi="Consolas" w:cs="Consolas"/>
+          <w:color w:val="008000"/>
+          <w:sz w:val="19"/>
+          <w:szCs w:val="19"/>
+        </w:rPr>
+        <w:t>/****** Script for SelectTopNRows command from SSMS  ******/</w:t>
+      </w:r>
+    </w:p>
+    <w:p>
+      <w:pPr>
+        <w:autoSpaceDE w:val="0"/>
+        <w:autoSpaceDN w:val="0"/>
+        <w:adjustRightInd w:val="0"/>
+        <w:spacing w:after="0" w:line="240" w:lineRule="auto"/>
+        <w:rPr>
+          <w:rFonts w:ascii="Consolas" w:hAnsi="Consolas" w:cs="Consolas"/>
+          <w:color w:val="000000"/>
+          <w:sz w:val="19"/>
+          <w:szCs w:val="19"/>
+        </w:rPr>
+      </w:pPr>
+      <w:r>
+        <w:rPr>
+          <w:rFonts w:ascii="Consolas" w:hAnsi="Consolas" w:cs="Consolas"/>
+          <w:color w:val="0000FF"/>
+          <w:sz w:val="19"/>
+          <w:szCs w:val="19"/>
+        </w:rPr>
+        <w:t>Select</w:t>
+      </w:r>
+      <w:r>
+        <w:rPr>
+          <w:rFonts w:ascii="Consolas" w:hAnsi="Consolas" w:cs="Consolas"/>
+          <w:color w:val="000000"/>
+          <w:sz w:val="19"/>
+          <w:szCs w:val="19"/>
+        </w:rPr>
+        <w:t xml:space="preserve"> </w:t>
+      </w:r>
+    </w:p>
+    <w:p>
+      <w:pPr>
+        <w:autoSpaceDE w:val="0"/>
+        <w:autoSpaceDN w:val="0"/>
+        <w:adjustRightInd w:val="0"/>
+        <w:spacing w:after="0" w:line="240" w:lineRule="auto"/>
+        <w:ind w:left="720"/>
+        <w:rPr>
+          <w:rFonts w:ascii="Consolas" w:hAnsi="Consolas" w:cs="Consolas"/>
+          <w:color w:val="000000"/>
+          <w:sz w:val="19"/>
+          <w:szCs w:val="19"/>
+        </w:rPr>
+      </w:pPr>
+      <w:r>
+        <w:rPr>
+          <w:rFonts w:ascii="Consolas" w:hAnsi="Consolas" w:cs="Consolas"/>
+          <w:color w:val="000000"/>
+          <w:sz w:val="19"/>
+          <w:szCs w:val="19"/>
+        </w:rPr>
+        <w:t xml:space="preserve">[Make Flag] = MakeFlag, </w:t>
+      </w:r>
+    </w:p>
+    <w:p>
+      <w:pPr>
+        <w:autoSpaceDE w:val="0"/>
+        <w:autoSpaceDN w:val="0"/>
+        <w:adjustRightInd w:val="0"/>
+        <w:spacing w:after="0" w:line="240" w:lineRule="auto"/>
+        <w:ind w:left="720"/>
+        <w:rPr>
+          <w:rFonts w:ascii="Consolas" w:hAnsi="Consolas" w:cs="Consolas"/>
+          <w:color w:val="000000"/>
+          <w:sz w:val="19"/>
+          <w:szCs w:val="19"/>
+        </w:rPr>
+      </w:pPr>
+      <w:r>
+        <w:rPr>
+          <w:rFonts w:ascii="Consolas" w:hAnsi="Consolas" w:cs="Consolas"/>
+          <w:color w:val="000000"/>
+          <w:sz w:val="19"/>
+          <w:szCs w:val="19"/>
+        </w:rPr>
+        <w:t>Silver,</w:t>
+      </w:r>
+    </w:p>
+    <w:p>
+      <w:pPr>
+        <w:autoSpaceDE w:val="0"/>
+        <w:autoSpaceDN w:val="0"/>
+        <w:adjustRightInd w:val="0"/>
+        <w:spacing w:after="0" w:line="240" w:lineRule="auto"/>
+        <w:ind w:left="720"/>
+        <w:rPr>
+          <w:rFonts w:ascii="Consolas" w:hAnsi="Consolas" w:cs="Consolas"/>
+          <w:color w:val="000000"/>
+          <w:sz w:val="19"/>
+          <w:szCs w:val="19"/>
+        </w:rPr>
+      </w:pPr>
+      <w:r>
+        <w:rPr>
+          <w:rFonts w:ascii="Consolas" w:hAnsi="Consolas" w:cs="Consolas"/>
+          <w:color w:val="000000"/>
+          <w:sz w:val="19"/>
+          <w:szCs w:val="19"/>
+        </w:rPr>
+        <w:t>Black</w:t>
+      </w:r>
+      <w:r>
+        <w:rPr>
+          <w:rFonts w:ascii="Consolas" w:hAnsi="Consolas" w:cs="Consolas"/>
+          <w:color w:val="000000"/>
+          <w:sz w:val="19"/>
+          <w:szCs w:val="19"/>
+        </w:rPr>
+        <w:t xml:space="preserve"> </w:t>
+      </w:r>
+    </w:p>
+    <w:p>
+      <w:pPr>
+        <w:autoSpaceDE w:val="0"/>
+        <w:autoSpaceDN w:val="0"/>
+        <w:adjustRightInd w:val="0"/>
+        <w:spacing w:after="0" w:line="240" w:lineRule="auto"/>
+        <w:rPr>
+          <w:rFonts w:ascii="Consolas" w:hAnsi="Consolas" w:cs="Consolas"/>
+          <w:color w:val="000000"/>
+          <w:sz w:val="19"/>
+          <w:szCs w:val="19"/>
+        </w:rPr>
+      </w:pPr>
+      <w:r>
+        <w:rPr>
+          <w:rFonts w:ascii="Consolas" w:hAnsi="Consolas" w:cs="Consolas"/>
+          <w:color w:val="0000FF"/>
+          <w:sz w:val="19"/>
+          <w:szCs w:val="19"/>
+        </w:rPr>
+        <w:t>from</w:t>
+      </w:r>
+    </w:p>
+    <w:p>
+      <w:pPr>
+        <w:autoSpaceDE w:val="0"/>
+        <w:autoSpaceDN w:val="0"/>
+        <w:adjustRightInd w:val="0"/>
+        <w:spacing w:after="0" w:line="240" w:lineRule="auto"/>
+        <w:rPr>
+          <w:rFonts w:ascii="Consolas" w:hAnsi="Consolas" w:cs="Consolas"/>
+          <w:color w:val="000000"/>
+          <w:sz w:val="19"/>
+          <w:szCs w:val="19"/>
+        </w:rPr>
+      </w:pPr>
+      <w:r>
+        <w:rPr>
+          <w:rFonts w:ascii="Consolas" w:hAnsi="Consolas" w:cs="Consolas"/>
+          <w:color w:val="808080"/>
+          <w:sz w:val="19"/>
+          <w:szCs w:val="19"/>
+        </w:rPr>
+        <w:t>(</w:t>
+      </w:r>
+    </w:p>
+    <w:p>
+      <w:pPr>
+        <w:autoSpaceDE w:val="0"/>
+        <w:autoSpaceDN w:val="0"/>
+        <w:adjustRightInd w:val="0"/>
+        <w:spacing w:after="0" w:line="240" w:lineRule="auto"/>
+        <w:ind w:left="720"/>
+        <w:rPr>
+          <w:rFonts w:ascii="Consolas" w:hAnsi="Consolas" w:cs="Consolas"/>
+          <w:color w:val="000000"/>
+          <w:sz w:val="19"/>
+          <w:szCs w:val="19"/>
+        </w:rPr>
+      </w:pPr>
+      <w:r>
+        <w:rPr>
+          <w:rFonts w:ascii="Consolas" w:hAnsi="Consolas" w:cs="Consolas"/>
+          <w:color w:val="0000FF"/>
+          <w:sz w:val="19"/>
+          <w:szCs w:val="19"/>
+        </w:rPr>
+        <w:t>SELECT</w:t>
+      </w:r>
+      <w:r>
+        <w:rPr>
+          <w:rFonts w:ascii="Consolas" w:hAnsi="Consolas" w:cs="Consolas"/>
+          <w:color w:val="000000"/>
+          <w:sz w:val="19"/>
+          <w:szCs w:val="19"/>
+        </w:rPr>
+        <w:t xml:space="preserve"> color</w:t>
+      </w:r>
+      <w:r>
+        <w:rPr>
+          <w:rFonts w:ascii="Consolas" w:hAnsi="Consolas" w:cs="Consolas"/>
+          <w:color w:val="808080"/>
+          <w:sz w:val="19"/>
+          <w:szCs w:val="19"/>
+        </w:rPr>
+        <w:t>,</w:t>
+      </w:r>
+      <w:r>
+        <w:rPr>
+          <w:rFonts w:ascii="Consolas" w:hAnsi="Consolas" w:cs="Consolas"/>
+          <w:color w:val="000000"/>
+          <w:sz w:val="19"/>
+          <w:szCs w:val="19"/>
+        </w:rPr>
+        <w:t xml:space="preserve"> ReorderPoint</w:t>
+      </w:r>
+      <w:r>
+        <w:rPr>
+          <w:rFonts w:ascii="Consolas" w:hAnsi="Consolas" w:cs="Consolas"/>
+          <w:color w:val="808080"/>
+          <w:sz w:val="19"/>
+          <w:szCs w:val="19"/>
+        </w:rPr>
+        <w:t>,</w:t>
+      </w:r>
+      <w:r>
+        <w:rPr>
+          <w:rFonts w:ascii="Consolas" w:hAnsi="Consolas" w:cs="Consolas"/>
+          <w:color w:val="000000"/>
+          <w:sz w:val="19"/>
+          <w:szCs w:val="19"/>
+        </w:rPr>
+        <w:t xml:space="preserve"> MakeFlag</w:t>
+      </w:r>
+    </w:p>
+    <w:p>
+      <w:pPr>
+        <w:autoSpaceDE w:val="0"/>
+        <w:autoSpaceDN w:val="0"/>
+        <w:adjustRightInd w:val="0"/>
+        <w:spacing w:after="0" w:line="240" w:lineRule="auto"/>
+        <w:ind w:left="720"/>
+        <w:rPr>
+          <w:rFonts w:ascii="Consolas" w:hAnsi="Consolas" w:cs="Consolas"/>
+          <w:color w:val="000000"/>
+          <w:sz w:val="19"/>
+          <w:szCs w:val="19"/>
+        </w:rPr>
+      </w:pPr>
+      <w:r>
+        <w:rPr>
+          <w:rFonts w:ascii="Consolas" w:hAnsi="Consolas" w:cs="Consolas"/>
+          <w:color w:val="0000FF"/>
+          <w:sz w:val="19"/>
+          <w:szCs w:val="19"/>
+        </w:rPr>
+        <w:lastRenderedPageBreak/>
+        <w:t>FROM</w:t>
+      </w:r>
+      <w:r>
+        <w:rPr>
+          <w:rFonts w:ascii="Consolas" w:hAnsi="Consolas" w:cs="Consolas"/>
+          <w:color w:val="000000"/>
+          <w:sz w:val="19"/>
+          <w:szCs w:val="19"/>
+        </w:rPr>
+        <w:t xml:space="preserve"> [AdventureWorks2019]</w:t>
+      </w:r>
+      <w:r>
+        <w:rPr>
+          <w:rFonts w:ascii="Consolas" w:hAnsi="Consolas" w:cs="Consolas"/>
+          <w:color w:val="808080"/>
+          <w:sz w:val="19"/>
+          <w:szCs w:val="19"/>
+        </w:rPr>
+        <w:t>.</w:t>
+      </w:r>
+      <w:r>
+        <w:rPr>
+          <w:rFonts w:ascii="Consolas" w:hAnsi="Consolas" w:cs="Consolas"/>
+          <w:color w:val="000000"/>
+          <w:sz w:val="19"/>
+          <w:szCs w:val="19"/>
+        </w:rPr>
+        <w:t>[Production]</w:t>
+      </w:r>
+      <w:r>
+        <w:rPr>
+          <w:rFonts w:ascii="Consolas" w:hAnsi="Consolas" w:cs="Consolas"/>
+          <w:color w:val="808080"/>
+          <w:sz w:val="19"/>
+          <w:szCs w:val="19"/>
+        </w:rPr>
+        <w:t>.</w:t>
+      </w:r>
+      <w:r>
+        <w:rPr>
+          <w:rFonts w:ascii="Consolas" w:hAnsi="Consolas" w:cs="Consolas"/>
+          <w:color w:val="000000"/>
+          <w:sz w:val="19"/>
+          <w:szCs w:val="19"/>
+        </w:rPr>
+        <w:t>[Product]</w:t>
+      </w:r>
+    </w:p>
+    <w:p>
+      <w:pPr>
+        <w:autoSpaceDE w:val="0"/>
+        <w:autoSpaceDN w:val="0"/>
+        <w:adjustRightInd w:val="0"/>
+        <w:spacing w:after="0" w:line="240" w:lineRule="auto"/>
+        <w:rPr>
+          <w:rFonts w:ascii="Consolas" w:hAnsi="Consolas" w:cs="Consolas"/>
+          <w:color w:val="000000"/>
+          <w:sz w:val="19"/>
+          <w:szCs w:val="19"/>
+        </w:rPr>
+      </w:pPr>
+      <w:r>
+        <w:rPr>
+          <w:rFonts w:ascii="Consolas" w:hAnsi="Consolas" w:cs="Consolas"/>
+          <w:color w:val="808080"/>
+          <w:sz w:val="19"/>
+          <w:szCs w:val="19"/>
+        </w:rPr>
+        <w:t>)</w:t>
+      </w:r>
+      <w:r>
+        <w:rPr>
+          <w:rFonts w:ascii="Consolas" w:hAnsi="Consolas" w:cs="Consolas"/>
+          <w:color w:val="000000"/>
+          <w:sz w:val="19"/>
+          <w:szCs w:val="19"/>
+        </w:rPr>
+        <w:t xml:space="preserve"> A </w:t>
+      </w:r>
+    </w:p>
+    <w:p>
+      <w:pPr>
+        <w:autoSpaceDE w:val="0"/>
+        <w:autoSpaceDN w:val="0"/>
+        <w:adjustRightInd w:val="0"/>
+        <w:spacing w:after="0" w:line="240" w:lineRule="auto"/>
+        <w:rPr>
+          <w:rFonts w:ascii="Consolas" w:hAnsi="Consolas" w:cs="Consolas"/>
+          <w:color w:val="000000"/>
+          <w:sz w:val="19"/>
+          <w:szCs w:val="19"/>
+        </w:rPr>
+      </w:pPr>
+      <w:r>
+        <w:rPr>
+          <w:rFonts w:ascii="Consolas" w:hAnsi="Consolas" w:cs="Consolas"/>
+          <w:color w:val="808080"/>
+          <w:sz w:val="19"/>
+          <w:szCs w:val="19"/>
+        </w:rPr>
+        <w:t>PIVOT(</w:t>
+      </w:r>
+    </w:p>
+    <w:p>
+      <w:pPr>
+        <w:autoSpaceDE w:val="0"/>
+        <w:autoSpaceDN w:val="0"/>
+        <w:adjustRightInd w:val="0"/>
+        <w:spacing w:after="0" w:line="240" w:lineRule="auto"/>
+        <w:ind w:left="720"/>
+        <w:rPr>
+          <w:rFonts w:ascii="Consolas" w:hAnsi="Consolas" w:cs="Consolas"/>
+          <w:color w:val="000000"/>
+          <w:sz w:val="19"/>
+          <w:szCs w:val="19"/>
+        </w:rPr>
+      </w:pPr>
+      <w:r>
+        <w:rPr>
+          <w:rFonts w:ascii="Consolas" w:hAnsi="Consolas" w:cs="Consolas"/>
+          <w:color w:val="FF00FF"/>
+          <w:sz w:val="19"/>
+          <w:szCs w:val="19"/>
+        </w:rPr>
+        <w:t>SUM</w:t>
+      </w:r>
+      <w:r>
+        <w:rPr>
+          <w:rFonts w:ascii="Consolas" w:hAnsi="Consolas" w:cs="Consolas"/>
+          <w:color w:val="808080"/>
+          <w:sz w:val="19"/>
+          <w:szCs w:val="19"/>
+        </w:rPr>
+        <w:t>(</w:t>
+      </w:r>
+      <w:r>
+        <w:rPr>
+          <w:rFonts w:ascii="Consolas" w:hAnsi="Consolas" w:cs="Consolas"/>
+          <w:color w:val="000000"/>
+          <w:sz w:val="19"/>
+          <w:szCs w:val="19"/>
+        </w:rPr>
+        <w:t>ReorderPoint</w:t>
+      </w:r>
+      <w:r>
+        <w:rPr>
+          <w:rFonts w:ascii="Consolas" w:hAnsi="Consolas" w:cs="Consolas"/>
+          <w:color w:val="808080"/>
+          <w:sz w:val="19"/>
+          <w:szCs w:val="19"/>
+        </w:rPr>
+        <w:t>)</w:t>
+      </w:r>
+    </w:p>
+    <w:p>
+      <w:pPr>
+        <w:autoSpaceDE w:val="0"/>
+        <w:autoSpaceDN w:val="0"/>
+        <w:adjustRightInd w:val="0"/>
+        <w:spacing w:after="0" w:line="240" w:lineRule="auto"/>
+        <w:ind w:left="720"/>
+        <w:rPr>
+          <w:rFonts w:ascii="Consolas" w:hAnsi="Consolas" w:cs="Consolas"/>
+          <w:color w:val="000000"/>
+          <w:sz w:val="19"/>
+          <w:szCs w:val="19"/>
+        </w:rPr>
+      </w:pPr>
+      <w:r>
+        <w:rPr>
+          <w:rFonts w:ascii="Consolas" w:hAnsi="Consolas" w:cs="Consolas"/>
+          <w:color w:val="0000FF"/>
+          <w:sz w:val="19"/>
+          <w:szCs w:val="19"/>
+        </w:rPr>
+        <w:t>for</w:t>
+      </w:r>
+      <w:r>
+        <w:rPr>
+          <w:rFonts w:ascii="Consolas" w:hAnsi="Consolas" w:cs="Consolas"/>
+          <w:color w:val="000000"/>
+          <w:sz w:val="19"/>
+          <w:szCs w:val="19"/>
+        </w:rPr>
+        <w:t xml:space="preserve"> color </w:t>
+      </w:r>
+      <w:r>
+        <w:rPr>
+          <w:rFonts w:ascii="Consolas" w:hAnsi="Consolas" w:cs="Consolas"/>
+          <w:color w:val="808080"/>
+          <w:sz w:val="19"/>
+          <w:szCs w:val="19"/>
+        </w:rPr>
+        <w:t>in(</w:t>
+      </w:r>
+      <w:r>
+        <w:rPr>
+          <w:rFonts w:ascii="Consolas" w:hAnsi="Consolas" w:cs="Consolas"/>
+          <w:color w:val="000000"/>
+          <w:sz w:val="19"/>
+          <w:szCs w:val="19"/>
+        </w:rPr>
+        <w:t>[Black]</w:t>
+      </w:r>
+      <w:r>
+        <w:rPr>
+          <w:rFonts w:ascii="Consolas" w:hAnsi="Consolas" w:cs="Consolas"/>
+          <w:color w:val="808080"/>
+          <w:sz w:val="19"/>
+          <w:szCs w:val="19"/>
+        </w:rPr>
+        <w:t>,</w:t>
+      </w:r>
+      <w:r>
+        <w:rPr>
+          <w:rFonts w:ascii="Consolas" w:hAnsi="Consolas" w:cs="Consolas"/>
+          <w:color w:val="000000"/>
+          <w:sz w:val="19"/>
+          <w:szCs w:val="19"/>
+        </w:rPr>
+        <w:t xml:space="preserve"> [Silver]</w:t>
+      </w:r>
+      <w:r>
+        <w:rPr>
+          <w:rFonts w:ascii="Consolas" w:hAnsi="Consolas" w:cs="Consolas"/>
+          <w:color w:val="808080"/>
+          <w:sz w:val="19"/>
+          <w:szCs w:val="19"/>
+        </w:rPr>
+        <w:t>)</w:t>
+      </w:r>
+    </w:p>
+    <w:p>
+      <w:pPr>
+        <w:rPr>
+          <w:rFonts w:ascii="Consolas" w:hAnsi="Consolas" w:cs="Consolas"/>
+          <w:color w:val="000000"/>
+          <w:sz w:val="19"/>
+          <w:szCs w:val="19"/>
+        </w:rPr>
+      </w:pPr>
+      <w:r>
+        <w:rPr>
+          <w:rFonts w:ascii="Consolas" w:hAnsi="Consolas" w:cs="Consolas"/>
+          <w:color w:val="808080"/>
+          <w:sz w:val="19"/>
+          <w:szCs w:val="19"/>
+        </w:rPr>
+        <w:t>)</w:t>
+      </w:r>
+      <w:r>
+        <w:rPr>
+          <w:rFonts w:ascii="Consolas" w:hAnsi="Consolas" w:cs="Consolas"/>
+          <w:color w:val="000000"/>
+          <w:sz w:val="19"/>
+          <w:szCs w:val="19"/>
+        </w:rPr>
+        <w:t xml:space="preserve"> B</w:t>
+      </w:r>
+    </w:p>
+    <w:p>
+      <w:pPr>
+        <w:rPr>
+          <w:rFonts w:ascii="Consolas" w:hAnsi="Consolas" w:cs="Consolas"/>
+          <w:color w:val="000000"/>
+          <w:sz w:val="19"/>
+          <w:szCs w:val="19"/>
+        </w:rPr>
+      </w:pPr>
+    </w:p>
+    <w:p>
+      <w:pPr>
+        <w:rPr>
+          <w:rFonts w:asciiTheme="majorHAnsi" w:hAnsiTheme="majorHAnsi" w:cstheme="majorHAnsi"/>
+          <w:sz w:val="28"/>
+          <w:szCs w:val="28"/>
+          <w:lang w:val="en-US"/>
+        </w:rPr>
+      </w:pPr>
+      <w:r>
+        <w:rPr>
+          <w:noProof/>
+        </w:rPr>
+        <w:drawing>
+          <wp:inline distT="0" distB="0" distL="0" distR="0" wp14:anchorId="26C4FA3F" wp14:editId="6DC10D23">
+            <wp:extent cx="2114550" cy="876300"/>
+            <wp:effectExtent l="0" t="0" r="0" b="0"/>
+            <wp:docPr id="4" name="Picture 4"/>
+            <wp:cNvGraphicFramePr>
+              <a:graphicFrameLocks xmlns:a="http://schemas.openxmlformats.org/drawingml/2006/main" noChangeAspect="1"/>
+            </wp:cNvGraphicFramePr>
+            <a:graphic xmlns:a="http://schemas.openxmlformats.org/drawingml/2006/main">
+              <a:graphicData uri="http://schemas.openxmlformats.org/drawingml/2006/picture">
+                <pic:pic xmlns:pic="http://schemas.openxmlformats.org/drawingml/2006/picture">
+                  <pic:nvPicPr>
+                    <pic:cNvPr id="1" name=""/>
+                    <pic:cNvPicPr/>
+                  </pic:nvPicPr>
+                  <pic:blipFill>
+                    <a:blip r:embed="rId9"/>
+                    <a:stretch>
+                      <a:fillRect/>
+                    </a:stretch>
+                  </pic:blipFill>
+                  <pic:spPr>
+                    <a:xfrm>
+                      <a:off x="0" y="0"/>
                       <a:ext cx="2114550" cy="876300"/>
                     </a:xfrm>
                     <a:prstGeom prst="rect">
@@ -3945,16 +3837,13 @@
     <w:p>
       <w:pPr>
         <w:rPr>
-          <w:rFonts w:asciiTheme="majorHAnsi" w:hAnsiTheme="majorHAnsi" w:cstheme="majorHAnsi"/>
-          <w:sz w:val="28"/>
-          <w:szCs w:val="28"/>
-          <w:lang w:val="en-US"/>
+          <w:rStyle w:val="Hyperlink"/>
         </w:rPr>
       </w:pPr>
       <w:r>
         <w:t xml:space="preserve">Do query : </w:t>
       </w:r>
-      <w:hyperlink r:id="rId9" w:anchor="overview" w:history="1">
+      <w:hyperlink r:id="rId10" w:anchor="overview" w:history="1">
         <w:r>
           <w:rPr>
             <w:rStyle w:val="Hyperlink"/>
@@ -3962,6 +3851,4865 @@
           <w:t>The Advanced SQL Server Masterclass For Data Analysis | Udemy</w:t>
         </w:r>
       </w:hyperlink>
+    </w:p>
+    <w:p>
+      <w:pPr>
+        <w:pStyle w:val="Heading1"/>
+        <w:rPr>
+          <w:rStyle w:val="Hyperlink"/>
+          <w:color w:val="000000" w:themeColor="text1"/>
+          <w:u w:val="none"/>
+        </w:rPr>
+      </w:pPr>
+      <w:r>
+        <w:rPr>
+          <w:rStyle w:val="Hyperlink"/>
+          <w:color w:val="000000" w:themeColor="text1"/>
+          <w:u w:val="none"/>
+        </w:rPr>
+        <w:t>CTE</w:t>
+      </w:r>
+    </w:p>
+    <w:p>
+      <w:pPr>
+        <w:pStyle w:val="Heading2"/>
+      </w:pPr>
+      <w:r>
+        <w:t>Top 10 total due of  month and previous month in two columns</w:t>
+      </w:r>
+    </w:p>
+    <w:p/>
+    <w:p>
+      <w:pPr>
+        <w:pStyle w:val="NoSpacing"/>
+        <w:rPr>
+          <w:rFonts w:ascii="Consolas" w:hAnsi="Consolas" w:cs="Consolas"/>
+          <w:color w:val="000000"/>
+          <w:sz w:val="20"/>
+          <w:szCs w:val="20"/>
+        </w:rPr>
+      </w:pPr>
+      <w:r>
+        <w:rPr>
+          <w:rFonts w:ascii="Consolas" w:hAnsi="Consolas" w:cs="Consolas"/>
+          <w:color w:val="0000FF"/>
+          <w:sz w:val="20"/>
+          <w:szCs w:val="20"/>
+        </w:rPr>
+        <w:t>select</w:t>
+      </w:r>
+      <w:r>
+        <w:rPr>
+          <w:rFonts w:ascii="Consolas" w:hAnsi="Consolas" w:cs="Consolas"/>
+          <w:color w:val="000000"/>
+          <w:sz w:val="20"/>
+          <w:szCs w:val="20"/>
+        </w:rPr>
+        <w:t xml:space="preserve"> A</w:t>
+      </w:r>
+      <w:r>
+        <w:rPr>
+          <w:rFonts w:ascii="Consolas" w:hAnsi="Consolas" w:cs="Consolas"/>
+          <w:color w:val="808080"/>
+          <w:sz w:val="20"/>
+          <w:szCs w:val="20"/>
+        </w:rPr>
+        <w:t>.</w:t>
+      </w:r>
+      <w:r>
+        <w:rPr>
+          <w:rFonts w:ascii="Consolas" w:hAnsi="Consolas" w:cs="Consolas"/>
+          <w:color w:val="000000"/>
+          <w:sz w:val="20"/>
+          <w:szCs w:val="20"/>
+        </w:rPr>
+        <w:t>OrderOfMonth</w:t>
+      </w:r>
+      <w:r>
+        <w:rPr>
+          <w:rFonts w:ascii="Consolas" w:hAnsi="Consolas" w:cs="Consolas"/>
+          <w:color w:val="808080"/>
+          <w:sz w:val="20"/>
+          <w:szCs w:val="20"/>
+        </w:rPr>
+        <w:t>,</w:t>
+      </w:r>
+      <w:r>
+        <w:rPr>
+          <w:rFonts w:ascii="Consolas" w:hAnsi="Consolas" w:cs="Consolas"/>
+          <w:color w:val="000000"/>
+          <w:sz w:val="20"/>
+          <w:szCs w:val="20"/>
+        </w:rPr>
+        <w:t xml:space="preserve"> [Current Month] </w:t>
+      </w:r>
+      <w:r>
+        <w:rPr>
+          <w:rFonts w:ascii="Consolas" w:hAnsi="Consolas" w:cs="Consolas"/>
+          <w:color w:val="808080"/>
+          <w:sz w:val="20"/>
+          <w:szCs w:val="20"/>
+        </w:rPr>
+        <w:t>=</w:t>
+      </w:r>
+      <w:r>
+        <w:rPr>
+          <w:rFonts w:ascii="Consolas" w:hAnsi="Consolas" w:cs="Consolas"/>
+          <w:color w:val="000000"/>
+          <w:sz w:val="20"/>
+          <w:szCs w:val="20"/>
+        </w:rPr>
+        <w:t xml:space="preserve"> A</w:t>
+      </w:r>
+      <w:r>
+        <w:rPr>
+          <w:rFonts w:ascii="Consolas" w:hAnsi="Consolas" w:cs="Consolas"/>
+          <w:color w:val="808080"/>
+          <w:sz w:val="20"/>
+          <w:szCs w:val="20"/>
+        </w:rPr>
+        <w:t>.</w:t>
+      </w:r>
+      <w:r>
+        <w:rPr>
+          <w:rFonts w:ascii="Consolas" w:hAnsi="Consolas" w:cs="Consolas"/>
+          <w:color w:val="000000"/>
+          <w:sz w:val="20"/>
+          <w:szCs w:val="20"/>
+        </w:rPr>
+        <w:t>TotalDue</w:t>
+      </w:r>
+      <w:r>
+        <w:rPr>
+          <w:rFonts w:ascii="Consolas" w:hAnsi="Consolas" w:cs="Consolas"/>
+          <w:color w:val="808080"/>
+          <w:sz w:val="20"/>
+          <w:szCs w:val="20"/>
+        </w:rPr>
+        <w:t>,</w:t>
+      </w:r>
+      <w:r>
+        <w:rPr>
+          <w:rFonts w:ascii="Consolas" w:hAnsi="Consolas" w:cs="Consolas"/>
+          <w:color w:val="000000"/>
+          <w:sz w:val="20"/>
+          <w:szCs w:val="20"/>
+        </w:rPr>
+        <w:t xml:space="preserve"> [Previous Month] </w:t>
+      </w:r>
+      <w:r>
+        <w:rPr>
+          <w:rFonts w:ascii="Consolas" w:hAnsi="Consolas" w:cs="Consolas"/>
+          <w:color w:val="808080"/>
+          <w:sz w:val="20"/>
+          <w:szCs w:val="20"/>
+        </w:rPr>
+        <w:t>=</w:t>
+      </w:r>
+      <w:r>
+        <w:rPr>
+          <w:rFonts w:ascii="Consolas" w:hAnsi="Consolas" w:cs="Consolas"/>
+          <w:color w:val="000000"/>
+          <w:sz w:val="20"/>
+          <w:szCs w:val="20"/>
+        </w:rPr>
+        <w:t xml:space="preserve"> B</w:t>
+      </w:r>
+      <w:r>
+        <w:rPr>
+          <w:rFonts w:ascii="Consolas" w:hAnsi="Consolas" w:cs="Consolas"/>
+          <w:color w:val="808080"/>
+          <w:sz w:val="20"/>
+          <w:szCs w:val="20"/>
+        </w:rPr>
+        <w:t>.</w:t>
+      </w:r>
+      <w:r>
+        <w:rPr>
+          <w:rFonts w:ascii="Consolas" w:hAnsi="Consolas" w:cs="Consolas"/>
+          <w:color w:val="000000"/>
+          <w:sz w:val="20"/>
+          <w:szCs w:val="20"/>
+        </w:rPr>
+        <w:t xml:space="preserve">TotalDue </w:t>
+      </w:r>
+      <w:r>
+        <w:rPr>
+          <w:rFonts w:ascii="Consolas" w:hAnsi="Consolas" w:cs="Consolas"/>
+          <w:color w:val="0000FF"/>
+          <w:sz w:val="20"/>
+          <w:szCs w:val="20"/>
+        </w:rPr>
+        <w:t>from</w:t>
+      </w:r>
+    </w:p>
+    <w:p>
+      <w:pPr>
+        <w:pStyle w:val="NoSpacing"/>
+        <w:rPr>
+          <w:rFonts w:ascii="Consolas" w:hAnsi="Consolas" w:cs="Consolas"/>
+          <w:color w:val="000000"/>
+          <w:sz w:val="20"/>
+          <w:szCs w:val="20"/>
+        </w:rPr>
+      </w:pPr>
+      <w:r>
+        <w:rPr>
+          <w:rFonts w:ascii="Consolas" w:hAnsi="Consolas" w:cs="Consolas"/>
+          <w:color w:val="808080"/>
+          <w:sz w:val="20"/>
+          <w:szCs w:val="20"/>
+        </w:rPr>
+        <w:t>(</w:t>
+      </w:r>
+    </w:p>
+    <w:p>
+      <w:pPr>
+        <w:pStyle w:val="NoSpacing"/>
+        <w:rPr>
+          <w:rFonts w:ascii="Consolas" w:hAnsi="Consolas" w:cs="Consolas"/>
+          <w:color w:val="000000"/>
+          <w:sz w:val="20"/>
+          <w:szCs w:val="20"/>
+        </w:rPr>
+      </w:pPr>
+      <w:r>
+        <w:rPr>
+          <w:rFonts w:ascii="Consolas" w:hAnsi="Consolas" w:cs="Consolas"/>
+          <w:color w:val="000000"/>
+          <w:sz w:val="20"/>
+          <w:szCs w:val="20"/>
+        </w:rPr>
+        <w:tab/>
+      </w:r>
+      <w:r>
+        <w:rPr>
+          <w:rFonts w:ascii="Consolas" w:hAnsi="Consolas" w:cs="Consolas"/>
+          <w:color w:val="0000FF"/>
+          <w:sz w:val="20"/>
+          <w:szCs w:val="20"/>
+        </w:rPr>
+        <w:t>select</w:t>
+      </w:r>
+      <w:r>
+        <w:rPr>
+          <w:rFonts w:ascii="Consolas" w:hAnsi="Consolas" w:cs="Consolas"/>
+          <w:color w:val="000000"/>
+          <w:sz w:val="20"/>
+          <w:szCs w:val="20"/>
+        </w:rPr>
+        <w:t xml:space="preserve"> </w:t>
+      </w:r>
+    </w:p>
+    <w:p>
+      <w:pPr>
+        <w:pStyle w:val="NoSpacing"/>
+        <w:rPr>
+          <w:rFonts w:ascii="Consolas" w:hAnsi="Consolas" w:cs="Consolas"/>
+          <w:color w:val="000000"/>
+          <w:sz w:val="20"/>
+          <w:szCs w:val="20"/>
+        </w:rPr>
+      </w:pPr>
+      <w:r>
+        <w:rPr>
+          <w:rFonts w:ascii="Consolas" w:hAnsi="Consolas" w:cs="Consolas"/>
+          <w:color w:val="000000"/>
+          <w:sz w:val="20"/>
+          <w:szCs w:val="20"/>
+        </w:rPr>
+        <w:tab/>
+      </w:r>
+      <w:r>
+        <w:rPr>
+          <w:rFonts w:ascii="Consolas" w:hAnsi="Consolas" w:cs="Consolas"/>
+          <w:color w:val="000000"/>
+          <w:sz w:val="20"/>
+          <w:szCs w:val="20"/>
+        </w:rPr>
+        <w:tab/>
+        <w:t>OrderOfMonth</w:t>
+      </w:r>
+      <w:r>
+        <w:rPr>
+          <w:rFonts w:ascii="Consolas" w:hAnsi="Consolas" w:cs="Consolas"/>
+          <w:color w:val="808080"/>
+          <w:sz w:val="20"/>
+          <w:szCs w:val="20"/>
+        </w:rPr>
+        <w:t>,</w:t>
+      </w:r>
+      <w:r>
+        <w:rPr>
+          <w:rFonts w:ascii="Consolas" w:hAnsi="Consolas" w:cs="Consolas"/>
+          <w:color w:val="000000"/>
+          <w:sz w:val="20"/>
+          <w:szCs w:val="20"/>
+        </w:rPr>
+        <w:t xml:space="preserve"> </w:t>
+      </w:r>
+    </w:p>
+    <w:p>
+      <w:pPr>
+        <w:pStyle w:val="NoSpacing"/>
+        <w:rPr>
+          <w:rFonts w:ascii="Consolas" w:hAnsi="Consolas" w:cs="Consolas"/>
+          <w:color w:val="000000"/>
+          <w:sz w:val="20"/>
+          <w:szCs w:val="20"/>
+        </w:rPr>
+      </w:pPr>
+      <w:r>
+        <w:rPr>
+          <w:rFonts w:ascii="Consolas" w:hAnsi="Consolas" w:cs="Consolas"/>
+          <w:color w:val="000000"/>
+          <w:sz w:val="20"/>
+          <w:szCs w:val="20"/>
+        </w:rPr>
+        <w:tab/>
+      </w:r>
+      <w:r>
+        <w:rPr>
+          <w:rFonts w:ascii="Consolas" w:hAnsi="Consolas" w:cs="Consolas"/>
+          <w:color w:val="000000"/>
+          <w:sz w:val="20"/>
+          <w:szCs w:val="20"/>
+        </w:rPr>
+        <w:tab/>
+        <w:t xml:space="preserve">TotalDue </w:t>
+      </w:r>
+      <w:r>
+        <w:rPr>
+          <w:rFonts w:ascii="Consolas" w:hAnsi="Consolas" w:cs="Consolas"/>
+          <w:color w:val="808080"/>
+          <w:sz w:val="20"/>
+          <w:szCs w:val="20"/>
+        </w:rPr>
+        <w:t>=</w:t>
+      </w:r>
+      <w:r>
+        <w:rPr>
+          <w:rFonts w:ascii="Consolas" w:hAnsi="Consolas" w:cs="Consolas"/>
+          <w:color w:val="000000"/>
+          <w:sz w:val="20"/>
+          <w:szCs w:val="20"/>
+        </w:rPr>
+        <w:t xml:space="preserve"> </w:t>
+      </w:r>
+      <w:r>
+        <w:rPr>
+          <w:rFonts w:ascii="Consolas" w:hAnsi="Consolas" w:cs="Consolas"/>
+          <w:color w:val="FF00FF"/>
+          <w:sz w:val="20"/>
+          <w:szCs w:val="20"/>
+        </w:rPr>
+        <w:t>sum</w:t>
+      </w:r>
+      <w:r>
+        <w:rPr>
+          <w:rFonts w:ascii="Consolas" w:hAnsi="Consolas" w:cs="Consolas"/>
+          <w:color w:val="808080"/>
+          <w:sz w:val="20"/>
+          <w:szCs w:val="20"/>
+        </w:rPr>
+        <w:t>(</w:t>
+      </w:r>
+      <w:r>
+        <w:rPr>
+          <w:rFonts w:ascii="Consolas" w:hAnsi="Consolas" w:cs="Consolas"/>
+          <w:color w:val="000000"/>
+          <w:sz w:val="20"/>
+          <w:szCs w:val="20"/>
+        </w:rPr>
+        <w:t>TotalDue</w:t>
+      </w:r>
+      <w:r>
+        <w:rPr>
+          <w:rFonts w:ascii="Consolas" w:hAnsi="Consolas" w:cs="Consolas"/>
+          <w:color w:val="808080"/>
+          <w:sz w:val="20"/>
+          <w:szCs w:val="20"/>
+        </w:rPr>
+        <w:t>)</w:t>
+      </w:r>
+    </w:p>
+    <w:p>
+      <w:pPr>
+        <w:pStyle w:val="NoSpacing"/>
+        <w:rPr>
+          <w:rFonts w:ascii="Consolas" w:hAnsi="Consolas" w:cs="Consolas"/>
+          <w:color w:val="000000"/>
+          <w:sz w:val="20"/>
+          <w:szCs w:val="20"/>
+        </w:rPr>
+      </w:pPr>
+      <w:r>
+        <w:rPr>
+          <w:rFonts w:ascii="Consolas" w:hAnsi="Consolas" w:cs="Consolas"/>
+          <w:color w:val="000000"/>
+          <w:sz w:val="20"/>
+          <w:szCs w:val="20"/>
+        </w:rPr>
+        <w:tab/>
+      </w:r>
+      <w:r>
+        <w:rPr>
+          <w:rFonts w:ascii="Consolas" w:hAnsi="Consolas" w:cs="Consolas"/>
+          <w:color w:val="000000"/>
+          <w:sz w:val="20"/>
+          <w:szCs w:val="20"/>
+        </w:rPr>
+        <w:tab/>
+      </w:r>
+      <w:r>
+        <w:rPr>
+          <w:rFonts w:ascii="Consolas" w:hAnsi="Consolas" w:cs="Consolas"/>
+          <w:color w:val="0000FF"/>
+          <w:sz w:val="20"/>
+          <w:szCs w:val="20"/>
+        </w:rPr>
+        <w:t>from</w:t>
+      </w:r>
+      <w:r>
+        <w:rPr>
+          <w:rFonts w:ascii="Consolas" w:hAnsi="Consolas" w:cs="Consolas"/>
+          <w:color w:val="808080"/>
+          <w:sz w:val="20"/>
+          <w:szCs w:val="20"/>
+        </w:rPr>
+        <w:t>(</w:t>
+      </w:r>
+    </w:p>
+    <w:p>
+      <w:pPr>
+        <w:pStyle w:val="NoSpacing"/>
+        <w:rPr>
+          <w:rFonts w:ascii="Consolas" w:hAnsi="Consolas" w:cs="Consolas"/>
+          <w:color w:val="000000"/>
+          <w:sz w:val="20"/>
+          <w:szCs w:val="20"/>
+        </w:rPr>
+      </w:pPr>
+      <w:r>
+        <w:rPr>
+          <w:rFonts w:ascii="Consolas" w:hAnsi="Consolas" w:cs="Consolas"/>
+          <w:color w:val="000000"/>
+          <w:sz w:val="20"/>
+          <w:szCs w:val="20"/>
+        </w:rPr>
+        <w:tab/>
+      </w:r>
+      <w:r>
+        <w:rPr>
+          <w:rFonts w:ascii="Consolas" w:hAnsi="Consolas" w:cs="Consolas"/>
+          <w:color w:val="000000"/>
+          <w:sz w:val="20"/>
+          <w:szCs w:val="20"/>
+        </w:rPr>
+        <w:tab/>
+      </w:r>
+      <w:r>
+        <w:rPr>
+          <w:rFonts w:ascii="Consolas" w:hAnsi="Consolas" w:cs="Consolas"/>
+          <w:color w:val="000000"/>
+          <w:sz w:val="20"/>
+          <w:szCs w:val="20"/>
+        </w:rPr>
+        <w:tab/>
+      </w:r>
+      <w:r>
+        <w:rPr>
+          <w:rFonts w:ascii="Consolas" w:hAnsi="Consolas" w:cs="Consolas"/>
+          <w:color w:val="0000FF"/>
+          <w:sz w:val="20"/>
+          <w:szCs w:val="20"/>
+        </w:rPr>
+        <w:t>SELECT</w:t>
+      </w:r>
+      <w:r>
+        <w:rPr>
+          <w:rFonts w:ascii="Consolas" w:hAnsi="Consolas" w:cs="Consolas"/>
+          <w:color w:val="000000"/>
+          <w:sz w:val="20"/>
+          <w:szCs w:val="20"/>
+        </w:rPr>
+        <w:t xml:space="preserve">  </w:t>
+      </w:r>
+    </w:p>
+    <w:p>
+      <w:pPr>
+        <w:pStyle w:val="NoSpacing"/>
+        <w:rPr>
+          <w:rFonts w:ascii="Consolas" w:hAnsi="Consolas" w:cs="Consolas"/>
+          <w:color w:val="000000"/>
+          <w:sz w:val="20"/>
+          <w:szCs w:val="20"/>
+        </w:rPr>
+      </w:pPr>
+      <w:r>
+        <w:rPr>
+          <w:rFonts w:ascii="Consolas" w:hAnsi="Consolas" w:cs="Consolas"/>
+          <w:color w:val="000000"/>
+          <w:sz w:val="20"/>
+          <w:szCs w:val="20"/>
+        </w:rPr>
+        <w:tab/>
+      </w:r>
+      <w:r>
+        <w:rPr>
+          <w:rFonts w:ascii="Consolas" w:hAnsi="Consolas" w:cs="Consolas"/>
+          <w:color w:val="000000"/>
+          <w:sz w:val="20"/>
+          <w:szCs w:val="20"/>
+        </w:rPr>
+        <w:tab/>
+      </w:r>
+      <w:r>
+        <w:rPr>
+          <w:rFonts w:ascii="Consolas" w:hAnsi="Consolas" w:cs="Consolas"/>
+          <w:color w:val="000000"/>
+          <w:sz w:val="20"/>
+          <w:szCs w:val="20"/>
+        </w:rPr>
+        <w:tab/>
+      </w:r>
+      <w:r>
+        <w:rPr>
+          <w:rFonts w:ascii="Consolas" w:hAnsi="Consolas" w:cs="Consolas"/>
+          <w:color w:val="000000"/>
+          <w:sz w:val="20"/>
+          <w:szCs w:val="20"/>
+        </w:rPr>
+        <w:tab/>
+        <w:t>TotalDue</w:t>
+      </w:r>
+      <w:r>
+        <w:rPr>
+          <w:rFonts w:ascii="Consolas" w:hAnsi="Consolas" w:cs="Consolas"/>
+          <w:color w:val="808080"/>
+          <w:sz w:val="20"/>
+          <w:szCs w:val="20"/>
+        </w:rPr>
+        <w:t>,</w:t>
+      </w:r>
+    </w:p>
+    <w:p>
+      <w:pPr>
+        <w:pStyle w:val="NoSpacing"/>
+        <w:rPr>
+          <w:rFonts w:ascii="Consolas" w:hAnsi="Consolas" w:cs="Consolas"/>
+          <w:color w:val="000000"/>
+          <w:sz w:val="20"/>
+          <w:szCs w:val="20"/>
+        </w:rPr>
+      </w:pPr>
+      <w:r>
+        <w:rPr>
+          <w:rFonts w:ascii="Consolas" w:hAnsi="Consolas" w:cs="Consolas"/>
+          <w:color w:val="000000"/>
+          <w:sz w:val="20"/>
+          <w:szCs w:val="20"/>
+        </w:rPr>
+        <w:tab/>
+      </w:r>
+      <w:r>
+        <w:rPr>
+          <w:rFonts w:ascii="Consolas" w:hAnsi="Consolas" w:cs="Consolas"/>
+          <w:color w:val="000000"/>
+          <w:sz w:val="20"/>
+          <w:szCs w:val="20"/>
+        </w:rPr>
+        <w:tab/>
+      </w:r>
+      <w:r>
+        <w:rPr>
+          <w:rFonts w:ascii="Consolas" w:hAnsi="Consolas" w:cs="Consolas"/>
+          <w:color w:val="000000"/>
+          <w:sz w:val="20"/>
+          <w:szCs w:val="20"/>
+        </w:rPr>
+        <w:tab/>
+      </w:r>
+      <w:r>
+        <w:rPr>
+          <w:rFonts w:ascii="Consolas" w:hAnsi="Consolas" w:cs="Consolas"/>
+          <w:color w:val="000000"/>
+          <w:sz w:val="20"/>
+          <w:szCs w:val="20"/>
+        </w:rPr>
+        <w:tab/>
+        <w:t>OrderDate</w:t>
+      </w:r>
+    </w:p>
+    <w:p>
+      <w:pPr>
+        <w:pStyle w:val="NoSpacing"/>
+        <w:ind w:left="2880"/>
+        <w:rPr>
+          <w:rFonts w:ascii="Consolas" w:hAnsi="Consolas" w:cs="Consolas"/>
+          <w:color w:val="000000"/>
+          <w:sz w:val="20"/>
+          <w:szCs w:val="20"/>
+        </w:rPr>
+      </w:pPr>
+      <w:r>
+        <w:rPr>
+          <w:rFonts w:ascii="Consolas" w:hAnsi="Consolas" w:cs="Consolas"/>
+          <w:color w:val="808080"/>
+          <w:sz w:val="20"/>
+          <w:szCs w:val="20"/>
+        </w:rPr>
+        <w:t>,</w:t>
+      </w:r>
+      <w:r>
+        <w:rPr>
+          <w:rFonts w:ascii="Consolas" w:hAnsi="Consolas" w:cs="Consolas"/>
+          <w:color w:val="000000"/>
+          <w:sz w:val="20"/>
+          <w:szCs w:val="20"/>
+        </w:rPr>
+        <w:t xml:space="preserve">OrderOfMonth </w:t>
+      </w:r>
+      <w:r>
+        <w:rPr>
+          <w:rFonts w:ascii="Consolas" w:hAnsi="Consolas" w:cs="Consolas"/>
+          <w:color w:val="808080"/>
+          <w:sz w:val="20"/>
+          <w:szCs w:val="20"/>
+        </w:rPr>
+        <w:t>=</w:t>
+      </w:r>
+      <w:r>
+        <w:rPr>
+          <w:rFonts w:ascii="Consolas" w:hAnsi="Consolas" w:cs="Consolas"/>
+          <w:color w:val="000000"/>
+          <w:sz w:val="20"/>
+          <w:szCs w:val="20"/>
+        </w:rPr>
+        <w:t xml:space="preserve"> </w:t>
+      </w:r>
+      <w:r>
+        <w:rPr>
+          <w:rFonts w:ascii="Consolas" w:hAnsi="Consolas" w:cs="Consolas"/>
+          <w:color w:val="FF00FF"/>
+          <w:sz w:val="20"/>
+          <w:szCs w:val="20"/>
+        </w:rPr>
+        <w:t>DATEFROMPARTS</w:t>
+      </w:r>
+      <w:r>
+        <w:rPr>
+          <w:rFonts w:ascii="Consolas" w:hAnsi="Consolas" w:cs="Consolas"/>
+          <w:color w:val="808080"/>
+          <w:sz w:val="20"/>
+          <w:szCs w:val="20"/>
+        </w:rPr>
+        <w:t>(</w:t>
+      </w:r>
+      <w:r>
+        <w:rPr>
+          <w:rFonts w:ascii="Consolas" w:hAnsi="Consolas" w:cs="Consolas"/>
+          <w:color w:val="FF00FF"/>
+          <w:sz w:val="20"/>
+          <w:szCs w:val="20"/>
+        </w:rPr>
+        <w:t>YEAR</w:t>
+      </w:r>
+      <w:r>
+        <w:rPr>
+          <w:rFonts w:ascii="Consolas" w:hAnsi="Consolas" w:cs="Consolas"/>
+          <w:color w:val="808080"/>
+          <w:sz w:val="20"/>
+          <w:szCs w:val="20"/>
+        </w:rPr>
+        <w:t>(</w:t>
+      </w:r>
+      <w:r>
+        <w:rPr>
+          <w:rFonts w:ascii="Consolas" w:hAnsi="Consolas" w:cs="Consolas"/>
+          <w:color w:val="000000"/>
+          <w:sz w:val="20"/>
+          <w:szCs w:val="20"/>
+        </w:rPr>
+        <w:t>OrderDate</w:t>
+      </w:r>
+      <w:r>
+        <w:rPr>
+          <w:rFonts w:ascii="Consolas" w:hAnsi="Consolas" w:cs="Consolas"/>
+          <w:color w:val="808080"/>
+          <w:sz w:val="20"/>
+          <w:szCs w:val="20"/>
+        </w:rPr>
+        <w:t>),</w:t>
+      </w:r>
+      <w:r>
+        <w:rPr>
+          <w:rFonts w:ascii="Consolas" w:hAnsi="Consolas" w:cs="Consolas"/>
+          <w:color w:val="000000"/>
+          <w:sz w:val="20"/>
+          <w:szCs w:val="20"/>
+        </w:rPr>
+        <w:t xml:space="preserve"> </w:t>
+      </w:r>
+      <w:r>
+        <w:rPr>
+          <w:rFonts w:ascii="Consolas" w:hAnsi="Consolas" w:cs="Consolas"/>
+          <w:color w:val="FF00FF"/>
+          <w:sz w:val="20"/>
+          <w:szCs w:val="20"/>
+        </w:rPr>
+        <w:t>MONTH</w:t>
+      </w:r>
+      <w:r>
+        <w:rPr>
+          <w:rFonts w:ascii="Consolas" w:hAnsi="Consolas" w:cs="Consolas"/>
+          <w:color w:val="808080"/>
+          <w:sz w:val="20"/>
+          <w:szCs w:val="20"/>
+        </w:rPr>
+        <w:t>(</w:t>
+      </w:r>
+      <w:r>
+        <w:rPr>
+          <w:rFonts w:ascii="Consolas" w:hAnsi="Consolas" w:cs="Consolas"/>
+          <w:color w:val="000000"/>
+          <w:sz w:val="20"/>
+          <w:szCs w:val="20"/>
+        </w:rPr>
+        <w:t>OrderDate</w:t>
+      </w:r>
+      <w:r>
+        <w:rPr>
+          <w:rFonts w:ascii="Consolas" w:hAnsi="Consolas" w:cs="Consolas"/>
+          <w:color w:val="808080"/>
+          <w:sz w:val="20"/>
+          <w:szCs w:val="20"/>
+        </w:rPr>
+        <w:t>),</w:t>
+      </w:r>
+      <w:r>
+        <w:rPr>
+          <w:rFonts w:ascii="Consolas" w:hAnsi="Consolas" w:cs="Consolas"/>
+          <w:color w:val="000000"/>
+          <w:sz w:val="20"/>
+          <w:szCs w:val="20"/>
+        </w:rPr>
+        <w:t xml:space="preserve"> 1</w:t>
+      </w:r>
+      <w:r>
+        <w:rPr>
+          <w:rFonts w:ascii="Consolas" w:hAnsi="Consolas" w:cs="Consolas"/>
+          <w:color w:val="808080"/>
+          <w:sz w:val="20"/>
+          <w:szCs w:val="20"/>
+        </w:rPr>
+        <w:t>)</w:t>
+      </w:r>
+    </w:p>
+    <w:p>
+      <w:pPr>
+        <w:pStyle w:val="NoSpacing"/>
+        <w:ind w:left="2880"/>
+        <w:rPr>
+          <w:rFonts w:ascii="Consolas" w:hAnsi="Consolas" w:cs="Consolas"/>
+          <w:color w:val="000000"/>
+          <w:sz w:val="20"/>
+          <w:szCs w:val="20"/>
+        </w:rPr>
+      </w:pPr>
+      <w:r>
+        <w:rPr>
+          <w:rFonts w:ascii="Consolas" w:hAnsi="Consolas" w:cs="Consolas"/>
+          <w:color w:val="808080"/>
+          <w:sz w:val="20"/>
+          <w:szCs w:val="20"/>
+        </w:rPr>
+        <w:t>,</w:t>
+      </w:r>
+      <w:r>
+        <w:rPr>
+          <w:rFonts w:ascii="Consolas" w:hAnsi="Consolas" w:cs="Consolas"/>
+          <w:color w:val="000000"/>
+          <w:sz w:val="20"/>
+          <w:szCs w:val="20"/>
+        </w:rPr>
+        <w:t xml:space="preserve">rank1 </w:t>
+      </w:r>
+      <w:r>
+        <w:rPr>
+          <w:rFonts w:ascii="Consolas" w:hAnsi="Consolas" w:cs="Consolas"/>
+          <w:color w:val="808080"/>
+          <w:sz w:val="20"/>
+          <w:szCs w:val="20"/>
+        </w:rPr>
+        <w:t>=</w:t>
+      </w:r>
+      <w:r>
+        <w:rPr>
+          <w:rFonts w:ascii="Consolas" w:hAnsi="Consolas" w:cs="Consolas"/>
+          <w:color w:val="000000"/>
+          <w:sz w:val="20"/>
+          <w:szCs w:val="20"/>
+        </w:rPr>
+        <w:t xml:space="preserve"> </w:t>
+      </w:r>
+      <w:r>
+        <w:rPr>
+          <w:rFonts w:ascii="Consolas" w:hAnsi="Consolas" w:cs="Consolas"/>
+          <w:color w:val="FF00FF"/>
+          <w:sz w:val="20"/>
+          <w:szCs w:val="20"/>
+        </w:rPr>
+        <w:t>ROW_NUMBER</w:t>
+      </w:r>
+      <w:r>
+        <w:rPr>
+          <w:rFonts w:ascii="Consolas" w:hAnsi="Consolas" w:cs="Consolas"/>
+          <w:color w:val="808080"/>
+          <w:sz w:val="20"/>
+          <w:szCs w:val="20"/>
+        </w:rPr>
+        <w:t>()</w:t>
+      </w:r>
+      <w:r>
+        <w:rPr>
+          <w:rFonts w:ascii="Consolas" w:hAnsi="Consolas" w:cs="Consolas"/>
+          <w:color w:val="000000"/>
+          <w:sz w:val="20"/>
+          <w:szCs w:val="20"/>
+        </w:rPr>
+        <w:t xml:space="preserve"> </w:t>
+      </w:r>
+      <w:r>
+        <w:rPr>
+          <w:rFonts w:ascii="Consolas" w:hAnsi="Consolas" w:cs="Consolas"/>
+          <w:color w:val="0000FF"/>
+          <w:sz w:val="20"/>
+          <w:szCs w:val="20"/>
+        </w:rPr>
+        <w:t>over</w:t>
+      </w:r>
+      <w:r>
+        <w:rPr>
+          <w:rFonts w:ascii="Consolas" w:hAnsi="Consolas" w:cs="Consolas"/>
+          <w:color w:val="808080"/>
+          <w:sz w:val="20"/>
+          <w:szCs w:val="20"/>
+        </w:rPr>
+        <w:t>(</w:t>
+      </w:r>
+      <w:r>
+        <w:rPr>
+          <w:rFonts w:ascii="Consolas" w:hAnsi="Consolas" w:cs="Consolas"/>
+          <w:color w:val="0000FF"/>
+          <w:sz w:val="20"/>
+          <w:szCs w:val="20"/>
+        </w:rPr>
+        <w:t>PARTITION</w:t>
+      </w:r>
+      <w:r>
+        <w:rPr>
+          <w:rFonts w:ascii="Consolas" w:hAnsi="Consolas" w:cs="Consolas"/>
+          <w:color w:val="000000"/>
+          <w:sz w:val="20"/>
+          <w:szCs w:val="20"/>
+        </w:rPr>
+        <w:t xml:space="preserve"> </w:t>
+      </w:r>
+      <w:r>
+        <w:rPr>
+          <w:rFonts w:ascii="Consolas" w:hAnsi="Consolas" w:cs="Consolas"/>
+          <w:color w:val="0000FF"/>
+          <w:sz w:val="20"/>
+          <w:szCs w:val="20"/>
+        </w:rPr>
+        <w:t>BY</w:t>
+      </w:r>
+      <w:r>
+        <w:rPr>
+          <w:rFonts w:ascii="Consolas" w:hAnsi="Consolas" w:cs="Consolas"/>
+          <w:color w:val="000000"/>
+          <w:sz w:val="20"/>
+          <w:szCs w:val="20"/>
+        </w:rPr>
+        <w:t xml:space="preserve"> </w:t>
+      </w:r>
+      <w:r>
+        <w:rPr>
+          <w:rFonts w:ascii="Consolas" w:hAnsi="Consolas" w:cs="Consolas"/>
+          <w:color w:val="FF00FF"/>
+          <w:sz w:val="20"/>
+          <w:szCs w:val="20"/>
+        </w:rPr>
+        <w:t>DATEFROMPARTS</w:t>
+      </w:r>
+      <w:r>
+        <w:rPr>
+          <w:rFonts w:ascii="Consolas" w:hAnsi="Consolas" w:cs="Consolas"/>
+          <w:color w:val="808080"/>
+          <w:sz w:val="20"/>
+          <w:szCs w:val="20"/>
+        </w:rPr>
+        <w:t>(</w:t>
+      </w:r>
+      <w:r>
+        <w:rPr>
+          <w:rFonts w:ascii="Consolas" w:hAnsi="Consolas" w:cs="Consolas"/>
+          <w:color w:val="FF00FF"/>
+          <w:sz w:val="20"/>
+          <w:szCs w:val="20"/>
+        </w:rPr>
+        <w:t>YEAR</w:t>
+      </w:r>
+      <w:r>
+        <w:rPr>
+          <w:rFonts w:ascii="Consolas" w:hAnsi="Consolas" w:cs="Consolas"/>
+          <w:color w:val="808080"/>
+          <w:sz w:val="20"/>
+          <w:szCs w:val="20"/>
+        </w:rPr>
+        <w:t>(</w:t>
+      </w:r>
+      <w:r>
+        <w:rPr>
+          <w:rFonts w:ascii="Consolas" w:hAnsi="Consolas" w:cs="Consolas"/>
+          <w:color w:val="000000"/>
+          <w:sz w:val="20"/>
+          <w:szCs w:val="20"/>
+        </w:rPr>
+        <w:t>OrderDate</w:t>
+      </w:r>
+      <w:r>
+        <w:rPr>
+          <w:rFonts w:ascii="Consolas" w:hAnsi="Consolas" w:cs="Consolas"/>
+          <w:color w:val="808080"/>
+          <w:sz w:val="20"/>
+          <w:szCs w:val="20"/>
+        </w:rPr>
+        <w:t>),</w:t>
+      </w:r>
+      <w:r>
+        <w:rPr>
+          <w:rFonts w:ascii="Consolas" w:hAnsi="Consolas" w:cs="Consolas"/>
+          <w:color w:val="000000"/>
+          <w:sz w:val="20"/>
+          <w:szCs w:val="20"/>
+        </w:rPr>
+        <w:t xml:space="preserve"> </w:t>
+      </w:r>
+      <w:r>
+        <w:rPr>
+          <w:rFonts w:ascii="Consolas" w:hAnsi="Consolas" w:cs="Consolas"/>
+          <w:color w:val="FF00FF"/>
+          <w:sz w:val="20"/>
+          <w:szCs w:val="20"/>
+        </w:rPr>
+        <w:t>MONTH</w:t>
+      </w:r>
+      <w:r>
+        <w:rPr>
+          <w:rFonts w:ascii="Consolas" w:hAnsi="Consolas" w:cs="Consolas"/>
+          <w:color w:val="808080"/>
+          <w:sz w:val="20"/>
+          <w:szCs w:val="20"/>
+        </w:rPr>
+        <w:t>(</w:t>
+      </w:r>
+      <w:r>
+        <w:rPr>
+          <w:rFonts w:ascii="Consolas" w:hAnsi="Consolas" w:cs="Consolas"/>
+          <w:color w:val="000000"/>
+          <w:sz w:val="20"/>
+          <w:szCs w:val="20"/>
+        </w:rPr>
+        <w:t>OrderDate</w:t>
+      </w:r>
+      <w:r>
+        <w:rPr>
+          <w:rFonts w:ascii="Consolas" w:hAnsi="Consolas" w:cs="Consolas"/>
+          <w:color w:val="808080"/>
+          <w:sz w:val="20"/>
+          <w:szCs w:val="20"/>
+        </w:rPr>
+        <w:t>),</w:t>
+      </w:r>
+      <w:r>
+        <w:rPr>
+          <w:rFonts w:ascii="Consolas" w:hAnsi="Consolas" w:cs="Consolas"/>
+          <w:color w:val="000000"/>
+          <w:sz w:val="20"/>
+          <w:szCs w:val="20"/>
+        </w:rPr>
+        <w:t xml:space="preserve"> 1</w:t>
+      </w:r>
+      <w:r>
+        <w:rPr>
+          <w:rFonts w:ascii="Consolas" w:hAnsi="Consolas" w:cs="Consolas"/>
+          <w:color w:val="808080"/>
+          <w:sz w:val="20"/>
+          <w:szCs w:val="20"/>
+        </w:rPr>
+        <w:t>)</w:t>
+      </w:r>
+      <w:r>
+        <w:rPr>
+          <w:rFonts w:ascii="Consolas" w:hAnsi="Consolas" w:cs="Consolas"/>
+          <w:color w:val="000000"/>
+          <w:sz w:val="20"/>
+          <w:szCs w:val="20"/>
+        </w:rPr>
+        <w:t xml:space="preserve"> </w:t>
+      </w:r>
+      <w:r>
+        <w:rPr>
+          <w:rFonts w:ascii="Consolas" w:hAnsi="Consolas" w:cs="Consolas"/>
+          <w:color w:val="0000FF"/>
+          <w:sz w:val="20"/>
+          <w:szCs w:val="20"/>
+        </w:rPr>
+        <w:t>order</w:t>
+      </w:r>
+      <w:r>
+        <w:rPr>
+          <w:rFonts w:ascii="Consolas" w:hAnsi="Consolas" w:cs="Consolas"/>
+          <w:color w:val="000000"/>
+          <w:sz w:val="20"/>
+          <w:szCs w:val="20"/>
+        </w:rPr>
+        <w:t xml:space="preserve"> </w:t>
+      </w:r>
+      <w:r>
+        <w:rPr>
+          <w:rFonts w:ascii="Consolas" w:hAnsi="Consolas" w:cs="Consolas"/>
+          <w:color w:val="0000FF"/>
+          <w:sz w:val="20"/>
+          <w:szCs w:val="20"/>
+        </w:rPr>
+        <w:t>by</w:t>
+      </w:r>
+      <w:r>
+        <w:rPr>
+          <w:rFonts w:ascii="Consolas" w:hAnsi="Consolas" w:cs="Consolas"/>
+          <w:color w:val="000000"/>
+          <w:sz w:val="20"/>
+          <w:szCs w:val="20"/>
+        </w:rPr>
+        <w:t xml:space="preserve"> TotalDue </w:t>
+      </w:r>
+      <w:r>
+        <w:rPr>
+          <w:rFonts w:ascii="Consolas" w:hAnsi="Consolas" w:cs="Consolas"/>
+          <w:color w:val="0000FF"/>
+          <w:sz w:val="20"/>
+          <w:szCs w:val="20"/>
+        </w:rPr>
+        <w:t>DESC</w:t>
+      </w:r>
+      <w:r>
+        <w:rPr>
+          <w:rFonts w:ascii="Consolas" w:hAnsi="Consolas" w:cs="Consolas"/>
+          <w:color w:val="808080"/>
+          <w:sz w:val="20"/>
+          <w:szCs w:val="20"/>
+        </w:rPr>
+        <w:t>)</w:t>
+      </w:r>
+    </w:p>
+    <w:p>
+      <w:pPr>
+        <w:pStyle w:val="NoSpacing"/>
+        <w:rPr>
+          <w:rFonts w:ascii="Consolas" w:hAnsi="Consolas" w:cs="Consolas"/>
+          <w:color w:val="000000"/>
+          <w:sz w:val="20"/>
+          <w:szCs w:val="20"/>
+        </w:rPr>
+      </w:pPr>
+      <w:r>
+        <w:rPr>
+          <w:rFonts w:ascii="Consolas" w:hAnsi="Consolas" w:cs="Consolas"/>
+          <w:color w:val="000000"/>
+          <w:sz w:val="20"/>
+          <w:szCs w:val="20"/>
+        </w:rPr>
+        <w:tab/>
+      </w:r>
+      <w:r>
+        <w:rPr>
+          <w:rFonts w:ascii="Consolas" w:hAnsi="Consolas" w:cs="Consolas"/>
+          <w:color w:val="000000"/>
+          <w:sz w:val="20"/>
+          <w:szCs w:val="20"/>
+        </w:rPr>
+        <w:tab/>
+      </w:r>
+      <w:r>
+        <w:rPr>
+          <w:rFonts w:ascii="Consolas" w:hAnsi="Consolas" w:cs="Consolas"/>
+          <w:color w:val="000000"/>
+          <w:sz w:val="20"/>
+          <w:szCs w:val="20"/>
+        </w:rPr>
+        <w:tab/>
+      </w:r>
+      <w:r>
+        <w:rPr>
+          <w:rFonts w:ascii="Consolas" w:hAnsi="Consolas" w:cs="Consolas"/>
+          <w:color w:val="0000FF"/>
+          <w:sz w:val="20"/>
+          <w:szCs w:val="20"/>
+        </w:rPr>
+        <w:t>FROM</w:t>
+      </w:r>
+      <w:r>
+        <w:rPr>
+          <w:rFonts w:ascii="Consolas" w:hAnsi="Consolas" w:cs="Consolas"/>
+          <w:color w:val="000000"/>
+          <w:sz w:val="20"/>
+          <w:szCs w:val="20"/>
+        </w:rPr>
+        <w:t xml:space="preserve"> [AdventureWorks2019]</w:t>
+      </w:r>
+      <w:r>
+        <w:rPr>
+          <w:rFonts w:ascii="Consolas" w:hAnsi="Consolas" w:cs="Consolas"/>
+          <w:color w:val="808080"/>
+          <w:sz w:val="20"/>
+          <w:szCs w:val="20"/>
+        </w:rPr>
+        <w:t>.</w:t>
+      </w:r>
+      <w:r>
+        <w:rPr>
+          <w:rFonts w:ascii="Consolas" w:hAnsi="Consolas" w:cs="Consolas"/>
+          <w:color w:val="000000"/>
+          <w:sz w:val="20"/>
+          <w:szCs w:val="20"/>
+        </w:rPr>
+        <w:t>[Sales]</w:t>
+      </w:r>
+      <w:r>
+        <w:rPr>
+          <w:rFonts w:ascii="Consolas" w:hAnsi="Consolas" w:cs="Consolas"/>
+          <w:color w:val="808080"/>
+          <w:sz w:val="20"/>
+          <w:szCs w:val="20"/>
+        </w:rPr>
+        <w:t>.</w:t>
+      </w:r>
+      <w:r>
+        <w:rPr>
+          <w:rFonts w:ascii="Consolas" w:hAnsi="Consolas" w:cs="Consolas"/>
+          <w:color w:val="000000"/>
+          <w:sz w:val="20"/>
+          <w:szCs w:val="20"/>
+        </w:rPr>
+        <w:t>[SalesOrderHeader]</w:t>
+      </w:r>
+    </w:p>
+    <w:p>
+      <w:pPr>
+        <w:pStyle w:val="NoSpacing"/>
+        <w:rPr>
+          <w:rFonts w:ascii="Consolas" w:hAnsi="Consolas" w:cs="Consolas"/>
+          <w:color w:val="000000"/>
+          <w:sz w:val="20"/>
+          <w:szCs w:val="20"/>
+        </w:rPr>
+      </w:pPr>
+      <w:r>
+        <w:rPr>
+          <w:rFonts w:ascii="Consolas" w:hAnsi="Consolas" w:cs="Consolas"/>
+          <w:color w:val="000000"/>
+          <w:sz w:val="20"/>
+          <w:szCs w:val="20"/>
+        </w:rPr>
+        <w:tab/>
+      </w:r>
+      <w:r>
+        <w:rPr>
+          <w:rFonts w:ascii="Consolas" w:hAnsi="Consolas" w:cs="Consolas"/>
+          <w:color w:val="000000"/>
+          <w:sz w:val="20"/>
+          <w:szCs w:val="20"/>
+        </w:rPr>
+        <w:tab/>
+      </w:r>
+      <w:r>
+        <w:rPr>
+          <w:rFonts w:ascii="Consolas" w:hAnsi="Consolas" w:cs="Consolas"/>
+          <w:color w:val="808080"/>
+          <w:sz w:val="20"/>
+          <w:szCs w:val="20"/>
+        </w:rPr>
+        <w:t>)</w:t>
+      </w:r>
+      <w:r>
+        <w:rPr>
+          <w:rFonts w:ascii="Consolas" w:hAnsi="Consolas" w:cs="Consolas"/>
+          <w:color w:val="000000"/>
+          <w:sz w:val="20"/>
+          <w:szCs w:val="20"/>
+        </w:rPr>
+        <w:t xml:space="preserve"> X </w:t>
+      </w:r>
+      <w:r>
+        <w:rPr>
+          <w:rFonts w:ascii="Consolas" w:hAnsi="Consolas" w:cs="Consolas"/>
+          <w:color w:val="0000FF"/>
+          <w:sz w:val="20"/>
+          <w:szCs w:val="20"/>
+        </w:rPr>
+        <w:t>where</w:t>
+      </w:r>
+      <w:r>
+        <w:rPr>
+          <w:rFonts w:ascii="Consolas" w:hAnsi="Consolas" w:cs="Consolas"/>
+          <w:color w:val="000000"/>
+          <w:sz w:val="20"/>
+          <w:szCs w:val="20"/>
+        </w:rPr>
+        <w:t xml:space="preserve"> rank1 </w:t>
+      </w:r>
+      <w:r>
+        <w:rPr>
+          <w:rFonts w:ascii="Consolas" w:hAnsi="Consolas" w:cs="Consolas"/>
+          <w:color w:val="808080"/>
+          <w:sz w:val="20"/>
+          <w:szCs w:val="20"/>
+        </w:rPr>
+        <w:t>&lt;=</w:t>
+      </w:r>
+      <w:r>
+        <w:rPr>
+          <w:rFonts w:ascii="Consolas" w:hAnsi="Consolas" w:cs="Consolas"/>
+          <w:color w:val="000000"/>
+          <w:sz w:val="20"/>
+          <w:szCs w:val="20"/>
+        </w:rPr>
+        <w:t xml:space="preserve"> 10 </w:t>
+      </w:r>
+      <w:r>
+        <w:rPr>
+          <w:rFonts w:ascii="Consolas" w:hAnsi="Consolas" w:cs="Consolas"/>
+          <w:color w:val="0000FF"/>
+          <w:sz w:val="20"/>
+          <w:szCs w:val="20"/>
+        </w:rPr>
+        <w:t>group</w:t>
+      </w:r>
+      <w:r>
+        <w:rPr>
+          <w:rFonts w:ascii="Consolas" w:hAnsi="Consolas" w:cs="Consolas"/>
+          <w:color w:val="000000"/>
+          <w:sz w:val="20"/>
+          <w:szCs w:val="20"/>
+        </w:rPr>
+        <w:t xml:space="preserve"> </w:t>
+      </w:r>
+      <w:r>
+        <w:rPr>
+          <w:rFonts w:ascii="Consolas" w:hAnsi="Consolas" w:cs="Consolas"/>
+          <w:color w:val="0000FF"/>
+          <w:sz w:val="20"/>
+          <w:szCs w:val="20"/>
+        </w:rPr>
+        <w:t>by</w:t>
+      </w:r>
+      <w:r>
+        <w:rPr>
+          <w:rFonts w:ascii="Consolas" w:hAnsi="Consolas" w:cs="Consolas"/>
+          <w:color w:val="000000"/>
+          <w:sz w:val="20"/>
+          <w:szCs w:val="20"/>
+        </w:rPr>
+        <w:t xml:space="preserve"> OrderOfMonth</w:t>
+      </w:r>
+    </w:p>
+    <w:p>
+      <w:pPr>
+        <w:pStyle w:val="NoSpacing"/>
+        <w:rPr>
+          <w:rFonts w:ascii="Consolas" w:hAnsi="Consolas" w:cs="Consolas"/>
+          <w:color w:val="000000"/>
+          <w:sz w:val="20"/>
+          <w:szCs w:val="20"/>
+        </w:rPr>
+      </w:pPr>
+      <w:r>
+        <w:rPr>
+          <w:rFonts w:ascii="Consolas" w:hAnsi="Consolas" w:cs="Consolas"/>
+          <w:color w:val="808080"/>
+          <w:sz w:val="20"/>
+          <w:szCs w:val="20"/>
+        </w:rPr>
+        <w:t>)</w:t>
+      </w:r>
+      <w:r>
+        <w:rPr>
+          <w:rFonts w:ascii="Consolas" w:hAnsi="Consolas" w:cs="Consolas"/>
+          <w:color w:val="000000"/>
+          <w:sz w:val="20"/>
+          <w:szCs w:val="20"/>
+        </w:rPr>
+        <w:t xml:space="preserve"> A</w:t>
+      </w:r>
+    </w:p>
+    <w:p>
+      <w:pPr>
+        <w:pStyle w:val="NoSpacing"/>
+        <w:rPr>
+          <w:rFonts w:ascii="Consolas" w:hAnsi="Consolas" w:cs="Consolas"/>
+          <w:color w:val="000000"/>
+          <w:sz w:val="20"/>
+          <w:szCs w:val="20"/>
+        </w:rPr>
+      </w:pPr>
+      <w:r>
+        <w:rPr>
+          <w:rFonts w:ascii="Consolas" w:hAnsi="Consolas" w:cs="Consolas"/>
+          <w:color w:val="808080"/>
+          <w:sz w:val="20"/>
+          <w:szCs w:val="20"/>
+        </w:rPr>
+        <w:t>LEFT</w:t>
+      </w:r>
+      <w:r>
+        <w:rPr>
+          <w:rFonts w:ascii="Consolas" w:hAnsi="Consolas" w:cs="Consolas"/>
+          <w:color w:val="000000"/>
+          <w:sz w:val="20"/>
+          <w:szCs w:val="20"/>
+        </w:rPr>
+        <w:t xml:space="preserve"> </w:t>
+      </w:r>
+      <w:r>
+        <w:rPr>
+          <w:rFonts w:ascii="Consolas" w:hAnsi="Consolas" w:cs="Consolas"/>
+          <w:color w:val="808080"/>
+          <w:sz w:val="20"/>
+          <w:szCs w:val="20"/>
+        </w:rPr>
+        <w:t>JOIN</w:t>
+      </w:r>
+      <w:r>
+        <w:rPr>
+          <w:rFonts w:ascii="Consolas" w:hAnsi="Consolas" w:cs="Consolas"/>
+          <w:color w:val="000000"/>
+          <w:sz w:val="20"/>
+          <w:szCs w:val="20"/>
+        </w:rPr>
+        <w:t xml:space="preserve"> </w:t>
+      </w:r>
+    </w:p>
+    <w:p>
+      <w:pPr>
+        <w:pStyle w:val="NoSpacing"/>
+        <w:rPr>
+          <w:rFonts w:ascii="Consolas" w:hAnsi="Consolas" w:cs="Consolas"/>
+          <w:color w:val="000000"/>
+          <w:sz w:val="20"/>
+          <w:szCs w:val="20"/>
+        </w:rPr>
+      </w:pPr>
+      <w:r>
+        <w:rPr>
+          <w:rFonts w:ascii="Consolas" w:hAnsi="Consolas" w:cs="Consolas"/>
+          <w:color w:val="808080"/>
+          <w:sz w:val="20"/>
+          <w:szCs w:val="20"/>
+        </w:rPr>
+        <w:t>(</w:t>
+      </w:r>
+    </w:p>
+    <w:p>
+      <w:pPr>
+        <w:pStyle w:val="NoSpacing"/>
+        <w:rPr>
+          <w:rFonts w:ascii="Consolas" w:hAnsi="Consolas" w:cs="Consolas"/>
+          <w:color w:val="000000"/>
+          <w:sz w:val="20"/>
+          <w:szCs w:val="20"/>
+        </w:rPr>
+      </w:pPr>
+      <w:r>
+        <w:rPr>
+          <w:rFonts w:ascii="Consolas" w:hAnsi="Consolas" w:cs="Consolas"/>
+          <w:color w:val="000000"/>
+          <w:sz w:val="20"/>
+          <w:szCs w:val="20"/>
+        </w:rPr>
+        <w:tab/>
+      </w:r>
+      <w:r>
+        <w:rPr>
+          <w:rFonts w:ascii="Consolas" w:hAnsi="Consolas" w:cs="Consolas"/>
+          <w:color w:val="000000"/>
+          <w:sz w:val="20"/>
+          <w:szCs w:val="20"/>
+        </w:rPr>
+        <w:tab/>
+      </w:r>
+      <w:r>
+        <w:rPr>
+          <w:rFonts w:ascii="Consolas" w:hAnsi="Consolas" w:cs="Consolas"/>
+          <w:color w:val="0000FF"/>
+          <w:sz w:val="20"/>
+          <w:szCs w:val="20"/>
+        </w:rPr>
+        <w:t>select</w:t>
+      </w:r>
+      <w:r>
+        <w:rPr>
+          <w:rFonts w:ascii="Consolas" w:hAnsi="Consolas" w:cs="Consolas"/>
+          <w:color w:val="000000"/>
+          <w:sz w:val="20"/>
+          <w:szCs w:val="20"/>
+        </w:rPr>
+        <w:t xml:space="preserve"> </w:t>
+      </w:r>
+    </w:p>
+    <w:p>
+      <w:pPr>
+        <w:pStyle w:val="NoSpacing"/>
+        <w:rPr>
+          <w:rFonts w:ascii="Consolas" w:hAnsi="Consolas" w:cs="Consolas"/>
+          <w:color w:val="000000"/>
+          <w:sz w:val="20"/>
+          <w:szCs w:val="20"/>
+        </w:rPr>
+      </w:pPr>
+      <w:r>
+        <w:rPr>
+          <w:rFonts w:ascii="Consolas" w:hAnsi="Consolas" w:cs="Consolas"/>
+          <w:color w:val="000000"/>
+          <w:sz w:val="20"/>
+          <w:szCs w:val="20"/>
+        </w:rPr>
+        <w:tab/>
+      </w:r>
+      <w:r>
+        <w:rPr>
+          <w:rFonts w:ascii="Consolas" w:hAnsi="Consolas" w:cs="Consolas"/>
+          <w:color w:val="000000"/>
+          <w:sz w:val="20"/>
+          <w:szCs w:val="20"/>
+        </w:rPr>
+        <w:tab/>
+      </w:r>
+      <w:r>
+        <w:rPr>
+          <w:rFonts w:ascii="Consolas" w:hAnsi="Consolas" w:cs="Consolas"/>
+          <w:color w:val="000000"/>
+          <w:sz w:val="20"/>
+          <w:szCs w:val="20"/>
+        </w:rPr>
+        <w:tab/>
+        <w:t>OrderOfMonth</w:t>
+      </w:r>
+      <w:r>
+        <w:rPr>
+          <w:rFonts w:ascii="Consolas" w:hAnsi="Consolas" w:cs="Consolas"/>
+          <w:color w:val="808080"/>
+          <w:sz w:val="20"/>
+          <w:szCs w:val="20"/>
+        </w:rPr>
+        <w:t>,</w:t>
+      </w:r>
+      <w:r>
+        <w:rPr>
+          <w:rFonts w:ascii="Consolas" w:hAnsi="Consolas" w:cs="Consolas"/>
+          <w:color w:val="000000"/>
+          <w:sz w:val="20"/>
+          <w:szCs w:val="20"/>
+        </w:rPr>
+        <w:t xml:space="preserve"> </w:t>
+      </w:r>
+    </w:p>
+    <w:p>
+      <w:pPr>
+        <w:pStyle w:val="NoSpacing"/>
+        <w:rPr>
+          <w:rFonts w:ascii="Consolas" w:hAnsi="Consolas" w:cs="Consolas"/>
+          <w:color w:val="000000"/>
+          <w:sz w:val="20"/>
+          <w:szCs w:val="20"/>
+        </w:rPr>
+      </w:pPr>
+      <w:r>
+        <w:rPr>
+          <w:rFonts w:ascii="Consolas" w:hAnsi="Consolas" w:cs="Consolas"/>
+          <w:color w:val="000000"/>
+          <w:sz w:val="20"/>
+          <w:szCs w:val="20"/>
+        </w:rPr>
+        <w:tab/>
+      </w:r>
+      <w:r>
+        <w:rPr>
+          <w:rFonts w:ascii="Consolas" w:hAnsi="Consolas" w:cs="Consolas"/>
+          <w:color w:val="000000"/>
+          <w:sz w:val="20"/>
+          <w:szCs w:val="20"/>
+        </w:rPr>
+        <w:tab/>
+      </w:r>
+      <w:r>
+        <w:rPr>
+          <w:rFonts w:ascii="Consolas" w:hAnsi="Consolas" w:cs="Consolas"/>
+          <w:color w:val="000000"/>
+          <w:sz w:val="20"/>
+          <w:szCs w:val="20"/>
+        </w:rPr>
+        <w:tab/>
+        <w:t xml:space="preserve">TotalDue </w:t>
+      </w:r>
+      <w:r>
+        <w:rPr>
+          <w:rFonts w:ascii="Consolas" w:hAnsi="Consolas" w:cs="Consolas"/>
+          <w:color w:val="808080"/>
+          <w:sz w:val="20"/>
+          <w:szCs w:val="20"/>
+        </w:rPr>
+        <w:t>=</w:t>
+      </w:r>
+      <w:r>
+        <w:rPr>
+          <w:rFonts w:ascii="Consolas" w:hAnsi="Consolas" w:cs="Consolas"/>
+          <w:color w:val="000000"/>
+          <w:sz w:val="20"/>
+          <w:szCs w:val="20"/>
+        </w:rPr>
+        <w:t xml:space="preserve"> </w:t>
+      </w:r>
+      <w:r>
+        <w:rPr>
+          <w:rFonts w:ascii="Consolas" w:hAnsi="Consolas" w:cs="Consolas"/>
+          <w:color w:val="FF00FF"/>
+          <w:sz w:val="20"/>
+          <w:szCs w:val="20"/>
+        </w:rPr>
+        <w:t>sum</w:t>
+      </w:r>
+      <w:r>
+        <w:rPr>
+          <w:rFonts w:ascii="Consolas" w:hAnsi="Consolas" w:cs="Consolas"/>
+          <w:color w:val="808080"/>
+          <w:sz w:val="20"/>
+          <w:szCs w:val="20"/>
+        </w:rPr>
+        <w:t>(</w:t>
+      </w:r>
+      <w:r>
+        <w:rPr>
+          <w:rFonts w:ascii="Consolas" w:hAnsi="Consolas" w:cs="Consolas"/>
+          <w:color w:val="000000"/>
+          <w:sz w:val="20"/>
+          <w:szCs w:val="20"/>
+        </w:rPr>
+        <w:t>TotalDue</w:t>
+      </w:r>
+      <w:r>
+        <w:rPr>
+          <w:rFonts w:ascii="Consolas" w:hAnsi="Consolas" w:cs="Consolas"/>
+          <w:color w:val="808080"/>
+          <w:sz w:val="20"/>
+          <w:szCs w:val="20"/>
+        </w:rPr>
+        <w:t>)</w:t>
+      </w:r>
+    </w:p>
+    <w:p>
+      <w:pPr>
+        <w:pStyle w:val="NoSpacing"/>
+        <w:rPr>
+          <w:rFonts w:ascii="Consolas" w:hAnsi="Consolas" w:cs="Consolas"/>
+          <w:color w:val="000000"/>
+          <w:sz w:val="20"/>
+          <w:szCs w:val="20"/>
+        </w:rPr>
+      </w:pPr>
+      <w:r>
+        <w:rPr>
+          <w:rFonts w:ascii="Consolas" w:hAnsi="Consolas" w:cs="Consolas"/>
+          <w:color w:val="000000"/>
+          <w:sz w:val="20"/>
+          <w:szCs w:val="20"/>
+        </w:rPr>
+        <w:tab/>
+      </w:r>
+      <w:r>
+        <w:rPr>
+          <w:rFonts w:ascii="Consolas" w:hAnsi="Consolas" w:cs="Consolas"/>
+          <w:color w:val="000000"/>
+          <w:sz w:val="20"/>
+          <w:szCs w:val="20"/>
+        </w:rPr>
+        <w:tab/>
+      </w:r>
+      <w:r>
+        <w:rPr>
+          <w:rFonts w:ascii="Consolas" w:hAnsi="Consolas" w:cs="Consolas"/>
+          <w:color w:val="000000"/>
+          <w:sz w:val="20"/>
+          <w:szCs w:val="20"/>
+        </w:rPr>
+        <w:tab/>
+      </w:r>
+      <w:r>
+        <w:rPr>
+          <w:rFonts w:ascii="Consolas" w:hAnsi="Consolas" w:cs="Consolas"/>
+          <w:color w:val="0000FF"/>
+          <w:sz w:val="20"/>
+          <w:szCs w:val="20"/>
+        </w:rPr>
+        <w:t>from</w:t>
+      </w:r>
+      <w:r>
+        <w:rPr>
+          <w:rFonts w:ascii="Consolas" w:hAnsi="Consolas" w:cs="Consolas"/>
+          <w:color w:val="808080"/>
+          <w:sz w:val="20"/>
+          <w:szCs w:val="20"/>
+        </w:rPr>
+        <w:t>(</w:t>
+      </w:r>
+    </w:p>
+    <w:p>
+      <w:pPr>
+        <w:pStyle w:val="NoSpacing"/>
+        <w:rPr>
+          <w:rFonts w:ascii="Consolas" w:hAnsi="Consolas" w:cs="Consolas"/>
+          <w:color w:val="000000"/>
+          <w:sz w:val="20"/>
+          <w:szCs w:val="20"/>
+        </w:rPr>
+      </w:pPr>
+      <w:r>
+        <w:rPr>
+          <w:rFonts w:ascii="Consolas" w:hAnsi="Consolas" w:cs="Consolas"/>
+          <w:color w:val="000000"/>
+          <w:sz w:val="20"/>
+          <w:szCs w:val="20"/>
+        </w:rPr>
+        <w:tab/>
+      </w:r>
+      <w:r>
+        <w:rPr>
+          <w:rFonts w:ascii="Consolas" w:hAnsi="Consolas" w:cs="Consolas"/>
+          <w:color w:val="000000"/>
+          <w:sz w:val="20"/>
+          <w:szCs w:val="20"/>
+        </w:rPr>
+        <w:tab/>
+      </w:r>
+      <w:r>
+        <w:rPr>
+          <w:rFonts w:ascii="Consolas" w:hAnsi="Consolas" w:cs="Consolas"/>
+          <w:color w:val="000000"/>
+          <w:sz w:val="20"/>
+          <w:szCs w:val="20"/>
+        </w:rPr>
+        <w:tab/>
+      </w:r>
+      <w:r>
+        <w:rPr>
+          <w:rFonts w:ascii="Consolas" w:hAnsi="Consolas" w:cs="Consolas"/>
+          <w:color w:val="000000"/>
+          <w:sz w:val="20"/>
+          <w:szCs w:val="20"/>
+        </w:rPr>
+        <w:tab/>
+      </w:r>
+      <w:r>
+        <w:rPr>
+          <w:rFonts w:ascii="Consolas" w:hAnsi="Consolas" w:cs="Consolas"/>
+          <w:color w:val="0000FF"/>
+          <w:sz w:val="20"/>
+          <w:szCs w:val="20"/>
+        </w:rPr>
+        <w:t>SELECT</w:t>
+      </w:r>
+      <w:r>
+        <w:rPr>
+          <w:rFonts w:ascii="Consolas" w:hAnsi="Consolas" w:cs="Consolas"/>
+          <w:color w:val="000000"/>
+          <w:sz w:val="20"/>
+          <w:szCs w:val="20"/>
+        </w:rPr>
+        <w:t xml:space="preserve">  </w:t>
+      </w:r>
+    </w:p>
+    <w:p>
+      <w:pPr>
+        <w:pStyle w:val="NoSpacing"/>
+        <w:rPr>
+          <w:rFonts w:ascii="Consolas" w:hAnsi="Consolas" w:cs="Consolas"/>
+          <w:color w:val="000000"/>
+          <w:sz w:val="20"/>
+          <w:szCs w:val="20"/>
+        </w:rPr>
+      </w:pPr>
+      <w:r>
+        <w:rPr>
+          <w:rFonts w:ascii="Consolas" w:hAnsi="Consolas" w:cs="Consolas"/>
+          <w:color w:val="000000"/>
+          <w:sz w:val="20"/>
+          <w:szCs w:val="20"/>
+        </w:rPr>
+        <w:tab/>
+      </w:r>
+      <w:r>
+        <w:rPr>
+          <w:rFonts w:ascii="Consolas" w:hAnsi="Consolas" w:cs="Consolas"/>
+          <w:color w:val="000000"/>
+          <w:sz w:val="20"/>
+          <w:szCs w:val="20"/>
+        </w:rPr>
+        <w:tab/>
+      </w:r>
+      <w:r>
+        <w:rPr>
+          <w:rFonts w:ascii="Consolas" w:hAnsi="Consolas" w:cs="Consolas"/>
+          <w:color w:val="000000"/>
+          <w:sz w:val="20"/>
+          <w:szCs w:val="20"/>
+        </w:rPr>
+        <w:tab/>
+      </w:r>
+      <w:r>
+        <w:rPr>
+          <w:rFonts w:ascii="Consolas" w:hAnsi="Consolas" w:cs="Consolas"/>
+          <w:color w:val="000000"/>
+          <w:sz w:val="20"/>
+          <w:szCs w:val="20"/>
+        </w:rPr>
+        <w:tab/>
+      </w:r>
+      <w:r>
+        <w:rPr>
+          <w:rFonts w:ascii="Consolas" w:hAnsi="Consolas" w:cs="Consolas"/>
+          <w:color w:val="000000"/>
+          <w:sz w:val="20"/>
+          <w:szCs w:val="20"/>
+        </w:rPr>
+        <w:tab/>
+        <w:t>TotalDue</w:t>
+      </w:r>
+      <w:r>
+        <w:rPr>
+          <w:rFonts w:ascii="Consolas" w:hAnsi="Consolas" w:cs="Consolas"/>
+          <w:color w:val="808080"/>
+          <w:sz w:val="20"/>
+          <w:szCs w:val="20"/>
+        </w:rPr>
+        <w:t>,</w:t>
+      </w:r>
+    </w:p>
+    <w:p>
+      <w:pPr>
+        <w:pStyle w:val="NoSpacing"/>
+        <w:rPr>
+          <w:rFonts w:ascii="Consolas" w:hAnsi="Consolas" w:cs="Consolas"/>
+          <w:color w:val="000000"/>
+          <w:sz w:val="20"/>
+          <w:szCs w:val="20"/>
+        </w:rPr>
+      </w:pPr>
+      <w:r>
+        <w:rPr>
+          <w:rFonts w:ascii="Consolas" w:hAnsi="Consolas" w:cs="Consolas"/>
+          <w:color w:val="000000"/>
+          <w:sz w:val="20"/>
+          <w:szCs w:val="20"/>
+        </w:rPr>
+        <w:tab/>
+      </w:r>
+      <w:r>
+        <w:rPr>
+          <w:rFonts w:ascii="Consolas" w:hAnsi="Consolas" w:cs="Consolas"/>
+          <w:color w:val="000000"/>
+          <w:sz w:val="20"/>
+          <w:szCs w:val="20"/>
+        </w:rPr>
+        <w:tab/>
+      </w:r>
+      <w:r>
+        <w:rPr>
+          <w:rFonts w:ascii="Consolas" w:hAnsi="Consolas" w:cs="Consolas"/>
+          <w:color w:val="000000"/>
+          <w:sz w:val="20"/>
+          <w:szCs w:val="20"/>
+        </w:rPr>
+        <w:tab/>
+      </w:r>
+      <w:r>
+        <w:rPr>
+          <w:rFonts w:ascii="Consolas" w:hAnsi="Consolas" w:cs="Consolas"/>
+          <w:color w:val="000000"/>
+          <w:sz w:val="20"/>
+          <w:szCs w:val="20"/>
+        </w:rPr>
+        <w:tab/>
+      </w:r>
+      <w:r>
+        <w:rPr>
+          <w:rFonts w:ascii="Consolas" w:hAnsi="Consolas" w:cs="Consolas"/>
+          <w:color w:val="000000"/>
+          <w:sz w:val="20"/>
+          <w:szCs w:val="20"/>
+        </w:rPr>
+        <w:tab/>
+        <w:t>OrderDate</w:t>
+      </w:r>
+    </w:p>
+    <w:p>
+      <w:pPr>
+        <w:pStyle w:val="NoSpacing"/>
+        <w:ind w:left="3600"/>
+        <w:rPr>
+          <w:rFonts w:ascii="Consolas" w:hAnsi="Consolas" w:cs="Consolas"/>
+          <w:color w:val="000000"/>
+          <w:sz w:val="20"/>
+          <w:szCs w:val="20"/>
+        </w:rPr>
+      </w:pPr>
+      <w:r>
+        <w:rPr>
+          <w:rFonts w:ascii="Consolas" w:hAnsi="Consolas" w:cs="Consolas"/>
+          <w:color w:val="808080"/>
+          <w:sz w:val="20"/>
+          <w:szCs w:val="20"/>
+        </w:rPr>
+        <w:t>,</w:t>
+      </w:r>
+      <w:r>
+        <w:rPr>
+          <w:rFonts w:ascii="Consolas" w:hAnsi="Consolas" w:cs="Consolas"/>
+          <w:color w:val="000000"/>
+          <w:sz w:val="20"/>
+          <w:szCs w:val="20"/>
+        </w:rPr>
+        <w:t xml:space="preserve">OrderOfMonth </w:t>
+      </w:r>
+      <w:r>
+        <w:rPr>
+          <w:rFonts w:ascii="Consolas" w:hAnsi="Consolas" w:cs="Consolas"/>
+          <w:color w:val="808080"/>
+          <w:sz w:val="20"/>
+          <w:szCs w:val="20"/>
+        </w:rPr>
+        <w:t>=</w:t>
+      </w:r>
+      <w:r>
+        <w:rPr>
+          <w:rFonts w:ascii="Consolas" w:hAnsi="Consolas" w:cs="Consolas"/>
+          <w:color w:val="000000"/>
+          <w:sz w:val="20"/>
+          <w:szCs w:val="20"/>
+        </w:rPr>
+        <w:t xml:space="preserve"> </w:t>
+      </w:r>
+      <w:r>
+        <w:rPr>
+          <w:rFonts w:ascii="Consolas" w:hAnsi="Consolas" w:cs="Consolas"/>
+          <w:color w:val="FF00FF"/>
+          <w:sz w:val="20"/>
+          <w:szCs w:val="20"/>
+        </w:rPr>
+        <w:t>DATEFROMPARTS</w:t>
+      </w:r>
+      <w:r>
+        <w:rPr>
+          <w:rFonts w:ascii="Consolas" w:hAnsi="Consolas" w:cs="Consolas"/>
+          <w:color w:val="808080"/>
+          <w:sz w:val="20"/>
+          <w:szCs w:val="20"/>
+        </w:rPr>
+        <w:t>(</w:t>
+      </w:r>
+      <w:r>
+        <w:rPr>
+          <w:rFonts w:ascii="Consolas" w:hAnsi="Consolas" w:cs="Consolas"/>
+          <w:color w:val="FF00FF"/>
+          <w:sz w:val="20"/>
+          <w:szCs w:val="20"/>
+        </w:rPr>
+        <w:t>YEAR</w:t>
+      </w:r>
+      <w:r>
+        <w:rPr>
+          <w:rFonts w:ascii="Consolas" w:hAnsi="Consolas" w:cs="Consolas"/>
+          <w:color w:val="808080"/>
+          <w:sz w:val="20"/>
+          <w:szCs w:val="20"/>
+        </w:rPr>
+        <w:t>(</w:t>
+      </w:r>
+      <w:r>
+        <w:rPr>
+          <w:rFonts w:ascii="Consolas" w:hAnsi="Consolas" w:cs="Consolas"/>
+          <w:color w:val="000000"/>
+          <w:sz w:val="20"/>
+          <w:szCs w:val="20"/>
+        </w:rPr>
+        <w:t>OrderDate</w:t>
+      </w:r>
+      <w:r>
+        <w:rPr>
+          <w:rFonts w:ascii="Consolas" w:hAnsi="Consolas" w:cs="Consolas"/>
+          <w:color w:val="808080"/>
+          <w:sz w:val="20"/>
+          <w:szCs w:val="20"/>
+        </w:rPr>
+        <w:t>),</w:t>
+      </w:r>
+      <w:r>
+        <w:rPr>
+          <w:rFonts w:ascii="Consolas" w:hAnsi="Consolas" w:cs="Consolas"/>
+          <w:color w:val="000000"/>
+          <w:sz w:val="20"/>
+          <w:szCs w:val="20"/>
+        </w:rPr>
+        <w:t xml:space="preserve"> </w:t>
+      </w:r>
+      <w:r>
+        <w:rPr>
+          <w:rFonts w:ascii="Consolas" w:hAnsi="Consolas" w:cs="Consolas"/>
+          <w:color w:val="FF00FF"/>
+          <w:sz w:val="20"/>
+          <w:szCs w:val="20"/>
+        </w:rPr>
+        <w:t>MONTH</w:t>
+      </w:r>
+      <w:r>
+        <w:rPr>
+          <w:rFonts w:ascii="Consolas" w:hAnsi="Consolas" w:cs="Consolas"/>
+          <w:color w:val="808080"/>
+          <w:sz w:val="20"/>
+          <w:szCs w:val="20"/>
+        </w:rPr>
+        <w:t>(</w:t>
+      </w:r>
+      <w:r>
+        <w:rPr>
+          <w:rFonts w:ascii="Consolas" w:hAnsi="Consolas" w:cs="Consolas"/>
+          <w:color w:val="000000"/>
+          <w:sz w:val="20"/>
+          <w:szCs w:val="20"/>
+        </w:rPr>
+        <w:t>OrderDate</w:t>
+      </w:r>
+      <w:r>
+        <w:rPr>
+          <w:rFonts w:ascii="Consolas" w:hAnsi="Consolas" w:cs="Consolas"/>
+          <w:color w:val="808080"/>
+          <w:sz w:val="20"/>
+          <w:szCs w:val="20"/>
+        </w:rPr>
+        <w:t>),</w:t>
+      </w:r>
+      <w:r>
+        <w:rPr>
+          <w:rFonts w:ascii="Consolas" w:hAnsi="Consolas" w:cs="Consolas"/>
+          <w:color w:val="000000"/>
+          <w:sz w:val="20"/>
+          <w:szCs w:val="20"/>
+        </w:rPr>
+        <w:t xml:space="preserve"> 1</w:t>
+      </w:r>
+      <w:r>
+        <w:rPr>
+          <w:rFonts w:ascii="Consolas" w:hAnsi="Consolas" w:cs="Consolas"/>
+          <w:color w:val="808080"/>
+          <w:sz w:val="20"/>
+          <w:szCs w:val="20"/>
+        </w:rPr>
+        <w:t>)</w:t>
+      </w:r>
+    </w:p>
+    <w:p>
+      <w:pPr>
+        <w:pStyle w:val="NoSpacing"/>
+        <w:ind w:left="3600"/>
+        <w:rPr>
+          <w:rFonts w:ascii="Consolas" w:hAnsi="Consolas" w:cs="Consolas"/>
+          <w:color w:val="000000"/>
+          <w:sz w:val="20"/>
+          <w:szCs w:val="20"/>
+        </w:rPr>
+      </w:pPr>
+      <w:r>
+        <w:rPr>
+          <w:rFonts w:ascii="Consolas" w:hAnsi="Consolas" w:cs="Consolas"/>
+          <w:color w:val="808080"/>
+          <w:sz w:val="20"/>
+          <w:szCs w:val="20"/>
+        </w:rPr>
+        <w:t>,</w:t>
+      </w:r>
+      <w:r>
+        <w:rPr>
+          <w:rFonts w:ascii="Consolas" w:hAnsi="Consolas" w:cs="Consolas"/>
+          <w:color w:val="000000"/>
+          <w:sz w:val="20"/>
+          <w:szCs w:val="20"/>
+        </w:rPr>
+        <w:t xml:space="preserve">rank1 </w:t>
+      </w:r>
+      <w:r>
+        <w:rPr>
+          <w:rFonts w:ascii="Consolas" w:hAnsi="Consolas" w:cs="Consolas"/>
+          <w:color w:val="808080"/>
+          <w:sz w:val="20"/>
+          <w:szCs w:val="20"/>
+        </w:rPr>
+        <w:t>=</w:t>
+      </w:r>
+      <w:r>
+        <w:rPr>
+          <w:rFonts w:ascii="Consolas" w:hAnsi="Consolas" w:cs="Consolas"/>
+          <w:color w:val="000000"/>
+          <w:sz w:val="20"/>
+          <w:szCs w:val="20"/>
+        </w:rPr>
+        <w:t xml:space="preserve"> </w:t>
+      </w:r>
+      <w:r>
+        <w:rPr>
+          <w:rFonts w:ascii="Consolas" w:hAnsi="Consolas" w:cs="Consolas"/>
+          <w:color w:val="FF00FF"/>
+          <w:sz w:val="20"/>
+          <w:szCs w:val="20"/>
+        </w:rPr>
+        <w:t>ROW_NUMBER</w:t>
+      </w:r>
+      <w:r>
+        <w:rPr>
+          <w:rFonts w:ascii="Consolas" w:hAnsi="Consolas" w:cs="Consolas"/>
+          <w:color w:val="808080"/>
+          <w:sz w:val="20"/>
+          <w:szCs w:val="20"/>
+        </w:rPr>
+        <w:t>()</w:t>
+      </w:r>
+      <w:r>
+        <w:rPr>
+          <w:rFonts w:ascii="Consolas" w:hAnsi="Consolas" w:cs="Consolas"/>
+          <w:color w:val="000000"/>
+          <w:sz w:val="20"/>
+          <w:szCs w:val="20"/>
+        </w:rPr>
+        <w:t xml:space="preserve"> </w:t>
+      </w:r>
+      <w:r>
+        <w:rPr>
+          <w:rFonts w:ascii="Consolas" w:hAnsi="Consolas" w:cs="Consolas"/>
+          <w:color w:val="0000FF"/>
+          <w:sz w:val="20"/>
+          <w:szCs w:val="20"/>
+        </w:rPr>
+        <w:t>over</w:t>
+      </w:r>
+      <w:r>
+        <w:rPr>
+          <w:rFonts w:ascii="Consolas" w:hAnsi="Consolas" w:cs="Consolas"/>
+          <w:color w:val="808080"/>
+          <w:sz w:val="20"/>
+          <w:szCs w:val="20"/>
+        </w:rPr>
+        <w:t>(</w:t>
+      </w:r>
+      <w:r>
+        <w:rPr>
+          <w:rFonts w:ascii="Consolas" w:hAnsi="Consolas" w:cs="Consolas"/>
+          <w:color w:val="0000FF"/>
+          <w:sz w:val="20"/>
+          <w:szCs w:val="20"/>
+        </w:rPr>
+        <w:t>PARTITION</w:t>
+      </w:r>
+      <w:r>
+        <w:rPr>
+          <w:rFonts w:ascii="Consolas" w:hAnsi="Consolas" w:cs="Consolas"/>
+          <w:color w:val="000000"/>
+          <w:sz w:val="20"/>
+          <w:szCs w:val="20"/>
+        </w:rPr>
+        <w:t xml:space="preserve"> </w:t>
+      </w:r>
+      <w:r>
+        <w:rPr>
+          <w:rFonts w:ascii="Consolas" w:hAnsi="Consolas" w:cs="Consolas"/>
+          <w:color w:val="0000FF"/>
+          <w:sz w:val="20"/>
+          <w:szCs w:val="20"/>
+        </w:rPr>
+        <w:t>BY</w:t>
+      </w:r>
+      <w:r>
+        <w:rPr>
+          <w:rFonts w:ascii="Consolas" w:hAnsi="Consolas" w:cs="Consolas"/>
+          <w:color w:val="000000"/>
+          <w:sz w:val="20"/>
+          <w:szCs w:val="20"/>
+        </w:rPr>
+        <w:t xml:space="preserve"> </w:t>
+      </w:r>
+      <w:r>
+        <w:rPr>
+          <w:rFonts w:ascii="Consolas" w:hAnsi="Consolas" w:cs="Consolas"/>
+          <w:color w:val="FF00FF"/>
+          <w:sz w:val="20"/>
+          <w:szCs w:val="20"/>
+        </w:rPr>
+        <w:t>DATEFROMPARTS</w:t>
+      </w:r>
+      <w:r>
+        <w:rPr>
+          <w:rFonts w:ascii="Consolas" w:hAnsi="Consolas" w:cs="Consolas"/>
+          <w:color w:val="808080"/>
+          <w:sz w:val="20"/>
+          <w:szCs w:val="20"/>
+        </w:rPr>
+        <w:t>(</w:t>
+      </w:r>
+      <w:r>
+        <w:rPr>
+          <w:rFonts w:ascii="Consolas" w:hAnsi="Consolas" w:cs="Consolas"/>
+          <w:color w:val="FF00FF"/>
+          <w:sz w:val="20"/>
+          <w:szCs w:val="20"/>
+        </w:rPr>
+        <w:t>YEAR</w:t>
+      </w:r>
+      <w:r>
+        <w:rPr>
+          <w:rFonts w:ascii="Consolas" w:hAnsi="Consolas" w:cs="Consolas"/>
+          <w:color w:val="808080"/>
+          <w:sz w:val="20"/>
+          <w:szCs w:val="20"/>
+        </w:rPr>
+        <w:t>(</w:t>
+      </w:r>
+      <w:r>
+        <w:rPr>
+          <w:rFonts w:ascii="Consolas" w:hAnsi="Consolas" w:cs="Consolas"/>
+          <w:color w:val="000000"/>
+          <w:sz w:val="20"/>
+          <w:szCs w:val="20"/>
+        </w:rPr>
+        <w:t>OrderDate</w:t>
+      </w:r>
+      <w:r>
+        <w:rPr>
+          <w:rFonts w:ascii="Consolas" w:hAnsi="Consolas" w:cs="Consolas"/>
+          <w:color w:val="808080"/>
+          <w:sz w:val="20"/>
+          <w:szCs w:val="20"/>
+        </w:rPr>
+        <w:t>),</w:t>
+      </w:r>
+      <w:r>
+        <w:rPr>
+          <w:rFonts w:ascii="Consolas" w:hAnsi="Consolas" w:cs="Consolas"/>
+          <w:color w:val="000000"/>
+          <w:sz w:val="20"/>
+          <w:szCs w:val="20"/>
+        </w:rPr>
+        <w:t xml:space="preserve"> </w:t>
+      </w:r>
+      <w:r>
+        <w:rPr>
+          <w:rFonts w:ascii="Consolas" w:hAnsi="Consolas" w:cs="Consolas"/>
+          <w:color w:val="FF00FF"/>
+          <w:sz w:val="20"/>
+          <w:szCs w:val="20"/>
+        </w:rPr>
+        <w:t>MONTH</w:t>
+      </w:r>
+      <w:r>
+        <w:rPr>
+          <w:rFonts w:ascii="Consolas" w:hAnsi="Consolas" w:cs="Consolas"/>
+          <w:color w:val="808080"/>
+          <w:sz w:val="20"/>
+          <w:szCs w:val="20"/>
+        </w:rPr>
+        <w:t>(</w:t>
+      </w:r>
+      <w:r>
+        <w:rPr>
+          <w:rFonts w:ascii="Consolas" w:hAnsi="Consolas" w:cs="Consolas"/>
+          <w:color w:val="000000"/>
+          <w:sz w:val="20"/>
+          <w:szCs w:val="20"/>
+        </w:rPr>
+        <w:t>OrderDate</w:t>
+      </w:r>
+      <w:r>
+        <w:rPr>
+          <w:rFonts w:ascii="Consolas" w:hAnsi="Consolas" w:cs="Consolas"/>
+          <w:color w:val="808080"/>
+          <w:sz w:val="20"/>
+          <w:szCs w:val="20"/>
+        </w:rPr>
+        <w:t>),</w:t>
+      </w:r>
+      <w:r>
+        <w:rPr>
+          <w:rFonts w:ascii="Consolas" w:hAnsi="Consolas" w:cs="Consolas"/>
+          <w:color w:val="000000"/>
+          <w:sz w:val="20"/>
+          <w:szCs w:val="20"/>
+        </w:rPr>
+        <w:t xml:space="preserve"> 1</w:t>
+      </w:r>
+      <w:r>
+        <w:rPr>
+          <w:rFonts w:ascii="Consolas" w:hAnsi="Consolas" w:cs="Consolas"/>
+          <w:color w:val="808080"/>
+          <w:sz w:val="20"/>
+          <w:szCs w:val="20"/>
+        </w:rPr>
+        <w:t>)</w:t>
+      </w:r>
+      <w:r>
+        <w:rPr>
+          <w:rFonts w:ascii="Consolas" w:hAnsi="Consolas" w:cs="Consolas"/>
+          <w:color w:val="000000"/>
+          <w:sz w:val="20"/>
+          <w:szCs w:val="20"/>
+        </w:rPr>
+        <w:t xml:space="preserve"> </w:t>
+      </w:r>
+      <w:r>
+        <w:rPr>
+          <w:rFonts w:ascii="Consolas" w:hAnsi="Consolas" w:cs="Consolas"/>
+          <w:color w:val="0000FF"/>
+          <w:sz w:val="20"/>
+          <w:szCs w:val="20"/>
+        </w:rPr>
+        <w:t>order</w:t>
+      </w:r>
+      <w:r>
+        <w:rPr>
+          <w:rFonts w:ascii="Consolas" w:hAnsi="Consolas" w:cs="Consolas"/>
+          <w:color w:val="000000"/>
+          <w:sz w:val="20"/>
+          <w:szCs w:val="20"/>
+        </w:rPr>
+        <w:t xml:space="preserve"> </w:t>
+      </w:r>
+      <w:r>
+        <w:rPr>
+          <w:rFonts w:ascii="Consolas" w:hAnsi="Consolas" w:cs="Consolas"/>
+          <w:color w:val="0000FF"/>
+          <w:sz w:val="20"/>
+          <w:szCs w:val="20"/>
+        </w:rPr>
+        <w:t>by</w:t>
+      </w:r>
+      <w:r>
+        <w:rPr>
+          <w:rFonts w:ascii="Consolas" w:hAnsi="Consolas" w:cs="Consolas"/>
+          <w:color w:val="000000"/>
+          <w:sz w:val="20"/>
+          <w:szCs w:val="20"/>
+        </w:rPr>
+        <w:t xml:space="preserve"> TotalDue </w:t>
+      </w:r>
+      <w:r>
+        <w:rPr>
+          <w:rFonts w:ascii="Consolas" w:hAnsi="Consolas" w:cs="Consolas"/>
+          <w:color w:val="0000FF"/>
+          <w:sz w:val="20"/>
+          <w:szCs w:val="20"/>
+        </w:rPr>
+        <w:t>DESC</w:t>
+      </w:r>
+      <w:r>
+        <w:rPr>
+          <w:rFonts w:ascii="Consolas" w:hAnsi="Consolas" w:cs="Consolas"/>
+          <w:color w:val="808080"/>
+          <w:sz w:val="20"/>
+          <w:szCs w:val="20"/>
+        </w:rPr>
+        <w:t>)</w:t>
+      </w:r>
+    </w:p>
+    <w:p>
+      <w:pPr>
+        <w:pStyle w:val="NoSpacing"/>
+        <w:rPr>
+          <w:rFonts w:ascii="Consolas" w:hAnsi="Consolas" w:cs="Consolas"/>
+          <w:color w:val="000000"/>
+          <w:sz w:val="20"/>
+          <w:szCs w:val="20"/>
+        </w:rPr>
+      </w:pPr>
+      <w:r>
+        <w:rPr>
+          <w:rFonts w:ascii="Consolas" w:hAnsi="Consolas" w:cs="Consolas"/>
+          <w:color w:val="000000"/>
+          <w:sz w:val="20"/>
+          <w:szCs w:val="20"/>
+        </w:rPr>
+        <w:tab/>
+      </w:r>
+      <w:r>
+        <w:rPr>
+          <w:rFonts w:ascii="Consolas" w:hAnsi="Consolas" w:cs="Consolas"/>
+          <w:color w:val="000000"/>
+          <w:sz w:val="20"/>
+          <w:szCs w:val="20"/>
+        </w:rPr>
+        <w:tab/>
+      </w:r>
+      <w:r>
+        <w:rPr>
+          <w:rFonts w:ascii="Consolas" w:hAnsi="Consolas" w:cs="Consolas"/>
+          <w:color w:val="000000"/>
+          <w:sz w:val="20"/>
+          <w:szCs w:val="20"/>
+        </w:rPr>
+        <w:tab/>
+      </w:r>
+      <w:r>
+        <w:rPr>
+          <w:rFonts w:ascii="Consolas" w:hAnsi="Consolas" w:cs="Consolas"/>
+          <w:color w:val="000000"/>
+          <w:sz w:val="20"/>
+          <w:szCs w:val="20"/>
+        </w:rPr>
+        <w:tab/>
+      </w:r>
+      <w:r>
+        <w:rPr>
+          <w:rFonts w:ascii="Consolas" w:hAnsi="Consolas" w:cs="Consolas"/>
+          <w:color w:val="0000FF"/>
+          <w:sz w:val="20"/>
+          <w:szCs w:val="20"/>
+        </w:rPr>
+        <w:t>FROM</w:t>
+      </w:r>
+      <w:r>
+        <w:rPr>
+          <w:rFonts w:ascii="Consolas" w:hAnsi="Consolas" w:cs="Consolas"/>
+          <w:color w:val="000000"/>
+          <w:sz w:val="20"/>
+          <w:szCs w:val="20"/>
+        </w:rPr>
+        <w:t xml:space="preserve"> [AdventureWorks2019]</w:t>
+      </w:r>
+      <w:r>
+        <w:rPr>
+          <w:rFonts w:ascii="Consolas" w:hAnsi="Consolas" w:cs="Consolas"/>
+          <w:color w:val="808080"/>
+          <w:sz w:val="20"/>
+          <w:szCs w:val="20"/>
+        </w:rPr>
+        <w:t>.</w:t>
+      </w:r>
+      <w:r>
+        <w:rPr>
+          <w:rFonts w:ascii="Consolas" w:hAnsi="Consolas" w:cs="Consolas"/>
+          <w:color w:val="000000"/>
+          <w:sz w:val="20"/>
+          <w:szCs w:val="20"/>
+        </w:rPr>
+        <w:t>[Sales]</w:t>
+      </w:r>
+      <w:r>
+        <w:rPr>
+          <w:rFonts w:ascii="Consolas" w:hAnsi="Consolas" w:cs="Consolas"/>
+          <w:color w:val="808080"/>
+          <w:sz w:val="20"/>
+          <w:szCs w:val="20"/>
+        </w:rPr>
+        <w:t>.</w:t>
+      </w:r>
+      <w:r>
+        <w:rPr>
+          <w:rFonts w:ascii="Consolas" w:hAnsi="Consolas" w:cs="Consolas"/>
+          <w:color w:val="000000"/>
+          <w:sz w:val="20"/>
+          <w:szCs w:val="20"/>
+        </w:rPr>
+        <w:t>[SalesOrderHeader]</w:t>
+      </w:r>
+    </w:p>
+    <w:p>
+      <w:pPr>
+        <w:pStyle w:val="NoSpacing"/>
+        <w:rPr>
+          <w:rFonts w:ascii="Consolas" w:hAnsi="Consolas" w:cs="Consolas"/>
+          <w:color w:val="000000"/>
+          <w:sz w:val="20"/>
+          <w:szCs w:val="20"/>
+        </w:rPr>
+      </w:pPr>
+      <w:r>
+        <w:rPr>
+          <w:rFonts w:ascii="Consolas" w:hAnsi="Consolas" w:cs="Consolas"/>
+          <w:color w:val="000000"/>
+          <w:sz w:val="20"/>
+          <w:szCs w:val="20"/>
+        </w:rPr>
+        <w:tab/>
+      </w:r>
+      <w:r>
+        <w:rPr>
+          <w:rFonts w:ascii="Consolas" w:hAnsi="Consolas" w:cs="Consolas"/>
+          <w:color w:val="000000"/>
+          <w:sz w:val="20"/>
+          <w:szCs w:val="20"/>
+        </w:rPr>
+        <w:tab/>
+      </w:r>
+      <w:r>
+        <w:rPr>
+          <w:rFonts w:ascii="Consolas" w:hAnsi="Consolas" w:cs="Consolas"/>
+          <w:color w:val="000000"/>
+          <w:sz w:val="20"/>
+          <w:szCs w:val="20"/>
+        </w:rPr>
+        <w:tab/>
+      </w:r>
+      <w:r>
+        <w:rPr>
+          <w:rFonts w:ascii="Consolas" w:hAnsi="Consolas" w:cs="Consolas"/>
+          <w:color w:val="808080"/>
+          <w:sz w:val="20"/>
+          <w:szCs w:val="20"/>
+        </w:rPr>
+        <w:t>)</w:t>
+      </w:r>
+      <w:r>
+        <w:rPr>
+          <w:rFonts w:ascii="Consolas" w:hAnsi="Consolas" w:cs="Consolas"/>
+          <w:color w:val="000000"/>
+          <w:sz w:val="20"/>
+          <w:szCs w:val="20"/>
+        </w:rPr>
+        <w:t xml:space="preserve"> Y </w:t>
+      </w:r>
+      <w:r>
+        <w:rPr>
+          <w:rFonts w:ascii="Consolas" w:hAnsi="Consolas" w:cs="Consolas"/>
+          <w:color w:val="0000FF"/>
+          <w:sz w:val="20"/>
+          <w:szCs w:val="20"/>
+        </w:rPr>
+        <w:t>where</w:t>
+      </w:r>
+      <w:r>
+        <w:rPr>
+          <w:rFonts w:ascii="Consolas" w:hAnsi="Consolas" w:cs="Consolas"/>
+          <w:color w:val="000000"/>
+          <w:sz w:val="20"/>
+          <w:szCs w:val="20"/>
+        </w:rPr>
+        <w:t xml:space="preserve"> rank1 </w:t>
+      </w:r>
+      <w:r>
+        <w:rPr>
+          <w:rFonts w:ascii="Consolas" w:hAnsi="Consolas" w:cs="Consolas"/>
+          <w:color w:val="808080"/>
+          <w:sz w:val="20"/>
+          <w:szCs w:val="20"/>
+        </w:rPr>
+        <w:t>&lt;=</w:t>
+      </w:r>
+      <w:r>
+        <w:rPr>
+          <w:rFonts w:ascii="Consolas" w:hAnsi="Consolas" w:cs="Consolas"/>
+          <w:color w:val="000000"/>
+          <w:sz w:val="20"/>
+          <w:szCs w:val="20"/>
+        </w:rPr>
+        <w:t xml:space="preserve"> 10 </w:t>
+      </w:r>
+      <w:r>
+        <w:rPr>
+          <w:rFonts w:ascii="Consolas" w:hAnsi="Consolas" w:cs="Consolas"/>
+          <w:color w:val="0000FF"/>
+          <w:sz w:val="20"/>
+          <w:szCs w:val="20"/>
+        </w:rPr>
+        <w:t>group</w:t>
+      </w:r>
+      <w:r>
+        <w:rPr>
+          <w:rFonts w:ascii="Consolas" w:hAnsi="Consolas" w:cs="Consolas"/>
+          <w:color w:val="000000"/>
+          <w:sz w:val="20"/>
+          <w:szCs w:val="20"/>
+        </w:rPr>
+        <w:t xml:space="preserve"> </w:t>
+      </w:r>
+      <w:r>
+        <w:rPr>
+          <w:rFonts w:ascii="Consolas" w:hAnsi="Consolas" w:cs="Consolas"/>
+          <w:color w:val="0000FF"/>
+          <w:sz w:val="20"/>
+          <w:szCs w:val="20"/>
+        </w:rPr>
+        <w:t>by</w:t>
+      </w:r>
+      <w:r>
+        <w:rPr>
+          <w:rFonts w:ascii="Consolas" w:hAnsi="Consolas" w:cs="Consolas"/>
+          <w:color w:val="000000"/>
+          <w:sz w:val="20"/>
+          <w:szCs w:val="20"/>
+        </w:rPr>
+        <w:t xml:space="preserve"> OrderOfMonth</w:t>
+      </w:r>
+    </w:p>
+    <w:p>
+      <w:pPr>
+        <w:pStyle w:val="NoSpacing"/>
+        <w:rPr>
+          <w:rFonts w:ascii="Consolas" w:hAnsi="Consolas" w:cs="Consolas"/>
+          <w:color w:val="000000"/>
+          <w:sz w:val="20"/>
+          <w:szCs w:val="20"/>
+        </w:rPr>
+      </w:pPr>
+      <w:r>
+        <w:rPr>
+          <w:rFonts w:ascii="Consolas" w:hAnsi="Consolas" w:cs="Consolas"/>
+          <w:color w:val="808080"/>
+          <w:sz w:val="20"/>
+          <w:szCs w:val="20"/>
+        </w:rPr>
+        <w:t>)</w:t>
+      </w:r>
+      <w:r>
+        <w:rPr>
+          <w:rFonts w:ascii="Consolas" w:hAnsi="Consolas" w:cs="Consolas"/>
+          <w:color w:val="000000"/>
+          <w:sz w:val="20"/>
+          <w:szCs w:val="20"/>
+        </w:rPr>
+        <w:t xml:space="preserve"> B </w:t>
+      </w:r>
+      <w:r>
+        <w:rPr>
+          <w:rFonts w:ascii="Consolas" w:hAnsi="Consolas" w:cs="Consolas"/>
+          <w:color w:val="0000FF"/>
+          <w:sz w:val="20"/>
+          <w:szCs w:val="20"/>
+        </w:rPr>
+        <w:t>on</w:t>
+      </w:r>
+      <w:r>
+        <w:rPr>
+          <w:rFonts w:ascii="Consolas" w:hAnsi="Consolas" w:cs="Consolas"/>
+          <w:color w:val="000000"/>
+          <w:sz w:val="20"/>
+          <w:szCs w:val="20"/>
+        </w:rPr>
+        <w:t xml:space="preserve"> A</w:t>
+      </w:r>
+      <w:r>
+        <w:rPr>
+          <w:rFonts w:ascii="Consolas" w:hAnsi="Consolas" w:cs="Consolas"/>
+          <w:color w:val="808080"/>
+          <w:sz w:val="20"/>
+          <w:szCs w:val="20"/>
+        </w:rPr>
+        <w:t>.</w:t>
+      </w:r>
+      <w:r>
+        <w:rPr>
+          <w:rFonts w:ascii="Consolas" w:hAnsi="Consolas" w:cs="Consolas"/>
+          <w:color w:val="000000"/>
+          <w:sz w:val="20"/>
+          <w:szCs w:val="20"/>
+        </w:rPr>
+        <w:t xml:space="preserve">OrderOfMonth </w:t>
+      </w:r>
+      <w:r>
+        <w:rPr>
+          <w:rFonts w:ascii="Consolas" w:hAnsi="Consolas" w:cs="Consolas"/>
+          <w:color w:val="808080"/>
+          <w:sz w:val="20"/>
+          <w:szCs w:val="20"/>
+        </w:rPr>
+        <w:t>=</w:t>
+      </w:r>
+      <w:r>
+        <w:rPr>
+          <w:rFonts w:ascii="Consolas" w:hAnsi="Consolas" w:cs="Consolas"/>
+          <w:color w:val="000000"/>
+          <w:sz w:val="20"/>
+          <w:szCs w:val="20"/>
+        </w:rPr>
+        <w:t xml:space="preserve"> </w:t>
+      </w:r>
+      <w:r>
+        <w:rPr>
+          <w:rFonts w:ascii="Consolas" w:hAnsi="Consolas" w:cs="Consolas"/>
+          <w:color w:val="FF00FF"/>
+          <w:sz w:val="20"/>
+          <w:szCs w:val="20"/>
+        </w:rPr>
+        <w:t>DATEADD</w:t>
+      </w:r>
+      <w:r>
+        <w:rPr>
+          <w:rFonts w:ascii="Consolas" w:hAnsi="Consolas" w:cs="Consolas"/>
+          <w:color w:val="808080"/>
+          <w:sz w:val="20"/>
+          <w:szCs w:val="20"/>
+        </w:rPr>
+        <w:t>(</w:t>
+      </w:r>
+      <w:r>
+        <w:rPr>
+          <w:rFonts w:ascii="Consolas" w:hAnsi="Consolas" w:cs="Consolas"/>
+          <w:color w:val="FF00FF"/>
+          <w:sz w:val="20"/>
+          <w:szCs w:val="20"/>
+        </w:rPr>
+        <w:t>MONTH</w:t>
+      </w:r>
+      <w:r>
+        <w:rPr>
+          <w:rFonts w:ascii="Consolas" w:hAnsi="Consolas" w:cs="Consolas"/>
+          <w:color w:val="808080"/>
+          <w:sz w:val="20"/>
+          <w:szCs w:val="20"/>
+        </w:rPr>
+        <w:t>,</w:t>
+      </w:r>
+      <w:r>
+        <w:rPr>
+          <w:rFonts w:ascii="Consolas" w:hAnsi="Consolas" w:cs="Consolas"/>
+          <w:color w:val="000000"/>
+          <w:sz w:val="20"/>
+          <w:szCs w:val="20"/>
+        </w:rPr>
+        <w:t xml:space="preserve"> 1</w:t>
+      </w:r>
+      <w:r>
+        <w:rPr>
+          <w:rFonts w:ascii="Consolas" w:hAnsi="Consolas" w:cs="Consolas"/>
+          <w:color w:val="808080"/>
+          <w:sz w:val="20"/>
+          <w:szCs w:val="20"/>
+        </w:rPr>
+        <w:t>,</w:t>
+      </w:r>
+      <w:r>
+        <w:rPr>
+          <w:rFonts w:ascii="Consolas" w:hAnsi="Consolas" w:cs="Consolas"/>
+          <w:color w:val="000000"/>
+          <w:sz w:val="20"/>
+          <w:szCs w:val="20"/>
+        </w:rPr>
+        <w:t xml:space="preserve"> b</w:t>
+      </w:r>
+      <w:r>
+        <w:rPr>
+          <w:rFonts w:ascii="Consolas" w:hAnsi="Consolas" w:cs="Consolas"/>
+          <w:color w:val="808080"/>
+          <w:sz w:val="20"/>
+          <w:szCs w:val="20"/>
+        </w:rPr>
+        <w:t>.</w:t>
+      </w:r>
+      <w:r>
+        <w:rPr>
+          <w:rFonts w:ascii="Consolas" w:hAnsi="Consolas" w:cs="Consolas"/>
+          <w:color w:val="000000"/>
+          <w:sz w:val="20"/>
+          <w:szCs w:val="20"/>
+        </w:rPr>
+        <w:t>OrderOfMonth</w:t>
+      </w:r>
+      <w:r>
+        <w:rPr>
+          <w:rFonts w:ascii="Consolas" w:hAnsi="Consolas" w:cs="Consolas"/>
+          <w:color w:val="808080"/>
+          <w:sz w:val="20"/>
+          <w:szCs w:val="20"/>
+        </w:rPr>
+        <w:t>)</w:t>
+      </w:r>
+    </w:p>
+    <w:p>
+      <w:pPr>
+        <w:pStyle w:val="NoSpacing"/>
+        <w:rPr>
+          <w:rFonts w:ascii="Consolas" w:hAnsi="Consolas" w:cs="Consolas"/>
+          <w:color w:val="000000"/>
+          <w:sz w:val="20"/>
+          <w:szCs w:val="20"/>
+        </w:rPr>
+      </w:pPr>
+      <w:r>
+        <w:rPr>
+          <w:rFonts w:ascii="Consolas" w:hAnsi="Consolas" w:cs="Consolas"/>
+          <w:color w:val="0000FF"/>
+          <w:sz w:val="20"/>
+          <w:szCs w:val="20"/>
+        </w:rPr>
+        <w:t>Order</w:t>
+      </w:r>
+      <w:r>
+        <w:rPr>
+          <w:rFonts w:ascii="Consolas" w:hAnsi="Consolas" w:cs="Consolas"/>
+          <w:color w:val="000000"/>
+          <w:sz w:val="20"/>
+          <w:szCs w:val="20"/>
+        </w:rPr>
+        <w:t xml:space="preserve"> </w:t>
+      </w:r>
+      <w:r>
+        <w:rPr>
+          <w:rFonts w:ascii="Consolas" w:hAnsi="Consolas" w:cs="Consolas"/>
+          <w:color w:val="0000FF"/>
+          <w:sz w:val="20"/>
+          <w:szCs w:val="20"/>
+        </w:rPr>
+        <w:t>by</w:t>
+      </w:r>
+      <w:r>
+        <w:rPr>
+          <w:rFonts w:ascii="Consolas" w:hAnsi="Consolas" w:cs="Consolas"/>
+          <w:color w:val="000000"/>
+          <w:sz w:val="20"/>
+          <w:szCs w:val="20"/>
+        </w:rPr>
+        <w:t xml:space="preserve"> OrderOfMonth</w:t>
+      </w:r>
+    </w:p>
+    <w:p>
+      <w:pPr>
+        <w:rPr>
+          <w:rStyle w:val="Hyperlink"/>
+          <w:sz w:val="16"/>
+          <w:szCs w:val="16"/>
+        </w:rPr>
+      </w:pPr>
+    </w:p>
+    <w:p>
+      <w:pPr>
+        <w:rPr>
+          <w:rStyle w:val="Hyperlink"/>
+          <w:color w:val="000000" w:themeColor="text1"/>
+          <w:u w:val="none"/>
+        </w:rPr>
+      </w:pPr>
+      <w:r>
+        <w:rPr>
+          <w:rStyle w:val="Hyperlink"/>
+          <w:color w:val="000000" w:themeColor="text1"/>
+          <w:u w:val="none"/>
+        </w:rPr>
+        <w:lastRenderedPageBreak/>
+        <w:t>Above query can be shorten by the CTE</w:t>
+      </w:r>
+      <w:r>
+        <w:rPr>
+          <w:rStyle w:val="Hyperlink"/>
+          <w:color w:val="000000" w:themeColor="text1"/>
+          <w:u w:val="none"/>
+        </w:rPr>
+        <w:t>.</w:t>
+      </w:r>
+    </w:p>
+    <w:p>
+      <w:pPr>
+        <w:autoSpaceDE w:val="0"/>
+        <w:autoSpaceDN w:val="0"/>
+        <w:adjustRightInd w:val="0"/>
+        <w:spacing w:after="0" w:line="240" w:lineRule="auto"/>
+        <w:rPr>
+          <w:rFonts w:ascii="Consolas" w:hAnsi="Consolas" w:cs="Consolas"/>
+          <w:color w:val="000000"/>
+          <w:sz w:val="19"/>
+          <w:szCs w:val="19"/>
+        </w:rPr>
+      </w:pPr>
+      <w:r>
+        <w:rPr>
+          <w:rFonts w:ascii="Consolas" w:hAnsi="Consolas" w:cs="Consolas"/>
+          <w:color w:val="0000FF"/>
+          <w:sz w:val="19"/>
+          <w:szCs w:val="19"/>
+        </w:rPr>
+        <w:t>WITH</w:t>
+      </w:r>
+      <w:r>
+        <w:rPr>
+          <w:rFonts w:ascii="Consolas" w:hAnsi="Consolas" w:cs="Consolas"/>
+          <w:color w:val="000000"/>
+          <w:sz w:val="19"/>
+          <w:szCs w:val="19"/>
+        </w:rPr>
+        <w:t xml:space="preserve"> Sales </w:t>
+      </w:r>
+      <w:r>
+        <w:rPr>
+          <w:rFonts w:ascii="Consolas" w:hAnsi="Consolas" w:cs="Consolas"/>
+          <w:color w:val="0000FF"/>
+          <w:sz w:val="19"/>
+          <w:szCs w:val="19"/>
+        </w:rPr>
+        <w:t>AS</w:t>
+      </w:r>
+      <w:r>
+        <w:rPr>
+          <w:rFonts w:ascii="Consolas" w:hAnsi="Consolas" w:cs="Consolas"/>
+          <w:color w:val="808080"/>
+          <w:sz w:val="19"/>
+          <w:szCs w:val="19"/>
+        </w:rPr>
+        <w:t>(</w:t>
+      </w:r>
+    </w:p>
+    <w:p>
+      <w:pPr>
+        <w:autoSpaceDE w:val="0"/>
+        <w:autoSpaceDN w:val="0"/>
+        <w:adjustRightInd w:val="0"/>
+        <w:spacing w:after="0" w:line="240" w:lineRule="auto"/>
+        <w:rPr>
+          <w:rFonts w:ascii="Consolas" w:hAnsi="Consolas" w:cs="Consolas"/>
+          <w:color w:val="000000"/>
+          <w:sz w:val="19"/>
+          <w:szCs w:val="19"/>
+        </w:rPr>
+      </w:pPr>
+      <w:r>
+        <w:rPr>
+          <w:rFonts w:ascii="Consolas" w:hAnsi="Consolas" w:cs="Consolas"/>
+          <w:color w:val="000000"/>
+          <w:sz w:val="19"/>
+          <w:szCs w:val="19"/>
+        </w:rPr>
+        <w:tab/>
+      </w:r>
+      <w:r>
+        <w:rPr>
+          <w:rFonts w:ascii="Consolas" w:hAnsi="Consolas" w:cs="Consolas"/>
+          <w:color w:val="0000FF"/>
+          <w:sz w:val="19"/>
+          <w:szCs w:val="19"/>
+        </w:rPr>
+        <w:t>SELECT</w:t>
+      </w:r>
+      <w:r>
+        <w:rPr>
+          <w:rFonts w:ascii="Consolas" w:hAnsi="Consolas" w:cs="Consolas"/>
+          <w:color w:val="000000"/>
+          <w:sz w:val="19"/>
+          <w:szCs w:val="19"/>
+        </w:rPr>
+        <w:t xml:space="preserve">  </w:t>
+      </w:r>
+    </w:p>
+    <w:p>
+      <w:pPr>
+        <w:autoSpaceDE w:val="0"/>
+        <w:autoSpaceDN w:val="0"/>
+        <w:adjustRightInd w:val="0"/>
+        <w:spacing w:after="0" w:line="240" w:lineRule="auto"/>
+        <w:rPr>
+          <w:rFonts w:ascii="Consolas" w:hAnsi="Consolas" w:cs="Consolas"/>
+          <w:color w:val="000000"/>
+          <w:sz w:val="19"/>
+          <w:szCs w:val="19"/>
+        </w:rPr>
+      </w:pPr>
+      <w:r>
+        <w:rPr>
+          <w:rFonts w:ascii="Consolas" w:hAnsi="Consolas" w:cs="Consolas"/>
+          <w:color w:val="000000"/>
+          <w:sz w:val="19"/>
+          <w:szCs w:val="19"/>
+        </w:rPr>
+        <w:tab/>
+      </w:r>
+      <w:r>
+        <w:rPr>
+          <w:rFonts w:ascii="Consolas" w:hAnsi="Consolas" w:cs="Consolas"/>
+          <w:color w:val="000000"/>
+          <w:sz w:val="19"/>
+          <w:szCs w:val="19"/>
+        </w:rPr>
+        <w:tab/>
+        <w:t>TotalDue</w:t>
+      </w:r>
+      <w:r>
+        <w:rPr>
+          <w:rFonts w:ascii="Consolas" w:hAnsi="Consolas" w:cs="Consolas"/>
+          <w:color w:val="808080"/>
+          <w:sz w:val="19"/>
+          <w:szCs w:val="19"/>
+        </w:rPr>
+        <w:t>,</w:t>
+      </w:r>
+    </w:p>
+    <w:p>
+      <w:pPr>
+        <w:autoSpaceDE w:val="0"/>
+        <w:autoSpaceDN w:val="0"/>
+        <w:adjustRightInd w:val="0"/>
+        <w:spacing w:after="0" w:line="240" w:lineRule="auto"/>
+        <w:rPr>
+          <w:rFonts w:ascii="Consolas" w:hAnsi="Consolas" w:cs="Consolas"/>
+          <w:color w:val="000000"/>
+          <w:sz w:val="19"/>
+          <w:szCs w:val="19"/>
+        </w:rPr>
+      </w:pPr>
+      <w:r>
+        <w:rPr>
+          <w:rFonts w:ascii="Consolas" w:hAnsi="Consolas" w:cs="Consolas"/>
+          <w:color w:val="000000"/>
+          <w:sz w:val="19"/>
+          <w:szCs w:val="19"/>
+        </w:rPr>
+        <w:tab/>
+      </w:r>
+      <w:r>
+        <w:rPr>
+          <w:rFonts w:ascii="Consolas" w:hAnsi="Consolas" w:cs="Consolas"/>
+          <w:color w:val="000000"/>
+          <w:sz w:val="19"/>
+          <w:szCs w:val="19"/>
+        </w:rPr>
+        <w:tab/>
+        <w:t>OrderDate</w:t>
+      </w:r>
+    </w:p>
+    <w:p>
+      <w:pPr>
+        <w:autoSpaceDE w:val="0"/>
+        <w:autoSpaceDN w:val="0"/>
+        <w:adjustRightInd w:val="0"/>
+        <w:spacing w:after="0" w:line="240" w:lineRule="auto"/>
+        <w:rPr>
+          <w:rFonts w:ascii="Consolas" w:hAnsi="Consolas" w:cs="Consolas"/>
+          <w:color w:val="000000"/>
+          <w:sz w:val="19"/>
+          <w:szCs w:val="19"/>
+        </w:rPr>
+      </w:pPr>
+      <w:r>
+        <w:rPr>
+          <w:rFonts w:ascii="Consolas" w:hAnsi="Consolas" w:cs="Consolas"/>
+          <w:color w:val="000000"/>
+          <w:sz w:val="19"/>
+          <w:szCs w:val="19"/>
+        </w:rPr>
+        <w:tab/>
+      </w:r>
+      <w:r>
+        <w:rPr>
+          <w:rFonts w:ascii="Consolas" w:hAnsi="Consolas" w:cs="Consolas"/>
+          <w:color w:val="000000"/>
+          <w:sz w:val="19"/>
+          <w:szCs w:val="19"/>
+        </w:rPr>
+        <w:tab/>
+      </w:r>
+      <w:r>
+        <w:rPr>
+          <w:rFonts w:ascii="Consolas" w:hAnsi="Consolas" w:cs="Consolas"/>
+          <w:color w:val="808080"/>
+          <w:sz w:val="19"/>
+          <w:szCs w:val="19"/>
+        </w:rPr>
+        <w:t>,</w:t>
+      </w:r>
+      <w:r>
+        <w:rPr>
+          <w:rFonts w:ascii="Consolas" w:hAnsi="Consolas" w:cs="Consolas"/>
+          <w:color w:val="000000"/>
+          <w:sz w:val="19"/>
+          <w:szCs w:val="19"/>
+        </w:rPr>
+        <w:t xml:space="preserve">OrderOfMonth </w:t>
+      </w:r>
+      <w:r>
+        <w:rPr>
+          <w:rFonts w:ascii="Consolas" w:hAnsi="Consolas" w:cs="Consolas"/>
+          <w:color w:val="808080"/>
+          <w:sz w:val="19"/>
+          <w:szCs w:val="19"/>
+        </w:rPr>
+        <w:t>=</w:t>
+      </w:r>
+      <w:r>
+        <w:rPr>
+          <w:rFonts w:ascii="Consolas" w:hAnsi="Consolas" w:cs="Consolas"/>
+          <w:color w:val="000000"/>
+          <w:sz w:val="19"/>
+          <w:szCs w:val="19"/>
+        </w:rPr>
+        <w:t xml:space="preserve"> </w:t>
+      </w:r>
+      <w:r>
+        <w:rPr>
+          <w:rFonts w:ascii="Consolas" w:hAnsi="Consolas" w:cs="Consolas"/>
+          <w:color w:val="FF00FF"/>
+          <w:sz w:val="19"/>
+          <w:szCs w:val="19"/>
+        </w:rPr>
+        <w:t>DATEFROMPARTS</w:t>
+      </w:r>
+      <w:r>
+        <w:rPr>
+          <w:rFonts w:ascii="Consolas" w:hAnsi="Consolas" w:cs="Consolas"/>
+          <w:color w:val="808080"/>
+          <w:sz w:val="19"/>
+          <w:szCs w:val="19"/>
+        </w:rPr>
+        <w:t>(</w:t>
+      </w:r>
+      <w:r>
+        <w:rPr>
+          <w:rFonts w:ascii="Consolas" w:hAnsi="Consolas" w:cs="Consolas"/>
+          <w:color w:val="FF00FF"/>
+          <w:sz w:val="19"/>
+          <w:szCs w:val="19"/>
+        </w:rPr>
+        <w:t>YEAR</w:t>
+      </w:r>
+      <w:r>
+        <w:rPr>
+          <w:rFonts w:ascii="Consolas" w:hAnsi="Consolas" w:cs="Consolas"/>
+          <w:color w:val="808080"/>
+          <w:sz w:val="19"/>
+          <w:szCs w:val="19"/>
+        </w:rPr>
+        <w:t>(</w:t>
+      </w:r>
+      <w:r>
+        <w:rPr>
+          <w:rFonts w:ascii="Consolas" w:hAnsi="Consolas" w:cs="Consolas"/>
+          <w:color w:val="000000"/>
+          <w:sz w:val="19"/>
+          <w:szCs w:val="19"/>
+        </w:rPr>
+        <w:t>OrderDate</w:t>
+      </w:r>
+      <w:r>
+        <w:rPr>
+          <w:rFonts w:ascii="Consolas" w:hAnsi="Consolas" w:cs="Consolas"/>
+          <w:color w:val="808080"/>
+          <w:sz w:val="19"/>
+          <w:szCs w:val="19"/>
+        </w:rPr>
+        <w:t>),</w:t>
+      </w:r>
+      <w:r>
+        <w:rPr>
+          <w:rFonts w:ascii="Consolas" w:hAnsi="Consolas" w:cs="Consolas"/>
+          <w:color w:val="000000"/>
+          <w:sz w:val="19"/>
+          <w:szCs w:val="19"/>
+        </w:rPr>
+        <w:t xml:space="preserve"> </w:t>
+      </w:r>
+      <w:r>
+        <w:rPr>
+          <w:rFonts w:ascii="Consolas" w:hAnsi="Consolas" w:cs="Consolas"/>
+          <w:color w:val="FF00FF"/>
+          <w:sz w:val="19"/>
+          <w:szCs w:val="19"/>
+        </w:rPr>
+        <w:t>MONTH</w:t>
+      </w:r>
+      <w:r>
+        <w:rPr>
+          <w:rFonts w:ascii="Consolas" w:hAnsi="Consolas" w:cs="Consolas"/>
+          <w:color w:val="808080"/>
+          <w:sz w:val="19"/>
+          <w:szCs w:val="19"/>
+        </w:rPr>
+        <w:t>(</w:t>
+      </w:r>
+      <w:r>
+        <w:rPr>
+          <w:rFonts w:ascii="Consolas" w:hAnsi="Consolas" w:cs="Consolas"/>
+          <w:color w:val="000000"/>
+          <w:sz w:val="19"/>
+          <w:szCs w:val="19"/>
+        </w:rPr>
+        <w:t>OrderDate</w:t>
+      </w:r>
+      <w:r>
+        <w:rPr>
+          <w:rFonts w:ascii="Consolas" w:hAnsi="Consolas" w:cs="Consolas"/>
+          <w:color w:val="808080"/>
+          <w:sz w:val="19"/>
+          <w:szCs w:val="19"/>
+        </w:rPr>
+        <w:t>),</w:t>
+      </w:r>
+      <w:r>
+        <w:rPr>
+          <w:rFonts w:ascii="Consolas" w:hAnsi="Consolas" w:cs="Consolas"/>
+          <w:color w:val="000000"/>
+          <w:sz w:val="19"/>
+          <w:szCs w:val="19"/>
+        </w:rPr>
+        <w:t xml:space="preserve"> 1</w:t>
+      </w:r>
+      <w:r>
+        <w:rPr>
+          <w:rFonts w:ascii="Consolas" w:hAnsi="Consolas" w:cs="Consolas"/>
+          <w:color w:val="808080"/>
+          <w:sz w:val="19"/>
+          <w:szCs w:val="19"/>
+        </w:rPr>
+        <w:t>)</w:t>
+      </w:r>
+    </w:p>
+    <w:p>
+      <w:pPr>
+        <w:autoSpaceDE w:val="0"/>
+        <w:autoSpaceDN w:val="0"/>
+        <w:adjustRightInd w:val="0"/>
+        <w:spacing w:after="0" w:line="240" w:lineRule="auto"/>
+        <w:ind w:left="1440"/>
+        <w:rPr>
+          <w:rFonts w:ascii="Consolas" w:hAnsi="Consolas" w:cs="Consolas"/>
+          <w:color w:val="000000"/>
+          <w:sz w:val="19"/>
+          <w:szCs w:val="19"/>
+        </w:rPr>
+      </w:pPr>
+      <w:r>
+        <w:rPr>
+          <w:rFonts w:ascii="Consolas" w:hAnsi="Consolas" w:cs="Consolas"/>
+          <w:color w:val="000000"/>
+          <w:sz w:val="19"/>
+          <w:szCs w:val="19"/>
+        </w:rPr>
+        <w:tab/>
+      </w:r>
+      <w:r>
+        <w:rPr>
+          <w:rFonts w:ascii="Consolas" w:hAnsi="Consolas" w:cs="Consolas"/>
+          <w:color w:val="000000"/>
+          <w:sz w:val="19"/>
+          <w:szCs w:val="19"/>
+        </w:rPr>
+        <w:tab/>
+      </w:r>
+      <w:r>
+        <w:rPr>
+          <w:rFonts w:ascii="Consolas" w:hAnsi="Consolas" w:cs="Consolas"/>
+          <w:color w:val="808080"/>
+          <w:sz w:val="19"/>
+          <w:szCs w:val="19"/>
+        </w:rPr>
+        <w:t>,</w:t>
+      </w:r>
+      <w:r>
+        <w:rPr>
+          <w:rFonts w:ascii="Consolas" w:hAnsi="Consolas" w:cs="Consolas"/>
+          <w:color w:val="000000"/>
+          <w:sz w:val="19"/>
+          <w:szCs w:val="19"/>
+        </w:rPr>
+        <w:t xml:space="preserve">rank1 </w:t>
+      </w:r>
+      <w:r>
+        <w:rPr>
+          <w:rFonts w:ascii="Consolas" w:hAnsi="Consolas" w:cs="Consolas"/>
+          <w:color w:val="808080"/>
+          <w:sz w:val="19"/>
+          <w:szCs w:val="19"/>
+        </w:rPr>
+        <w:t>=</w:t>
+      </w:r>
+      <w:r>
+        <w:rPr>
+          <w:rFonts w:ascii="Consolas" w:hAnsi="Consolas" w:cs="Consolas"/>
+          <w:color w:val="000000"/>
+          <w:sz w:val="19"/>
+          <w:szCs w:val="19"/>
+        </w:rPr>
+        <w:t xml:space="preserve"> </w:t>
+      </w:r>
+      <w:r>
+        <w:rPr>
+          <w:rFonts w:ascii="Consolas" w:hAnsi="Consolas" w:cs="Consolas"/>
+          <w:color w:val="FF00FF"/>
+          <w:sz w:val="19"/>
+          <w:szCs w:val="19"/>
+        </w:rPr>
+        <w:t>ROW_NUMBER</w:t>
+      </w:r>
+      <w:r>
+        <w:rPr>
+          <w:rFonts w:ascii="Consolas" w:hAnsi="Consolas" w:cs="Consolas"/>
+          <w:color w:val="808080"/>
+          <w:sz w:val="19"/>
+          <w:szCs w:val="19"/>
+        </w:rPr>
+        <w:t>()</w:t>
+      </w:r>
+      <w:r>
+        <w:rPr>
+          <w:rFonts w:ascii="Consolas" w:hAnsi="Consolas" w:cs="Consolas"/>
+          <w:color w:val="000000"/>
+          <w:sz w:val="19"/>
+          <w:szCs w:val="19"/>
+        </w:rPr>
+        <w:t xml:space="preserve"> </w:t>
+      </w:r>
+      <w:r>
+        <w:rPr>
+          <w:rFonts w:ascii="Consolas" w:hAnsi="Consolas" w:cs="Consolas"/>
+          <w:color w:val="0000FF"/>
+          <w:sz w:val="19"/>
+          <w:szCs w:val="19"/>
+        </w:rPr>
+        <w:t>over</w:t>
+      </w:r>
+      <w:r>
+        <w:rPr>
+          <w:rFonts w:ascii="Consolas" w:hAnsi="Consolas" w:cs="Consolas"/>
+          <w:color w:val="808080"/>
+          <w:sz w:val="19"/>
+          <w:szCs w:val="19"/>
+        </w:rPr>
+        <w:t>(</w:t>
+      </w:r>
+      <w:r>
+        <w:rPr>
+          <w:rFonts w:ascii="Consolas" w:hAnsi="Consolas" w:cs="Consolas"/>
+          <w:color w:val="0000FF"/>
+          <w:sz w:val="19"/>
+          <w:szCs w:val="19"/>
+        </w:rPr>
+        <w:t>PARTITION</w:t>
+      </w:r>
+      <w:r>
+        <w:rPr>
+          <w:rFonts w:ascii="Consolas" w:hAnsi="Consolas" w:cs="Consolas"/>
+          <w:color w:val="000000"/>
+          <w:sz w:val="19"/>
+          <w:szCs w:val="19"/>
+        </w:rPr>
+        <w:t xml:space="preserve"> </w:t>
+      </w:r>
+      <w:r>
+        <w:rPr>
+          <w:rFonts w:ascii="Consolas" w:hAnsi="Consolas" w:cs="Consolas"/>
+          <w:color w:val="0000FF"/>
+          <w:sz w:val="19"/>
+          <w:szCs w:val="19"/>
+        </w:rPr>
+        <w:t>BY</w:t>
+      </w:r>
+      <w:r>
+        <w:rPr>
+          <w:rFonts w:ascii="Consolas" w:hAnsi="Consolas" w:cs="Consolas"/>
+          <w:color w:val="000000"/>
+          <w:sz w:val="19"/>
+          <w:szCs w:val="19"/>
+        </w:rPr>
+        <w:t xml:space="preserve"> </w:t>
+      </w:r>
+      <w:r>
+        <w:rPr>
+          <w:rFonts w:ascii="Consolas" w:hAnsi="Consolas" w:cs="Consolas"/>
+          <w:color w:val="FF00FF"/>
+          <w:sz w:val="19"/>
+          <w:szCs w:val="19"/>
+        </w:rPr>
+        <w:t>DATEFROMPARTS</w:t>
+      </w:r>
+      <w:r>
+        <w:rPr>
+          <w:rFonts w:ascii="Consolas" w:hAnsi="Consolas" w:cs="Consolas"/>
+          <w:color w:val="808080"/>
+          <w:sz w:val="19"/>
+          <w:szCs w:val="19"/>
+        </w:rPr>
+        <w:t>(</w:t>
+      </w:r>
+      <w:r>
+        <w:rPr>
+          <w:rFonts w:ascii="Consolas" w:hAnsi="Consolas" w:cs="Consolas"/>
+          <w:color w:val="FF00FF"/>
+          <w:sz w:val="19"/>
+          <w:szCs w:val="19"/>
+        </w:rPr>
+        <w:t>YEAR</w:t>
+      </w:r>
+      <w:r>
+        <w:rPr>
+          <w:rFonts w:ascii="Consolas" w:hAnsi="Consolas" w:cs="Consolas"/>
+          <w:color w:val="808080"/>
+          <w:sz w:val="19"/>
+          <w:szCs w:val="19"/>
+        </w:rPr>
+        <w:t>(</w:t>
+      </w:r>
+      <w:r>
+        <w:rPr>
+          <w:rFonts w:ascii="Consolas" w:hAnsi="Consolas" w:cs="Consolas"/>
+          <w:color w:val="000000"/>
+          <w:sz w:val="19"/>
+          <w:szCs w:val="19"/>
+        </w:rPr>
+        <w:t>OrderDate</w:t>
+      </w:r>
+      <w:r>
+        <w:rPr>
+          <w:rFonts w:ascii="Consolas" w:hAnsi="Consolas" w:cs="Consolas"/>
+          <w:color w:val="808080"/>
+          <w:sz w:val="19"/>
+          <w:szCs w:val="19"/>
+        </w:rPr>
+        <w:t>),</w:t>
+      </w:r>
+      <w:r>
+        <w:rPr>
+          <w:rFonts w:ascii="Consolas" w:hAnsi="Consolas" w:cs="Consolas"/>
+          <w:color w:val="000000"/>
+          <w:sz w:val="19"/>
+          <w:szCs w:val="19"/>
+        </w:rPr>
+        <w:t xml:space="preserve"> </w:t>
+      </w:r>
+    </w:p>
+    <w:p>
+      <w:pPr>
+        <w:autoSpaceDE w:val="0"/>
+        <w:autoSpaceDN w:val="0"/>
+        <w:adjustRightInd w:val="0"/>
+        <w:spacing w:after="0" w:line="240" w:lineRule="auto"/>
+        <w:ind w:left="1440"/>
+        <w:rPr>
+          <w:rFonts w:ascii="Consolas" w:hAnsi="Consolas" w:cs="Consolas"/>
+          <w:color w:val="000000"/>
+          <w:sz w:val="19"/>
+          <w:szCs w:val="19"/>
+        </w:rPr>
+      </w:pPr>
+      <w:r>
+        <w:rPr>
+          <w:rFonts w:ascii="Consolas" w:hAnsi="Consolas" w:cs="Consolas"/>
+          <w:color w:val="FF00FF"/>
+          <w:sz w:val="19"/>
+          <w:szCs w:val="19"/>
+        </w:rPr>
+        <w:t>MONTH</w:t>
+      </w:r>
+      <w:r>
+        <w:rPr>
+          <w:rFonts w:ascii="Consolas" w:hAnsi="Consolas" w:cs="Consolas"/>
+          <w:color w:val="808080"/>
+          <w:sz w:val="19"/>
+          <w:szCs w:val="19"/>
+        </w:rPr>
+        <w:t>(</w:t>
+      </w:r>
+      <w:r>
+        <w:rPr>
+          <w:rFonts w:ascii="Consolas" w:hAnsi="Consolas" w:cs="Consolas"/>
+          <w:color w:val="000000"/>
+          <w:sz w:val="19"/>
+          <w:szCs w:val="19"/>
+        </w:rPr>
+        <w:t>OrderDate</w:t>
+      </w:r>
+      <w:r>
+        <w:rPr>
+          <w:rFonts w:ascii="Consolas" w:hAnsi="Consolas" w:cs="Consolas"/>
+          <w:color w:val="808080"/>
+          <w:sz w:val="19"/>
+          <w:szCs w:val="19"/>
+        </w:rPr>
+        <w:t>),</w:t>
+      </w:r>
+      <w:r>
+        <w:rPr>
+          <w:rFonts w:ascii="Consolas" w:hAnsi="Consolas" w:cs="Consolas"/>
+          <w:color w:val="000000"/>
+          <w:sz w:val="19"/>
+          <w:szCs w:val="19"/>
+        </w:rPr>
+        <w:t xml:space="preserve"> 1</w:t>
+      </w:r>
+      <w:r>
+        <w:rPr>
+          <w:rFonts w:ascii="Consolas" w:hAnsi="Consolas" w:cs="Consolas"/>
+          <w:color w:val="808080"/>
+          <w:sz w:val="19"/>
+          <w:szCs w:val="19"/>
+        </w:rPr>
+        <w:t>)</w:t>
+      </w:r>
+      <w:r>
+        <w:rPr>
+          <w:rFonts w:ascii="Consolas" w:hAnsi="Consolas" w:cs="Consolas"/>
+          <w:color w:val="000000"/>
+          <w:sz w:val="19"/>
+          <w:szCs w:val="19"/>
+        </w:rPr>
+        <w:t xml:space="preserve"> </w:t>
+      </w:r>
+      <w:r>
+        <w:rPr>
+          <w:rFonts w:ascii="Consolas" w:hAnsi="Consolas" w:cs="Consolas"/>
+          <w:color w:val="0000FF"/>
+          <w:sz w:val="19"/>
+          <w:szCs w:val="19"/>
+        </w:rPr>
+        <w:t>order</w:t>
+      </w:r>
+      <w:r>
+        <w:rPr>
+          <w:rFonts w:ascii="Consolas" w:hAnsi="Consolas" w:cs="Consolas"/>
+          <w:color w:val="000000"/>
+          <w:sz w:val="19"/>
+          <w:szCs w:val="19"/>
+        </w:rPr>
+        <w:t xml:space="preserve"> </w:t>
+      </w:r>
+      <w:r>
+        <w:rPr>
+          <w:rFonts w:ascii="Consolas" w:hAnsi="Consolas" w:cs="Consolas"/>
+          <w:color w:val="0000FF"/>
+          <w:sz w:val="19"/>
+          <w:szCs w:val="19"/>
+        </w:rPr>
+        <w:t>by</w:t>
+      </w:r>
+      <w:r>
+        <w:rPr>
+          <w:rFonts w:ascii="Consolas" w:hAnsi="Consolas" w:cs="Consolas"/>
+          <w:color w:val="000000"/>
+          <w:sz w:val="19"/>
+          <w:szCs w:val="19"/>
+        </w:rPr>
+        <w:t xml:space="preserve"> TotalDue </w:t>
+      </w:r>
+      <w:r>
+        <w:rPr>
+          <w:rFonts w:ascii="Consolas" w:hAnsi="Consolas" w:cs="Consolas"/>
+          <w:color w:val="0000FF"/>
+          <w:sz w:val="19"/>
+          <w:szCs w:val="19"/>
+        </w:rPr>
+        <w:t>DESC</w:t>
+      </w:r>
+      <w:r>
+        <w:rPr>
+          <w:rFonts w:ascii="Consolas" w:hAnsi="Consolas" w:cs="Consolas"/>
+          <w:color w:val="808080"/>
+          <w:sz w:val="19"/>
+          <w:szCs w:val="19"/>
+        </w:rPr>
+        <w:t>)</w:t>
+      </w:r>
+    </w:p>
+    <w:p>
+      <w:pPr>
+        <w:autoSpaceDE w:val="0"/>
+        <w:autoSpaceDN w:val="0"/>
+        <w:adjustRightInd w:val="0"/>
+        <w:spacing w:after="0" w:line="240" w:lineRule="auto"/>
+        <w:rPr>
+          <w:rFonts w:ascii="Consolas" w:hAnsi="Consolas" w:cs="Consolas"/>
+          <w:color w:val="000000"/>
+          <w:sz w:val="19"/>
+          <w:szCs w:val="19"/>
+        </w:rPr>
+      </w:pPr>
+      <w:r>
+        <w:rPr>
+          <w:rFonts w:ascii="Consolas" w:hAnsi="Consolas" w:cs="Consolas"/>
+          <w:color w:val="000000"/>
+          <w:sz w:val="19"/>
+          <w:szCs w:val="19"/>
+        </w:rPr>
+        <w:tab/>
+      </w:r>
+      <w:r>
+        <w:rPr>
+          <w:rFonts w:ascii="Consolas" w:hAnsi="Consolas" w:cs="Consolas"/>
+          <w:color w:val="0000FF"/>
+          <w:sz w:val="19"/>
+          <w:szCs w:val="19"/>
+        </w:rPr>
+        <w:t>FROM</w:t>
+      </w:r>
+      <w:r>
+        <w:rPr>
+          <w:rFonts w:ascii="Consolas" w:hAnsi="Consolas" w:cs="Consolas"/>
+          <w:color w:val="000000"/>
+          <w:sz w:val="19"/>
+          <w:szCs w:val="19"/>
+        </w:rPr>
+        <w:t xml:space="preserve"> [AdventureWorks2019]</w:t>
+      </w:r>
+      <w:r>
+        <w:rPr>
+          <w:rFonts w:ascii="Consolas" w:hAnsi="Consolas" w:cs="Consolas"/>
+          <w:color w:val="808080"/>
+          <w:sz w:val="19"/>
+          <w:szCs w:val="19"/>
+        </w:rPr>
+        <w:t>.</w:t>
+      </w:r>
+      <w:r>
+        <w:rPr>
+          <w:rFonts w:ascii="Consolas" w:hAnsi="Consolas" w:cs="Consolas"/>
+          <w:color w:val="000000"/>
+          <w:sz w:val="19"/>
+          <w:szCs w:val="19"/>
+        </w:rPr>
+        <w:t>[Sales]</w:t>
+      </w:r>
+      <w:r>
+        <w:rPr>
+          <w:rFonts w:ascii="Consolas" w:hAnsi="Consolas" w:cs="Consolas"/>
+          <w:color w:val="808080"/>
+          <w:sz w:val="19"/>
+          <w:szCs w:val="19"/>
+        </w:rPr>
+        <w:t>.</w:t>
+      </w:r>
+      <w:r>
+        <w:rPr>
+          <w:rFonts w:ascii="Consolas" w:hAnsi="Consolas" w:cs="Consolas"/>
+          <w:color w:val="000000"/>
+          <w:sz w:val="19"/>
+          <w:szCs w:val="19"/>
+        </w:rPr>
+        <w:t>[SalesOrderHeader]</w:t>
+      </w:r>
+    </w:p>
+    <w:p>
+      <w:pPr>
+        <w:autoSpaceDE w:val="0"/>
+        <w:autoSpaceDN w:val="0"/>
+        <w:adjustRightInd w:val="0"/>
+        <w:spacing w:after="0" w:line="240" w:lineRule="auto"/>
+        <w:rPr>
+          <w:rFonts w:ascii="Consolas" w:hAnsi="Consolas" w:cs="Consolas"/>
+          <w:color w:val="000000"/>
+          <w:sz w:val="19"/>
+          <w:szCs w:val="19"/>
+        </w:rPr>
+      </w:pPr>
+      <w:r>
+        <w:rPr>
+          <w:rFonts w:ascii="Consolas" w:hAnsi="Consolas" w:cs="Consolas"/>
+          <w:color w:val="808080"/>
+          <w:sz w:val="19"/>
+          <w:szCs w:val="19"/>
+        </w:rPr>
+        <w:t>),</w:t>
+      </w:r>
+    </w:p>
+    <w:p>
+      <w:pPr>
+        <w:autoSpaceDE w:val="0"/>
+        <w:autoSpaceDN w:val="0"/>
+        <w:adjustRightInd w:val="0"/>
+        <w:spacing w:after="0" w:line="240" w:lineRule="auto"/>
+        <w:rPr>
+          <w:rFonts w:ascii="Consolas" w:hAnsi="Consolas" w:cs="Consolas"/>
+          <w:color w:val="000000"/>
+          <w:sz w:val="19"/>
+          <w:szCs w:val="19"/>
+        </w:rPr>
+      </w:pPr>
+      <w:r>
+        <w:rPr>
+          <w:rFonts w:ascii="Consolas" w:hAnsi="Consolas" w:cs="Consolas"/>
+          <w:color w:val="000000"/>
+          <w:sz w:val="19"/>
+          <w:szCs w:val="19"/>
+        </w:rPr>
+        <w:t xml:space="preserve">Top10Sales </w:t>
+      </w:r>
+      <w:r>
+        <w:rPr>
+          <w:rFonts w:ascii="Consolas" w:hAnsi="Consolas" w:cs="Consolas"/>
+          <w:color w:val="0000FF"/>
+          <w:sz w:val="19"/>
+          <w:szCs w:val="19"/>
+        </w:rPr>
+        <w:t>AS</w:t>
+      </w:r>
+      <w:r>
+        <w:rPr>
+          <w:rFonts w:ascii="Consolas" w:hAnsi="Consolas" w:cs="Consolas"/>
+          <w:color w:val="000000"/>
+          <w:sz w:val="19"/>
+          <w:szCs w:val="19"/>
+        </w:rPr>
+        <w:t xml:space="preserve"> </w:t>
+      </w:r>
+    </w:p>
+    <w:p>
+      <w:pPr>
+        <w:autoSpaceDE w:val="0"/>
+        <w:autoSpaceDN w:val="0"/>
+        <w:adjustRightInd w:val="0"/>
+        <w:spacing w:after="0" w:line="240" w:lineRule="auto"/>
+        <w:rPr>
+          <w:rFonts w:ascii="Consolas" w:hAnsi="Consolas" w:cs="Consolas"/>
+          <w:color w:val="000000"/>
+          <w:sz w:val="19"/>
+          <w:szCs w:val="19"/>
+        </w:rPr>
+      </w:pPr>
+      <w:r>
+        <w:rPr>
+          <w:rFonts w:ascii="Consolas" w:hAnsi="Consolas" w:cs="Consolas"/>
+          <w:color w:val="808080"/>
+          <w:sz w:val="19"/>
+          <w:szCs w:val="19"/>
+        </w:rPr>
+        <w:t>(</w:t>
+      </w:r>
+    </w:p>
+    <w:p>
+      <w:pPr>
+        <w:autoSpaceDE w:val="0"/>
+        <w:autoSpaceDN w:val="0"/>
+        <w:adjustRightInd w:val="0"/>
+        <w:spacing w:after="0" w:line="240" w:lineRule="auto"/>
+        <w:rPr>
+          <w:rFonts w:ascii="Consolas" w:hAnsi="Consolas" w:cs="Consolas"/>
+          <w:color w:val="000000"/>
+          <w:sz w:val="19"/>
+          <w:szCs w:val="19"/>
+        </w:rPr>
+      </w:pPr>
+      <w:r>
+        <w:rPr>
+          <w:rFonts w:ascii="Consolas" w:hAnsi="Consolas" w:cs="Consolas"/>
+          <w:color w:val="000000"/>
+          <w:sz w:val="19"/>
+          <w:szCs w:val="19"/>
+        </w:rPr>
+        <w:tab/>
+      </w:r>
+      <w:r>
+        <w:rPr>
+          <w:rFonts w:ascii="Consolas" w:hAnsi="Consolas" w:cs="Consolas"/>
+          <w:color w:val="0000FF"/>
+          <w:sz w:val="19"/>
+          <w:szCs w:val="19"/>
+        </w:rPr>
+        <w:t>select</w:t>
+      </w:r>
+      <w:r>
+        <w:rPr>
+          <w:rFonts w:ascii="Consolas" w:hAnsi="Consolas" w:cs="Consolas"/>
+          <w:color w:val="000000"/>
+          <w:sz w:val="19"/>
+          <w:szCs w:val="19"/>
+        </w:rPr>
+        <w:t xml:space="preserve"> </w:t>
+      </w:r>
+    </w:p>
+    <w:p>
+      <w:pPr>
+        <w:autoSpaceDE w:val="0"/>
+        <w:autoSpaceDN w:val="0"/>
+        <w:adjustRightInd w:val="0"/>
+        <w:spacing w:after="0" w:line="240" w:lineRule="auto"/>
+        <w:rPr>
+          <w:rFonts w:ascii="Consolas" w:hAnsi="Consolas" w:cs="Consolas"/>
+          <w:color w:val="000000"/>
+          <w:sz w:val="19"/>
+          <w:szCs w:val="19"/>
+        </w:rPr>
+      </w:pPr>
+      <w:r>
+        <w:rPr>
+          <w:rFonts w:ascii="Consolas" w:hAnsi="Consolas" w:cs="Consolas"/>
+          <w:color w:val="000000"/>
+          <w:sz w:val="19"/>
+          <w:szCs w:val="19"/>
+        </w:rPr>
+        <w:tab/>
+        <w:t>OrderOfMonth</w:t>
+      </w:r>
+      <w:r>
+        <w:rPr>
+          <w:rFonts w:ascii="Consolas" w:hAnsi="Consolas" w:cs="Consolas"/>
+          <w:color w:val="808080"/>
+          <w:sz w:val="19"/>
+          <w:szCs w:val="19"/>
+        </w:rPr>
+        <w:t>,</w:t>
+      </w:r>
+      <w:r>
+        <w:rPr>
+          <w:rFonts w:ascii="Consolas" w:hAnsi="Consolas" w:cs="Consolas"/>
+          <w:color w:val="000000"/>
+          <w:sz w:val="19"/>
+          <w:szCs w:val="19"/>
+        </w:rPr>
+        <w:t xml:space="preserve"> </w:t>
+      </w:r>
+    </w:p>
+    <w:p>
+      <w:pPr>
+        <w:autoSpaceDE w:val="0"/>
+        <w:autoSpaceDN w:val="0"/>
+        <w:adjustRightInd w:val="0"/>
+        <w:spacing w:after="0" w:line="240" w:lineRule="auto"/>
+        <w:rPr>
+          <w:rFonts w:ascii="Consolas" w:hAnsi="Consolas" w:cs="Consolas"/>
+          <w:color w:val="000000"/>
+          <w:sz w:val="19"/>
+          <w:szCs w:val="19"/>
+        </w:rPr>
+      </w:pPr>
+      <w:r>
+        <w:rPr>
+          <w:rFonts w:ascii="Consolas" w:hAnsi="Consolas" w:cs="Consolas"/>
+          <w:color w:val="000000"/>
+          <w:sz w:val="19"/>
+          <w:szCs w:val="19"/>
+        </w:rPr>
+        <w:tab/>
+        <w:t xml:space="preserve">TotalDue </w:t>
+      </w:r>
+      <w:r>
+        <w:rPr>
+          <w:rFonts w:ascii="Consolas" w:hAnsi="Consolas" w:cs="Consolas"/>
+          <w:color w:val="808080"/>
+          <w:sz w:val="19"/>
+          <w:szCs w:val="19"/>
+        </w:rPr>
+        <w:t>=</w:t>
+      </w:r>
+      <w:r>
+        <w:rPr>
+          <w:rFonts w:ascii="Consolas" w:hAnsi="Consolas" w:cs="Consolas"/>
+          <w:color w:val="000000"/>
+          <w:sz w:val="19"/>
+          <w:szCs w:val="19"/>
+        </w:rPr>
+        <w:t xml:space="preserve"> </w:t>
+      </w:r>
+      <w:r>
+        <w:rPr>
+          <w:rFonts w:ascii="Consolas" w:hAnsi="Consolas" w:cs="Consolas"/>
+          <w:color w:val="FF00FF"/>
+          <w:sz w:val="19"/>
+          <w:szCs w:val="19"/>
+        </w:rPr>
+        <w:t>sum</w:t>
+      </w:r>
+      <w:r>
+        <w:rPr>
+          <w:rFonts w:ascii="Consolas" w:hAnsi="Consolas" w:cs="Consolas"/>
+          <w:color w:val="808080"/>
+          <w:sz w:val="19"/>
+          <w:szCs w:val="19"/>
+        </w:rPr>
+        <w:t>(</w:t>
+      </w:r>
+      <w:r>
+        <w:rPr>
+          <w:rFonts w:ascii="Consolas" w:hAnsi="Consolas" w:cs="Consolas"/>
+          <w:color w:val="000000"/>
+          <w:sz w:val="19"/>
+          <w:szCs w:val="19"/>
+        </w:rPr>
+        <w:t>TotalDue</w:t>
+      </w:r>
+      <w:r>
+        <w:rPr>
+          <w:rFonts w:ascii="Consolas" w:hAnsi="Consolas" w:cs="Consolas"/>
+          <w:color w:val="808080"/>
+          <w:sz w:val="19"/>
+          <w:szCs w:val="19"/>
+        </w:rPr>
+        <w:t>)</w:t>
+      </w:r>
+    </w:p>
+    <w:p>
+      <w:pPr>
+        <w:autoSpaceDE w:val="0"/>
+        <w:autoSpaceDN w:val="0"/>
+        <w:adjustRightInd w:val="0"/>
+        <w:spacing w:after="0" w:line="240" w:lineRule="auto"/>
+        <w:rPr>
+          <w:rFonts w:ascii="Consolas" w:hAnsi="Consolas" w:cs="Consolas"/>
+          <w:color w:val="000000"/>
+          <w:sz w:val="19"/>
+          <w:szCs w:val="19"/>
+        </w:rPr>
+      </w:pPr>
+      <w:r>
+        <w:rPr>
+          <w:rFonts w:ascii="Consolas" w:hAnsi="Consolas" w:cs="Consolas"/>
+          <w:color w:val="000000"/>
+          <w:sz w:val="19"/>
+          <w:szCs w:val="19"/>
+        </w:rPr>
+        <w:tab/>
+      </w:r>
+      <w:r>
+        <w:rPr>
+          <w:rFonts w:ascii="Consolas" w:hAnsi="Consolas" w:cs="Consolas"/>
+          <w:color w:val="0000FF"/>
+          <w:sz w:val="19"/>
+          <w:szCs w:val="19"/>
+        </w:rPr>
+        <w:t>from</w:t>
+      </w:r>
+      <w:r>
+        <w:rPr>
+          <w:rFonts w:ascii="Consolas" w:hAnsi="Consolas" w:cs="Consolas"/>
+          <w:color w:val="000000"/>
+          <w:sz w:val="19"/>
+          <w:szCs w:val="19"/>
+        </w:rPr>
+        <w:t xml:space="preserve"> Sales</w:t>
+      </w:r>
+    </w:p>
+    <w:p>
+      <w:pPr>
+        <w:autoSpaceDE w:val="0"/>
+        <w:autoSpaceDN w:val="0"/>
+        <w:adjustRightInd w:val="0"/>
+        <w:spacing w:after="0" w:line="240" w:lineRule="auto"/>
+        <w:rPr>
+          <w:rFonts w:ascii="Consolas" w:hAnsi="Consolas" w:cs="Consolas"/>
+          <w:color w:val="000000"/>
+          <w:sz w:val="19"/>
+          <w:szCs w:val="19"/>
+        </w:rPr>
+      </w:pPr>
+      <w:r>
+        <w:rPr>
+          <w:rFonts w:ascii="Consolas" w:hAnsi="Consolas" w:cs="Consolas"/>
+          <w:color w:val="000000"/>
+          <w:sz w:val="19"/>
+          <w:szCs w:val="19"/>
+        </w:rPr>
+        <w:tab/>
+      </w:r>
+      <w:r>
+        <w:rPr>
+          <w:rFonts w:ascii="Consolas" w:hAnsi="Consolas" w:cs="Consolas"/>
+          <w:color w:val="0000FF"/>
+          <w:sz w:val="19"/>
+          <w:szCs w:val="19"/>
+        </w:rPr>
+        <w:t>where</w:t>
+      </w:r>
+      <w:r>
+        <w:rPr>
+          <w:rFonts w:ascii="Consolas" w:hAnsi="Consolas" w:cs="Consolas"/>
+          <w:color w:val="000000"/>
+          <w:sz w:val="19"/>
+          <w:szCs w:val="19"/>
+        </w:rPr>
+        <w:t xml:space="preserve"> rank1 </w:t>
+      </w:r>
+      <w:r>
+        <w:rPr>
+          <w:rFonts w:ascii="Consolas" w:hAnsi="Consolas" w:cs="Consolas"/>
+          <w:color w:val="808080"/>
+          <w:sz w:val="19"/>
+          <w:szCs w:val="19"/>
+        </w:rPr>
+        <w:t>&lt;=</w:t>
+      </w:r>
+      <w:r>
+        <w:rPr>
+          <w:rFonts w:ascii="Consolas" w:hAnsi="Consolas" w:cs="Consolas"/>
+          <w:color w:val="000000"/>
+          <w:sz w:val="19"/>
+          <w:szCs w:val="19"/>
+        </w:rPr>
+        <w:t xml:space="preserve"> 10 </w:t>
+      </w:r>
+      <w:r>
+        <w:rPr>
+          <w:rFonts w:ascii="Consolas" w:hAnsi="Consolas" w:cs="Consolas"/>
+          <w:color w:val="0000FF"/>
+          <w:sz w:val="19"/>
+          <w:szCs w:val="19"/>
+        </w:rPr>
+        <w:t>group</w:t>
+      </w:r>
+      <w:r>
+        <w:rPr>
+          <w:rFonts w:ascii="Consolas" w:hAnsi="Consolas" w:cs="Consolas"/>
+          <w:color w:val="000000"/>
+          <w:sz w:val="19"/>
+          <w:szCs w:val="19"/>
+        </w:rPr>
+        <w:t xml:space="preserve"> </w:t>
+      </w:r>
+      <w:r>
+        <w:rPr>
+          <w:rFonts w:ascii="Consolas" w:hAnsi="Consolas" w:cs="Consolas"/>
+          <w:color w:val="0000FF"/>
+          <w:sz w:val="19"/>
+          <w:szCs w:val="19"/>
+        </w:rPr>
+        <w:t>by</w:t>
+      </w:r>
+      <w:r>
+        <w:rPr>
+          <w:rFonts w:ascii="Consolas" w:hAnsi="Consolas" w:cs="Consolas"/>
+          <w:color w:val="000000"/>
+          <w:sz w:val="19"/>
+          <w:szCs w:val="19"/>
+        </w:rPr>
+        <w:t xml:space="preserve"> OrderOfMonth</w:t>
+      </w:r>
+    </w:p>
+    <w:p>
+      <w:pPr>
+        <w:autoSpaceDE w:val="0"/>
+        <w:autoSpaceDN w:val="0"/>
+        <w:adjustRightInd w:val="0"/>
+        <w:spacing w:after="0" w:line="240" w:lineRule="auto"/>
+        <w:rPr>
+          <w:rFonts w:ascii="Consolas" w:hAnsi="Consolas" w:cs="Consolas"/>
+          <w:color w:val="000000"/>
+          <w:sz w:val="19"/>
+          <w:szCs w:val="19"/>
+        </w:rPr>
+      </w:pPr>
+      <w:r>
+        <w:rPr>
+          <w:rFonts w:ascii="Consolas" w:hAnsi="Consolas" w:cs="Consolas"/>
+          <w:color w:val="808080"/>
+          <w:sz w:val="19"/>
+          <w:szCs w:val="19"/>
+        </w:rPr>
+        <w:t>)</w:t>
+      </w:r>
+    </w:p>
+    <w:p>
+      <w:pPr>
+        <w:autoSpaceDE w:val="0"/>
+        <w:autoSpaceDN w:val="0"/>
+        <w:adjustRightInd w:val="0"/>
+        <w:spacing w:after="0" w:line="240" w:lineRule="auto"/>
+        <w:rPr>
+          <w:rFonts w:ascii="Consolas" w:hAnsi="Consolas" w:cs="Consolas"/>
+          <w:color w:val="000000"/>
+          <w:sz w:val="19"/>
+          <w:szCs w:val="19"/>
+        </w:rPr>
+      </w:pPr>
+      <w:r>
+        <w:rPr>
+          <w:rFonts w:ascii="Consolas" w:hAnsi="Consolas" w:cs="Consolas"/>
+          <w:color w:val="0000FF"/>
+          <w:sz w:val="19"/>
+          <w:szCs w:val="19"/>
+        </w:rPr>
+        <w:t>Select</w:t>
+      </w:r>
+      <w:r>
+        <w:rPr>
+          <w:rFonts w:ascii="Consolas" w:hAnsi="Consolas" w:cs="Consolas"/>
+          <w:color w:val="000000"/>
+          <w:sz w:val="19"/>
+          <w:szCs w:val="19"/>
+        </w:rPr>
+        <w:t xml:space="preserve"> </w:t>
+      </w:r>
+    </w:p>
+    <w:p>
+      <w:pPr>
+        <w:autoSpaceDE w:val="0"/>
+        <w:autoSpaceDN w:val="0"/>
+        <w:adjustRightInd w:val="0"/>
+        <w:spacing w:after="0" w:line="240" w:lineRule="auto"/>
+        <w:ind w:left="720"/>
+        <w:rPr>
+          <w:rFonts w:ascii="Consolas" w:hAnsi="Consolas" w:cs="Consolas"/>
+          <w:color w:val="000000"/>
+          <w:sz w:val="19"/>
+          <w:szCs w:val="19"/>
+        </w:rPr>
+      </w:pPr>
+      <w:r>
+        <w:rPr>
+          <w:rFonts w:ascii="Consolas" w:hAnsi="Consolas" w:cs="Consolas"/>
+          <w:color w:val="000000"/>
+          <w:sz w:val="19"/>
+          <w:szCs w:val="19"/>
+        </w:rPr>
+        <w:t>A</w:t>
+      </w:r>
+      <w:r>
+        <w:rPr>
+          <w:rFonts w:ascii="Consolas" w:hAnsi="Consolas" w:cs="Consolas"/>
+          <w:color w:val="808080"/>
+          <w:sz w:val="19"/>
+          <w:szCs w:val="19"/>
+        </w:rPr>
+        <w:t>.</w:t>
+      </w:r>
+      <w:r>
+        <w:rPr>
+          <w:rFonts w:ascii="Consolas" w:hAnsi="Consolas" w:cs="Consolas"/>
+          <w:color w:val="000000"/>
+          <w:sz w:val="19"/>
+          <w:szCs w:val="19"/>
+        </w:rPr>
+        <w:t>OrderOfMonth</w:t>
+      </w:r>
+      <w:r>
+        <w:rPr>
+          <w:rFonts w:ascii="Consolas" w:hAnsi="Consolas" w:cs="Consolas"/>
+          <w:color w:val="808080"/>
+          <w:sz w:val="19"/>
+          <w:szCs w:val="19"/>
+        </w:rPr>
+        <w:t>,</w:t>
+      </w:r>
+      <w:r>
+        <w:rPr>
+          <w:rFonts w:ascii="Consolas" w:hAnsi="Consolas" w:cs="Consolas"/>
+          <w:color w:val="000000"/>
+          <w:sz w:val="19"/>
+          <w:szCs w:val="19"/>
+        </w:rPr>
+        <w:t xml:space="preserve"> </w:t>
+      </w:r>
+    </w:p>
+    <w:p>
+      <w:pPr>
+        <w:autoSpaceDE w:val="0"/>
+        <w:autoSpaceDN w:val="0"/>
+        <w:adjustRightInd w:val="0"/>
+        <w:spacing w:after="0" w:line="240" w:lineRule="auto"/>
+        <w:ind w:left="720"/>
+        <w:rPr>
+          <w:rFonts w:ascii="Consolas" w:hAnsi="Consolas" w:cs="Consolas"/>
+          <w:color w:val="000000"/>
+          <w:sz w:val="19"/>
+          <w:szCs w:val="19"/>
+        </w:rPr>
+      </w:pPr>
+      <w:r>
+        <w:rPr>
+          <w:rFonts w:ascii="Consolas" w:hAnsi="Consolas" w:cs="Consolas"/>
+          <w:color w:val="000000"/>
+          <w:sz w:val="19"/>
+          <w:szCs w:val="19"/>
+        </w:rPr>
+        <w:t xml:space="preserve">[Current Month] </w:t>
+      </w:r>
+      <w:r>
+        <w:rPr>
+          <w:rFonts w:ascii="Consolas" w:hAnsi="Consolas" w:cs="Consolas"/>
+          <w:color w:val="808080"/>
+          <w:sz w:val="19"/>
+          <w:szCs w:val="19"/>
+        </w:rPr>
+        <w:t>=</w:t>
+      </w:r>
+      <w:r>
+        <w:rPr>
+          <w:rFonts w:ascii="Consolas" w:hAnsi="Consolas" w:cs="Consolas"/>
+          <w:color w:val="000000"/>
+          <w:sz w:val="19"/>
+          <w:szCs w:val="19"/>
+        </w:rPr>
+        <w:t xml:space="preserve"> A</w:t>
+      </w:r>
+      <w:r>
+        <w:rPr>
+          <w:rFonts w:ascii="Consolas" w:hAnsi="Consolas" w:cs="Consolas"/>
+          <w:color w:val="808080"/>
+          <w:sz w:val="19"/>
+          <w:szCs w:val="19"/>
+        </w:rPr>
+        <w:t>.</w:t>
+      </w:r>
+      <w:r>
+        <w:rPr>
+          <w:rFonts w:ascii="Consolas" w:hAnsi="Consolas" w:cs="Consolas"/>
+          <w:color w:val="000000"/>
+          <w:sz w:val="19"/>
+          <w:szCs w:val="19"/>
+        </w:rPr>
+        <w:t>TotalDue</w:t>
+      </w:r>
+      <w:r>
+        <w:rPr>
+          <w:rFonts w:ascii="Consolas" w:hAnsi="Consolas" w:cs="Consolas"/>
+          <w:color w:val="808080"/>
+          <w:sz w:val="19"/>
+          <w:szCs w:val="19"/>
+        </w:rPr>
+        <w:t>,</w:t>
+      </w:r>
+      <w:r>
+        <w:rPr>
+          <w:rFonts w:ascii="Consolas" w:hAnsi="Consolas" w:cs="Consolas"/>
+          <w:color w:val="000000"/>
+          <w:sz w:val="19"/>
+          <w:szCs w:val="19"/>
+        </w:rPr>
+        <w:t xml:space="preserve"> </w:t>
+      </w:r>
+    </w:p>
+    <w:p>
+      <w:pPr>
+        <w:autoSpaceDE w:val="0"/>
+        <w:autoSpaceDN w:val="0"/>
+        <w:adjustRightInd w:val="0"/>
+        <w:spacing w:after="0" w:line="240" w:lineRule="auto"/>
+        <w:ind w:left="720"/>
+        <w:rPr>
+          <w:rFonts w:ascii="Consolas" w:hAnsi="Consolas" w:cs="Consolas"/>
+          <w:color w:val="000000"/>
+          <w:sz w:val="19"/>
+          <w:szCs w:val="19"/>
+        </w:rPr>
+      </w:pPr>
+      <w:r>
+        <w:rPr>
+          <w:rFonts w:ascii="Consolas" w:hAnsi="Consolas" w:cs="Consolas"/>
+          <w:color w:val="000000"/>
+          <w:sz w:val="19"/>
+          <w:szCs w:val="19"/>
+        </w:rPr>
+        <w:t xml:space="preserve">[Previous Month] </w:t>
+      </w:r>
+      <w:r>
+        <w:rPr>
+          <w:rFonts w:ascii="Consolas" w:hAnsi="Consolas" w:cs="Consolas"/>
+          <w:color w:val="808080"/>
+          <w:sz w:val="19"/>
+          <w:szCs w:val="19"/>
+        </w:rPr>
+        <w:t>=</w:t>
+      </w:r>
+      <w:r>
+        <w:rPr>
+          <w:rFonts w:ascii="Consolas" w:hAnsi="Consolas" w:cs="Consolas"/>
+          <w:color w:val="000000"/>
+          <w:sz w:val="19"/>
+          <w:szCs w:val="19"/>
+        </w:rPr>
+        <w:t xml:space="preserve"> B</w:t>
+      </w:r>
+      <w:r>
+        <w:rPr>
+          <w:rFonts w:ascii="Consolas" w:hAnsi="Consolas" w:cs="Consolas"/>
+          <w:color w:val="808080"/>
+          <w:sz w:val="19"/>
+          <w:szCs w:val="19"/>
+        </w:rPr>
+        <w:t>.</w:t>
+      </w:r>
+      <w:r>
+        <w:rPr>
+          <w:rFonts w:ascii="Consolas" w:hAnsi="Consolas" w:cs="Consolas"/>
+          <w:color w:val="000000"/>
+          <w:sz w:val="19"/>
+          <w:szCs w:val="19"/>
+        </w:rPr>
+        <w:t xml:space="preserve">TotalDue </w:t>
+      </w:r>
+    </w:p>
+    <w:p>
+      <w:pPr>
+        <w:autoSpaceDE w:val="0"/>
+        <w:autoSpaceDN w:val="0"/>
+        <w:adjustRightInd w:val="0"/>
+        <w:spacing w:after="0" w:line="240" w:lineRule="auto"/>
+        <w:rPr>
+          <w:rFonts w:ascii="Consolas" w:hAnsi="Consolas" w:cs="Consolas"/>
+          <w:color w:val="000000"/>
+          <w:sz w:val="19"/>
+          <w:szCs w:val="19"/>
+        </w:rPr>
+      </w:pPr>
+      <w:r>
+        <w:rPr>
+          <w:rFonts w:ascii="Consolas" w:hAnsi="Consolas" w:cs="Consolas"/>
+          <w:color w:val="0000FF"/>
+          <w:sz w:val="19"/>
+          <w:szCs w:val="19"/>
+        </w:rPr>
+        <w:t>from</w:t>
+      </w:r>
+      <w:r>
+        <w:rPr>
+          <w:rFonts w:ascii="Consolas" w:hAnsi="Consolas" w:cs="Consolas"/>
+          <w:color w:val="000000"/>
+          <w:sz w:val="19"/>
+          <w:szCs w:val="19"/>
+        </w:rPr>
+        <w:t xml:space="preserve"> Top10Sales </w:t>
+      </w:r>
+      <w:r>
+        <w:rPr>
+          <w:rFonts w:ascii="Consolas" w:hAnsi="Consolas" w:cs="Consolas"/>
+          <w:color w:val="0000FF"/>
+          <w:sz w:val="19"/>
+          <w:szCs w:val="19"/>
+        </w:rPr>
+        <w:t>as</w:t>
+      </w:r>
+      <w:r>
+        <w:rPr>
+          <w:rFonts w:ascii="Consolas" w:hAnsi="Consolas" w:cs="Consolas"/>
+          <w:color w:val="000000"/>
+          <w:sz w:val="19"/>
+          <w:szCs w:val="19"/>
+        </w:rPr>
+        <w:t xml:space="preserve"> A</w:t>
+      </w:r>
+      <w:r>
+        <w:rPr>
+          <w:rFonts w:ascii="Consolas" w:hAnsi="Consolas" w:cs="Consolas"/>
+          <w:color w:val="000000"/>
+          <w:sz w:val="19"/>
+          <w:szCs w:val="19"/>
+        </w:rPr>
+        <w:t xml:space="preserve"> </w:t>
+      </w:r>
+    </w:p>
+    <w:p>
+      <w:pPr>
+        <w:autoSpaceDE w:val="0"/>
+        <w:autoSpaceDN w:val="0"/>
+        <w:adjustRightInd w:val="0"/>
+        <w:spacing w:after="0" w:line="240" w:lineRule="auto"/>
+        <w:ind w:firstLine="720"/>
+        <w:rPr>
+          <w:rFonts w:ascii="Consolas" w:hAnsi="Consolas" w:cs="Consolas"/>
+          <w:color w:val="000000"/>
+          <w:sz w:val="19"/>
+          <w:szCs w:val="19"/>
+        </w:rPr>
+      </w:pPr>
+      <w:r>
+        <w:rPr>
+          <w:rFonts w:ascii="Consolas" w:hAnsi="Consolas" w:cs="Consolas"/>
+          <w:color w:val="808080"/>
+          <w:sz w:val="19"/>
+          <w:szCs w:val="19"/>
+        </w:rPr>
+        <w:t>Left</w:t>
+      </w:r>
+      <w:r>
+        <w:rPr>
+          <w:rFonts w:ascii="Consolas" w:hAnsi="Consolas" w:cs="Consolas"/>
+          <w:color w:val="000000"/>
+          <w:sz w:val="19"/>
+          <w:szCs w:val="19"/>
+        </w:rPr>
+        <w:t xml:space="preserve"> </w:t>
+      </w:r>
+      <w:r>
+        <w:rPr>
+          <w:rFonts w:ascii="Consolas" w:hAnsi="Consolas" w:cs="Consolas"/>
+          <w:color w:val="808080"/>
+          <w:sz w:val="19"/>
+          <w:szCs w:val="19"/>
+        </w:rPr>
+        <w:t>join</w:t>
+      </w:r>
+      <w:r>
+        <w:rPr>
+          <w:rFonts w:ascii="Consolas" w:hAnsi="Consolas" w:cs="Consolas"/>
+          <w:color w:val="000000"/>
+          <w:sz w:val="19"/>
+          <w:szCs w:val="19"/>
+        </w:rPr>
+        <w:t xml:space="preserve"> </w:t>
+      </w:r>
+    </w:p>
+    <w:p>
+      <w:pPr>
+        <w:autoSpaceDE w:val="0"/>
+        <w:autoSpaceDN w:val="0"/>
+        <w:adjustRightInd w:val="0"/>
+        <w:spacing w:after="0" w:line="240" w:lineRule="auto"/>
+        <w:rPr>
+          <w:rFonts w:ascii="Consolas" w:hAnsi="Consolas" w:cs="Consolas"/>
+          <w:color w:val="000000"/>
+          <w:sz w:val="19"/>
+          <w:szCs w:val="19"/>
+        </w:rPr>
+      </w:pPr>
+      <w:r>
+        <w:rPr>
+          <w:rFonts w:ascii="Consolas" w:hAnsi="Consolas" w:cs="Consolas"/>
+          <w:color w:val="000000"/>
+          <w:sz w:val="19"/>
+          <w:szCs w:val="19"/>
+        </w:rPr>
+        <w:t xml:space="preserve">Top10Sales </w:t>
+      </w:r>
+      <w:r>
+        <w:rPr>
+          <w:rFonts w:ascii="Consolas" w:hAnsi="Consolas" w:cs="Consolas"/>
+          <w:color w:val="0000FF"/>
+          <w:sz w:val="19"/>
+          <w:szCs w:val="19"/>
+        </w:rPr>
+        <w:t>as</w:t>
+      </w:r>
+      <w:r>
+        <w:rPr>
+          <w:rFonts w:ascii="Consolas" w:hAnsi="Consolas" w:cs="Consolas"/>
+          <w:color w:val="000000"/>
+          <w:sz w:val="19"/>
+          <w:szCs w:val="19"/>
+        </w:rPr>
+        <w:t xml:space="preserve"> B </w:t>
+      </w:r>
+    </w:p>
+    <w:p>
+      <w:pPr>
+        <w:autoSpaceDE w:val="0"/>
+        <w:autoSpaceDN w:val="0"/>
+        <w:adjustRightInd w:val="0"/>
+        <w:spacing w:after="0" w:line="240" w:lineRule="auto"/>
+        <w:ind w:firstLine="720"/>
+        <w:rPr>
+          <w:rFonts w:ascii="Consolas" w:hAnsi="Consolas" w:cs="Consolas"/>
+          <w:color w:val="808080"/>
+          <w:sz w:val="19"/>
+          <w:szCs w:val="19"/>
+        </w:rPr>
+      </w:pPr>
+      <w:r>
+        <w:rPr>
+          <w:rFonts w:ascii="Consolas" w:hAnsi="Consolas" w:cs="Consolas"/>
+          <w:color w:val="0000FF"/>
+          <w:sz w:val="19"/>
+          <w:szCs w:val="19"/>
+        </w:rPr>
+        <w:t>on</w:t>
+      </w:r>
+      <w:r>
+        <w:rPr>
+          <w:rFonts w:ascii="Consolas" w:hAnsi="Consolas" w:cs="Consolas"/>
+          <w:color w:val="000000"/>
+          <w:sz w:val="19"/>
+          <w:szCs w:val="19"/>
+        </w:rPr>
+        <w:t xml:space="preserve"> A</w:t>
+      </w:r>
+      <w:r>
+        <w:rPr>
+          <w:rFonts w:ascii="Consolas" w:hAnsi="Consolas" w:cs="Consolas"/>
+          <w:color w:val="808080"/>
+          <w:sz w:val="19"/>
+          <w:szCs w:val="19"/>
+        </w:rPr>
+        <w:t>.</w:t>
+      </w:r>
+      <w:r>
+        <w:rPr>
+          <w:rFonts w:ascii="Consolas" w:hAnsi="Consolas" w:cs="Consolas"/>
+          <w:color w:val="000000"/>
+          <w:sz w:val="19"/>
+          <w:szCs w:val="19"/>
+        </w:rPr>
+        <w:t xml:space="preserve">OrderOfMonth </w:t>
+      </w:r>
+      <w:r>
+        <w:rPr>
+          <w:rFonts w:ascii="Consolas" w:hAnsi="Consolas" w:cs="Consolas"/>
+          <w:color w:val="808080"/>
+          <w:sz w:val="19"/>
+          <w:szCs w:val="19"/>
+        </w:rPr>
+        <w:t>=</w:t>
+      </w:r>
+      <w:r>
+        <w:rPr>
+          <w:rFonts w:ascii="Consolas" w:hAnsi="Consolas" w:cs="Consolas"/>
+          <w:color w:val="000000"/>
+          <w:sz w:val="19"/>
+          <w:szCs w:val="19"/>
+        </w:rPr>
+        <w:t xml:space="preserve"> </w:t>
+      </w:r>
+      <w:r>
+        <w:rPr>
+          <w:rFonts w:ascii="Consolas" w:hAnsi="Consolas" w:cs="Consolas"/>
+          <w:color w:val="FF00FF"/>
+          <w:sz w:val="19"/>
+          <w:szCs w:val="19"/>
+        </w:rPr>
+        <w:t>DATEADD</w:t>
+      </w:r>
+      <w:r>
+        <w:rPr>
+          <w:rFonts w:ascii="Consolas" w:hAnsi="Consolas" w:cs="Consolas"/>
+          <w:color w:val="808080"/>
+          <w:sz w:val="19"/>
+          <w:szCs w:val="19"/>
+        </w:rPr>
+        <w:t>(</w:t>
+      </w:r>
+      <w:r>
+        <w:rPr>
+          <w:rFonts w:ascii="Consolas" w:hAnsi="Consolas" w:cs="Consolas"/>
+          <w:color w:val="FF00FF"/>
+          <w:sz w:val="19"/>
+          <w:szCs w:val="19"/>
+        </w:rPr>
+        <w:t>MONTH</w:t>
+      </w:r>
+      <w:r>
+        <w:rPr>
+          <w:rFonts w:ascii="Consolas" w:hAnsi="Consolas" w:cs="Consolas"/>
+          <w:color w:val="808080"/>
+          <w:sz w:val="19"/>
+          <w:szCs w:val="19"/>
+        </w:rPr>
+        <w:t>,</w:t>
+      </w:r>
+      <w:r>
+        <w:rPr>
+          <w:rFonts w:ascii="Consolas" w:hAnsi="Consolas" w:cs="Consolas"/>
+          <w:color w:val="000000"/>
+          <w:sz w:val="19"/>
+          <w:szCs w:val="19"/>
+        </w:rPr>
+        <w:t xml:space="preserve"> 1</w:t>
+      </w:r>
+      <w:r>
+        <w:rPr>
+          <w:rFonts w:ascii="Consolas" w:hAnsi="Consolas" w:cs="Consolas"/>
+          <w:color w:val="808080"/>
+          <w:sz w:val="19"/>
+          <w:szCs w:val="19"/>
+        </w:rPr>
+        <w:t>,</w:t>
+      </w:r>
+      <w:r>
+        <w:rPr>
+          <w:rFonts w:ascii="Consolas" w:hAnsi="Consolas" w:cs="Consolas"/>
+          <w:color w:val="000000"/>
+          <w:sz w:val="19"/>
+          <w:szCs w:val="19"/>
+        </w:rPr>
+        <w:t xml:space="preserve"> B</w:t>
+      </w:r>
+      <w:r>
+        <w:rPr>
+          <w:rFonts w:ascii="Consolas" w:hAnsi="Consolas" w:cs="Consolas"/>
+          <w:color w:val="808080"/>
+          <w:sz w:val="19"/>
+          <w:szCs w:val="19"/>
+        </w:rPr>
+        <w:t>.</w:t>
+      </w:r>
+      <w:r>
+        <w:rPr>
+          <w:rFonts w:ascii="Consolas" w:hAnsi="Consolas" w:cs="Consolas"/>
+          <w:color w:val="000000"/>
+          <w:sz w:val="19"/>
+          <w:szCs w:val="19"/>
+        </w:rPr>
+        <w:t>OrderOfMonth</w:t>
+      </w:r>
+      <w:r>
+        <w:rPr>
+          <w:rFonts w:ascii="Consolas" w:hAnsi="Consolas" w:cs="Consolas"/>
+          <w:color w:val="808080"/>
+          <w:sz w:val="19"/>
+          <w:szCs w:val="19"/>
+        </w:rPr>
+        <w:t>)</w:t>
+      </w:r>
+      <w:r>
+        <w:rPr>
+          <w:rFonts w:ascii="Consolas" w:hAnsi="Consolas" w:cs="Consolas"/>
+          <w:color w:val="808080"/>
+          <w:sz w:val="19"/>
+          <w:szCs w:val="19"/>
+        </w:rPr>
+        <w:t xml:space="preserve"> </w:t>
+      </w:r>
+    </w:p>
+    <w:p>
+      <w:pPr>
+        <w:autoSpaceDE w:val="0"/>
+        <w:autoSpaceDN w:val="0"/>
+        <w:adjustRightInd w:val="0"/>
+        <w:spacing w:after="0" w:line="240" w:lineRule="auto"/>
+        <w:rPr>
+          <w:rStyle w:val="Hyperlink"/>
+          <w:color w:val="000000" w:themeColor="text1"/>
+          <w:u w:val="none"/>
+        </w:rPr>
+      </w:pPr>
+      <w:r>
+        <w:rPr>
+          <w:rFonts w:ascii="Consolas" w:hAnsi="Consolas" w:cs="Consolas"/>
+          <w:color w:val="0000FF"/>
+          <w:sz w:val="19"/>
+          <w:szCs w:val="19"/>
+        </w:rPr>
+        <w:t>Order</w:t>
+      </w:r>
+      <w:r>
+        <w:rPr>
+          <w:rFonts w:ascii="Consolas" w:hAnsi="Consolas" w:cs="Consolas"/>
+          <w:color w:val="000000"/>
+          <w:sz w:val="19"/>
+          <w:szCs w:val="19"/>
+        </w:rPr>
+        <w:t xml:space="preserve"> </w:t>
+      </w:r>
+      <w:r>
+        <w:rPr>
+          <w:rFonts w:ascii="Consolas" w:hAnsi="Consolas" w:cs="Consolas"/>
+          <w:color w:val="0000FF"/>
+          <w:sz w:val="19"/>
+          <w:szCs w:val="19"/>
+        </w:rPr>
+        <w:t>by</w:t>
+      </w:r>
+      <w:r>
+        <w:rPr>
+          <w:rFonts w:ascii="Consolas" w:hAnsi="Consolas" w:cs="Consolas"/>
+          <w:color w:val="000000"/>
+          <w:sz w:val="19"/>
+          <w:szCs w:val="19"/>
+        </w:rPr>
+        <w:t xml:space="preserve"> A</w:t>
+      </w:r>
+      <w:r>
+        <w:rPr>
+          <w:rFonts w:ascii="Consolas" w:hAnsi="Consolas" w:cs="Consolas"/>
+          <w:color w:val="808080"/>
+          <w:sz w:val="19"/>
+          <w:szCs w:val="19"/>
+        </w:rPr>
+        <w:t>.</w:t>
+      </w:r>
+      <w:r>
+        <w:rPr>
+          <w:rFonts w:ascii="Consolas" w:hAnsi="Consolas" w:cs="Consolas"/>
+          <w:color w:val="000000"/>
+          <w:sz w:val="19"/>
+          <w:szCs w:val="19"/>
+        </w:rPr>
+        <w:t>OrderOfMonth</w:t>
+      </w:r>
+    </w:p>
+    <w:p>
+      <w:pPr>
+        <w:rPr>
+          <w:rStyle w:val="Hyperlink"/>
+        </w:rPr>
+      </w:pPr>
+    </w:p>
+    <w:p>
+      <w:pPr>
+        <w:pStyle w:val="Heading2"/>
+        <w:rPr>
+          <w:lang w:val="en-US"/>
+        </w:rPr>
+      </w:pPr>
+      <w:r>
+        <w:rPr>
+          <w:lang w:val="en-US"/>
+        </w:rPr>
+        <w:t>CTE Recursion:</w:t>
+      </w:r>
+    </w:p>
+    <w:p>
+      <w:pPr>
+        <w:rPr>
+          <w:rFonts w:asciiTheme="majorHAnsi" w:hAnsiTheme="majorHAnsi" w:cstheme="majorHAnsi"/>
+          <w:sz w:val="28"/>
+          <w:szCs w:val="28"/>
+          <w:lang w:val="en-US"/>
+        </w:rPr>
+      </w:pPr>
+    </w:p>
+    <w:p>
+      <w:pPr>
+        <w:pStyle w:val="NoSpacing"/>
+        <w:rPr>
+          <w:lang w:val="en-US"/>
+        </w:rPr>
+      </w:pPr>
+      <w:r>
+        <w:rPr>
+          <w:lang w:val="en-US"/>
+        </w:rPr>
+        <w:t>With NumberSeries as</w:t>
+      </w:r>
+    </w:p>
+    <w:p>
+      <w:pPr>
+        <w:pStyle w:val="NoSpacing"/>
+        <w:rPr>
+          <w:lang w:val="en-US"/>
+        </w:rPr>
+      </w:pPr>
+      <w:r>
+        <w:rPr>
+          <w:lang w:val="en-US"/>
+        </w:rPr>
+        <w:t>(</w:t>
+      </w:r>
+    </w:p>
+    <w:p>
+      <w:pPr>
+        <w:pStyle w:val="NoSpacing"/>
+        <w:ind w:left="720"/>
+        <w:rPr>
+          <w:lang w:val="en-US"/>
+        </w:rPr>
+      </w:pPr>
+      <w:r>
+        <w:rPr>
+          <w:lang w:val="en-US"/>
+        </w:rPr>
+        <w:t xml:space="preserve">Select 1 As MyNumber – </w:t>
+      </w:r>
+      <w:r>
+        <w:rPr>
+          <w:highlight w:val="yellow"/>
+          <w:lang w:val="en-US"/>
+        </w:rPr>
+        <w:t>1</w:t>
+      </w:r>
+      <w:r>
+        <w:rPr>
+          <w:lang w:val="en-US"/>
+        </w:rPr>
+        <w:t xml:space="preserve"> </w:t>
+      </w:r>
+      <w:r>
+        <w:rPr>
+          <w:highlight w:val="yellow"/>
+          <w:lang w:val="en-US"/>
+        </w:rPr>
+        <w:t>as output</w:t>
+      </w:r>
+    </w:p>
+    <w:p>
+      <w:pPr>
+        <w:pStyle w:val="NoSpacing"/>
+        <w:ind w:left="720"/>
+        <w:rPr>
+          <w:lang w:val="en-US"/>
+        </w:rPr>
+      </w:pPr>
+    </w:p>
+    <w:p>
+      <w:pPr>
+        <w:pStyle w:val="NoSpacing"/>
+        <w:ind w:left="720"/>
+        <w:rPr>
+          <w:lang w:val="en-US"/>
+        </w:rPr>
+      </w:pPr>
+      <w:r>
+        <w:rPr>
+          <w:lang w:val="en-US"/>
+        </w:rPr>
+        <w:t>UNION ALL</w:t>
+      </w:r>
+    </w:p>
+    <w:p>
+      <w:pPr>
+        <w:pStyle w:val="NoSpacing"/>
+        <w:ind w:left="720"/>
+        <w:rPr>
+          <w:lang w:val="en-US"/>
+        </w:rPr>
+      </w:pPr>
+    </w:p>
+    <w:p>
+      <w:pPr>
+        <w:pStyle w:val="NoSpacing"/>
+        <w:ind w:left="720"/>
+        <w:rPr>
+          <w:lang w:val="en-US"/>
+        </w:rPr>
+      </w:pPr>
+      <w:r>
+        <w:rPr>
+          <w:lang w:val="en-US"/>
+        </w:rPr>
+        <w:t xml:space="preserve">Select </w:t>
+      </w:r>
+      <w:r>
+        <w:rPr>
+          <w:lang w:val="en-US"/>
+        </w:rPr>
+        <w:t>MyNumber</w:t>
+      </w:r>
+      <w:r>
+        <w:rPr>
+          <w:lang w:val="en-US"/>
+        </w:rPr>
+        <w:t xml:space="preserve"> + 1</w:t>
+      </w:r>
+    </w:p>
+    <w:p>
+      <w:pPr>
+        <w:pStyle w:val="NoSpacing"/>
+        <w:ind w:left="720"/>
+        <w:rPr>
+          <w:lang w:val="en-US"/>
+        </w:rPr>
+      </w:pPr>
+      <w:r>
+        <w:rPr>
+          <w:lang w:val="en-US"/>
+        </w:rPr>
+        <w:t>From  NumberSeries</w:t>
+      </w:r>
+    </w:p>
+    <w:p>
+      <w:pPr>
+        <w:pStyle w:val="NoSpacing"/>
+        <w:ind w:left="720"/>
+        <w:rPr>
+          <w:lang w:val="en-US"/>
+        </w:rPr>
+      </w:pPr>
+      <w:r>
+        <w:rPr>
+          <w:lang w:val="en-US"/>
+        </w:rPr>
+        <w:t xml:space="preserve">Where MyNumber &lt; 10  --- </w:t>
+      </w:r>
+      <w:r>
+        <w:rPr>
+          <w:highlight w:val="yellow"/>
+          <w:lang w:val="en-US"/>
+        </w:rPr>
+        <w:t xml:space="preserve">it will repeat call to </w:t>
+      </w:r>
+      <w:r>
+        <w:rPr>
+          <w:highlight w:val="yellow"/>
+          <w:lang w:val="en-US"/>
+        </w:rPr>
+        <w:t>NumberSeries</w:t>
+      </w:r>
+      <w:r>
+        <w:rPr>
+          <w:highlight w:val="yellow"/>
+          <w:lang w:val="en-US"/>
+        </w:rPr>
+        <w:t xml:space="preserve">  until condition statisfied.</w:t>
+      </w:r>
+    </w:p>
+    <w:p>
+      <w:pPr>
+        <w:pStyle w:val="NoSpacing"/>
+        <w:rPr>
+          <w:lang w:val="en-US"/>
+        </w:rPr>
+      </w:pPr>
+      <w:r>
+        <w:rPr>
+          <w:lang w:val="en-US"/>
+        </w:rPr>
+        <w:t>)</w:t>
+      </w:r>
+    </w:p>
+    <w:p>
+      <w:pPr>
+        <w:pStyle w:val="NoSpacing"/>
+        <w:rPr>
+          <w:lang w:val="en-US"/>
+        </w:rPr>
+      </w:pPr>
+      <w:r>
+        <w:rPr>
+          <w:lang w:val="en-US"/>
+        </w:rPr>
+        <w:t xml:space="preserve">Select </w:t>
+      </w:r>
+      <w:r>
+        <w:rPr>
+          <w:lang w:val="en-US"/>
+        </w:rPr>
+        <w:t xml:space="preserve">MyNumber </w:t>
+      </w:r>
+      <w:r>
+        <w:rPr>
+          <w:lang w:val="en-US"/>
+        </w:rPr>
+        <w:t>from NumberSeries</w:t>
+      </w:r>
+    </w:p>
+    <w:p>
+      <w:pPr>
+        <w:pStyle w:val="NoSpacing"/>
+        <w:rPr>
+          <w:lang w:val="en-US"/>
+        </w:rPr>
+      </w:pPr>
+    </w:p>
+    <w:p>
+      <w:pPr>
+        <w:pStyle w:val="Heading2"/>
+        <w:rPr>
+          <w:lang w:val="en-US"/>
+        </w:rPr>
+      </w:pPr>
+      <w:r>
+        <w:rPr>
+          <w:lang w:val="en-US"/>
+        </w:rPr>
+        <w:t>Condition</w:t>
+      </w:r>
+    </w:p>
+    <w:p>
+      <w:pPr>
+        <w:rPr>
+          <w:lang w:val="en-US"/>
+        </w:rPr>
+      </w:pPr>
+      <w:r>
+        <w:rPr>
+          <w:lang w:val="en-US"/>
+        </w:rPr>
+        <w:t>Can max recursion condition to  overcome above issue.</w:t>
+      </w:r>
+    </w:p>
+    <w:p>
+      <w:pPr>
+        <w:pStyle w:val="NoSpacing"/>
+        <w:rPr>
+          <w:lang w:val="en-US"/>
+        </w:rPr>
+      </w:pPr>
+      <w:r>
+        <w:rPr>
+          <w:lang w:val="en-US"/>
+        </w:rPr>
+        <w:t>OPTION(MAXRECURSION 365)</w:t>
+      </w:r>
     </w:p>
     <w:sectPr>
       <w:pgSz w:w="11906" w:h="16838"/>
@@ -4971,6 +9719,15 @@
       <w:contextualSpacing/>
     </w:pPr>
   </w:style>
+  <w:style w:type="paragraph" w:styleId="NoSpacing">
+    <w:name w:val="No Spacing"/>
+    <w:uiPriority w:val="1"/>
+    <w:qFormat/>
+    <w:rsid w:val="00F872D8"/>
+    <w:pPr>
+      <w:spacing w:after="0" w:line="240" w:lineRule="auto"/>
+    </w:pPr>
+  </w:style>
 </w:styles>
 </file>
 
